--- a/midterm/midterm.docx
+++ b/midterm/midterm.docx
@@ -46,10 +46,10 @@
       <w:pPr>
         <w:pStyle w:val="Heading2"/>
       </w:pPr>
-      <w:bookmarkStart w:id="22" w:name="n.-1"/>
+      <w:bookmarkStart w:id="22" w:name="n.-1-1"/>
       <w:bookmarkEnd w:id="22"/>
       <w:r>
-        <w:t xml:space="preserve">N. 1</w:t>
+        <w:t xml:space="preserve">N. 1-1</w:t>
       </w:r>
     </w:p>
     <w:p>
@@ -280,10 +280,10 @@
       <w:pPr>
         <w:pStyle w:val="Heading2"/>
       </w:pPr>
-      <w:bookmarkStart w:id="23" w:name="n.-2"/>
+      <w:bookmarkStart w:id="23" w:name="n.-1-2"/>
       <w:bookmarkEnd w:id="23"/>
       <w:r>
-        <w:t xml:space="preserve">N. 2</w:t>
+        <w:t xml:space="preserve">N. 1-2</w:t>
       </w:r>
     </w:p>
     <w:p>
@@ -646,10 +646,10 @@
       <w:pPr>
         <w:pStyle w:val="Heading2"/>
       </w:pPr>
-      <w:bookmarkStart w:id="24" w:name="n.-3"/>
+      <w:bookmarkStart w:id="24" w:name="n.-1-3"/>
       <w:bookmarkEnd w:id="24"/>
       <w:r>
-        <w:t xml:space="preserve">N. 3</w:t>
+        <w:t xml:space="preserve">N. 1-3</w:t>
       </w:r>
     </w:p>
     <w:p>
@@ -1032,10 +1032,10 @@
       <w:pPr>
         <w:pStyle w:val="Heading2"/>
       </w:pPr>
-      <w:bookmarkStart w:id="25" w:name="n.-4"/>
+      <w:bookmarkStart w:id="25" w:name="n.-1-4"/>
       <w:bookmarkEnd w:id="25"/>
       <w:r>
-        <w:t xml:space="preserve">N. 4</w:t>
+        <w:t xml:space="preserve">N. 1-4</w:t>
       </w:r>
     </w:p>
     <w:p>
@@ -1604,7 +1604,34 @@
         <w:rPr>
           <w:rStyle w:val="NormalTok"/>
         </w:rPr>
-        <w:t xml:space="preserve">)</w:t>
+        <w:t xml:space="preserve">) </w:t>
+      </w:r>
+      <w:r>
+        <w:rPr>
+          <w:rStyle w:val="OperatorTok"/>
+        </w:rPr>
+        <w:t xml:space="preserve">+</w:t>
+      </w:r>
+      <w:r>
+        <w:br w:type="textWrapping"/>
+      </w:r>
+      <w:r>
+        <w:rPr>
+          <w:rStyle w:val="StringTok"/>
+        </w:rPr>
+        <w:t xml:space="preserve">  </w:t>
+      </w:r>
+      <w:r>
+        <w:rPr>
+          <w:rStyle w:val="KeywordTok"/>
+        </w:rPr>
+        <w:t xml:space="preserve">theme_minimal</w:t>
+      </w:r>
+      <w:r>
+        <w:rPr>
+          <w:rStyle w:val="NormalTok"/>
+        </w:rPr>
+        <w:t xml:space="preserve">()</w:t>
       </w:r>
     </w:p>
     <w:p>
@@ -1658,10 +1685,10 @@
       <w:pPr>
         <w:pStyle w:val="Heading2"/>
       </w:pPr>
-      <w:bookmarkStart w:id="27" w:name="n.-5"/>
+      <w:bookmarkStart w:id="27" w:name="n.-1-5"/>
       <w:bookmarkEnd w:id="27"/>
       <w:r>
-        <w:t xml:space="preserve">N. 5</w:t>
+        <w:t xml:space="preserve">N. 1-5</w:t>
       </w:r>
     </w:p>
     <w:p>
@@ -1770,10 +1797,10 @@
       <w:pPr>
         <w:pStyle w:val="Heading1"/>
       </w:pPr>
-      <w:bookmarkStart w:id="29" w:name="n.-1-1"/>
+      <w:bookmarkStart w:id="29" w:name="n.-2-1"/>
       <w:bookmarkEnd w:id="29"/>
       <w:r>
-        <w:t xml:space="preserve">N. 1</w:t>
+        <w:t xml:space="preserve">N. 2-1</w:t>
       </w:r>
     </w:p>
     <w:p>
@@ -1786,10 +1813,6158 @@
     </w:p>
     <w:p>
       <w:pPr>
+        <w:pStyle w:val="SourceCode"/>
+      </w:pPr>
+      <w:r>
+        <w:rPr>
+          <w:rStyle w:val="NormalTok"/>
+        </w:rPr>
+        <w:t xml:space="preserve">outcomes.coin &lt;-</w:t>
+      </w:r>
+      <w:r>
+        <w:rPr>
+          <w:rStyle w:val="StringTok"/>
+        </w:rPr>
+        <w:t xml:space="preserve"> </w:t>
+      </w:r>
+      <w:r>
+        <w:rPr>
+          <w:rStyle w:val="KeywordTok"/>
+        </w:rPr>
+        <w:t xml:space="preserve">c</w:t>
+      </w:r>
+      <w:r>
+        <w:rPr>
+          <w:rStyle w:val="NormalTok"/>
+        </w:rPr>
+        <w:t xml:space="preserve">(</w:t>
+      </w:r>
+      <w:r>
+        <w:rPr>
+          <w:rStyle w:val="StringTok"/>
+        </w:rPr>
+        <w:t xml:space="preserve">"heads"</w:t>
+      </w:r>
+      <w:r>
+        <w:rPr>
+          <w:rStyle w:val="NormalTok"/>
+        </w:rPr>
+        <w:t xml:space="preserve">, </w:t>
+      </w:r>
+      <w:r>
+        <w:rPr>
+          <w:rStyle w:val="StringTok"/>
+        </w:rPr>
+        <w:t xml:space="preserve">"tails"</w:t>
+      </w:r>
+      <w:r>
+        <w:rPr>
+          <w:rStyle w:val="NormalTok"/>
+        </w:rPr>
+        <w:t xml:space="preserve">)</w:t>
+      </w:r>
+      <w:r>
+        <w:br w:type="textWrapping"/>
+      </w:r>
+      <w:r>
+        <w:br w:type="textWrapping"/>
+      </w:r>
+      <w:r>
+        <w:rPr>
+          <w:rStyle w:val="CommentTok"/>
+        </w:rPr>
+        <w:t xml:space="preserve">#build a dataset of an UNFAIR coin toss</w:t>
+      </w:r>
+      <w:r>
+        <w:br w:type="textWrapping"/>
+      </w:r>
+      <w:r>
+        <w:rPr>
+          <w:rStyle w:val="NormalTok"/>
+        </w:rPr>
+        <w:t xml:space="preserve">sim_unfair_coin &lt;-</w:t>
+      </w:r>
+      <w:r>
+        <w:rPr>
+          <w:rStyle w:val="StringTok"/>
+        </w:rPr>
+        <w:t xml:space="preserve"> </w:t>
+      </w:r>
+      <w:r>
+        <w:rPr>
+          <w:rStyle w:val="KeywordTok"/>
+        </w:rPr>
+        <w:t xml:space="preserve">sample</w:t>
+      </w:r>
+      <w:r>
+        <w:rPr>
+          <w:rStyle w:val="NormalTok"/>
+        </w:rPr>
+        <w:t xml:space="preserve">(outcomes.coin, </w:t>
+      </w:r>
+      <w:r>
+        <w:rPr>
+          <w:rStyle w:val="DataTypeTok"/>
+        </w:rPr>
+        <w:t xml:space="preserve">size =</w:t>
+      </w:r>
+      <w:r>
+        <w:rPr>
+          <w:rStyle w:val="NormalTok"/>
+        </w:rPr>
+        <w:t xml:space="preserve"> </w:t>
+      </w:r>
+      <w:r>
+        <w:rPr>
+          <w:rStyle w:val="DecValTok"/>
+        </w:rPr>
+        <w:t xml:space="preserve">10</w:t>
+      </w:r>
+      <w:r>
+        <w:rPr>
+          <w:rStyle w:val="NormalTok"/>
+        </w:rPr>
+        <w:t xml:space="preserve">, </w:t>
+      </w:r>
+      <w:r>
+        <w:rPr>
+          <w:rStyle w:val="DataTypeTok"/>
+        </w:rPr>
+        <w:t xml:space="preserve">replace =</w:t>
+      </w:r>
+      <w:r>
+        <w:rPr>
+          <w:rStyle w:val="NormalTok"/>
+        </w:rPr>
+        <w:t xml:space="preserve"> </w:t>
+      </w:r>
+      <w:r>
+        <w:rPr>
+          <w:rStyle w:val="OtherTok"/>
+        </w:rPr>
+        <w:t xml:space="preserve">TRUE</w:t>
+      </w:r>
+      <w:r>
+        <w:rPr>
+          <w:rStyle w:val="NormalTok"/>
+        </w:rPr>
+        <w:t xml:space="preserve">, </w:t>
+      </w:r>
+      <w:r>
+        <w:rPr>
+          <w:rStyle w:val="DataTypeTok"/>
+        </w:rPr>
+        <w:t xml:space="preserve">prob =</w:t>
+      </w:r>
+      <w:r>
+        <w:rPr>
+          <w:rStyle w:val="NormalTok"/>
+        </w:rPr>
+        <w:t xml:space="preserve"> </w:t>
+      </w:r>
+      <w:r>
+        <w:rPr>
+          <w:rStyle w:val="KeywordTok"/>
+        </w:rPr>
+        <w:t xml:space="preserve">c</w:t>
+      </w:r>
+      <w:r>
+        <w:rPr>
+          <w:rStyle w:val="NormalTok"/>
+        </w:rPr>
+        <w:t xml:space="preserve">(</w:t>
+      </w:r>
+      <w:r>
+        <w:rPr>
+          <w:rStyle w:val="FloatTok"/>
+        </w:rPr>
+        <w:t xml:space="preserve">0.3</w:t>
+      </w:r>
+      <w:r>
+        <w:rPr>
+          <w:rStyle w:val="NormalTok"/>
+        </w:rPr>
+        <w:t xml:space="preserve">, </w:t>
+      </w:r>
+      <w:r>
+        <w:rPr>
+          <w:rStyle w:val="FloatTok"/>
+        </w:rPr>
+        <w:t xml:space="preserve">0.7</w:t>
+      </w:r>
+      <w:r>
+        <w:rPr>
+          <w:rStyle w:val="NormalTok"/>
+        </w:rPr>
+        <w:t xml:space="preserve">))</w:t>
+      </w:r>
+      <w:r>
+        <w:br w:type="textWrapping"/>
+      </w:r>
+      <w:r>
+        <w:br w:type="textWrapping"/>
+      </w:r>
+      <w:r>
+        <w:rPr>
+          <w:rStyle w:val="NormalTok"/>
+        </w:rPr>
+        <w:t xml:space="preserve">unfair.tidy &lt;-</w:t>
+      </w:r>
+      <w:r>
+        <w:rPr>
+          <w:rStyle w:val="StringTok"/>
+        </w:rPr>
+        <w:t xml:space="preserve"> </w:t>
+      </w:r>
+      <w:r>
+        <w:rPr>
+          <w:rStyle w:val="KeywordTok"/>
+        </w:rPr>
+        <w:t xml:space="preserve">tibble</w:t>
+      </w:r>
+      <w:r>
+        <w:rPr>
+          <w:rStyle w:val="NormalTok"/>
+        </w:rPr>
+        <w:t xml:space="preserve">(sim_unfair_coin)</w:t>
+      </w:r>
+      <w:r>
+        <w:br w:type="textWrapping"/>
+      </w:r>
+      <w:r>
+        <w:br w:type="textWrapping"/>
+      </w:r>
+      <w:r>
+        <w:rPr>
+          <w:rStyle w:val="NormalTok"/>
+        </w:rPr>
+        <w:t xml:space="preserve">prop.heads &lt;-</w:t>
+      </w:r>
+      <w:r>
+        <w:rPr>
+          <w:rStyle w:val="StringTok"/>
+        </w:rPr>
+        <w:t xml:space="preserve"> </w:t>
+      </w:r>
+      <w:r>
+        <w:rPr>
+          <w:rStyle w:val="NormalTok"/>
+        </w:rPr>
+        <w:t xml:space="preserve">unfair.tidy </w:t>
+      </w:r>
+      <w:r>
+        <w:rPr>
+          <w:rStyle w:val="OperatorTok"/>
+        </w:rPr>
+        <w:t xml:space="preserve">%&gt;%</w:t>
+      </w:r>
+      <w:r>
+        <w:rPr>
+          <w:rStyle w:val="StringTok"/>
+        </w:rPr>
+        <w:t xml:space="preserve"> </w:t>
+      </w:r>
+      <w:r>
+        <w:br w:type="textWrapping"/>
+      </w:r>
+      <w:r>
+        <w:rPr>
+          <w:rStyle w:val="StringTok"/>
+        </w:rPr>
+        <w:t xml:space="preserve">  </w:t>
+      </w:r>
+      <w:r>
+        <w:rPr>
+          <w:rStyle w:val="KeywordTok"/>
+        </w:rPr>
+        <w:t xml:space="preserve">group_by</w:t>
+      </w:r>
+      <w:r>
+        <w:rPr>
+          <w:rStyle w:val="NormalTok"/>
+        </w:rPr>
+        <w:t xml:space="preserve">(sim_unfair_coin) </w:t>
+      </w:r>
+      <w:r>
+        <w:rPr>
+          <w:rStyle w:val="OperatorTok"/>
+        </w:rPr>
+        <w:t xml:space="preserve">%&gt;%</w:t>
+      </w:r>
+      <w:r>
+        <w:rPr>
+          <w:rStyle w:val="StringTok"/>
+        </w:rPr>
+        <w:t xml:space="preserve"> </w:t>
+      </w:r>
+      <w:r>
+        <w:br w:type="textWrapping"/>
+      </w:r>
+      <w:r>
+        <w:rPr>
+          <w:rStyle w:val="StringTok"/>
+        </w:rPr>
+        <w:t xml:space="preserve">  </w:t>
+      </w:r>
+      <w:r>
+        <w:rPr>
+          <w:rStyle w:val="KeywordTok"/>
+        </w:rPr>
+        <w:t xml:space="preserve">summarise</w:t>
+      </w:r>
+      <w:r>
+        <w:rPr>
+          <w:rStyle w:val="NormalTok"/>
+        </w:rPr>
+        <w:t xml:space="preserve">(</w:t>
+      </w:r>
+      <w:r>
+        <w:rPr>
+          <w:rStyle w:val="DataTypeTok"/>
+        </w:rPr>
+        <w:t xml:space="preserve">coin_count =</w:t>
+      </w:r>
+      <w:r>
+        <w:rPr>
+          <w:rStyle w:val="NormalTok"/>
+        </w:rPr>
+        <w:t xml:space="preserve"> </w:t>
+      </w:r>
+      <w:r>
+        <w:rPr>
+          <w:rStyle w:val="KeywordTok"/>
+        </w:rPr>
+        <w:t xml:space="preserve">n</w:t>
+      </w:r>
+      <w:r>
+        <w:rPr>
+          <w:rStyle w:val="NormalTok"/>
+        </w:rPr>
+        <w:t xml:space="preserve">()) </w:t>
+      </w:r>
+      <w:r>
+        <w:rPr>
+          <w:rStyle w:val="OperatorTok"/>
+        </w:rPr>
+        <w:t xml:space="preserve">%&gt;%</w:t>
+      </w:r>
+      <w:r>
+        <w:br w:type="textWrapping"/>
+      </w:r>
+      <w:r>
+        <w:rPr>
+          <w:rStyle w:val="StringTok"/>
+        </w:rPr>
+        <w:t xml:space="preserve">  </w:t>
+      </w:r>
+      <w:r>
+        <w:rPr>
+          <w:rStyle w:val="KeywordTok"/>
+        </w:rPr>
+        <w:t xml:space="preserve">mutate</w:t>
+      </w:r>
+      <w:r>
+        <w:rPr>
+          <w:rStyle w:val="NormalTok"/>
+        </w:rPr>
+        <w:t xml:space="preserve">(</w:t>
+      </w:r>
+      <w:r>
+        <w:rPr>
+          <w:rStyle w:val="DataTypeTok"/>
+        </w:rPr>
+        <w:t xml:space="preserve">freq =</w:t>
+      </w:r>
+      <w:r>
+        <w:rPr>
+          <w:rStyle w:val="NormalTok"/>
+        </w:rPr>
+        <w:t xml:space="preserve"> coin_count </w:t>
+      </w:r>
+      <w:r>
+        <w:rPr>
+          <w:rStyle w:val="OperatorTok"/>
+        </w:rPr>
+        <w:t xml:space="preserve">/</w:t>
+      </w:r>
+      <w:r>
+        <w:rPr>
+          <w:rStyle w:val="StringTok"/>
+        </w:rPr>
+        <w:t xml:space="preserve"> </w:t>
+      </w:r>
+      <w:r>
+        <w:rPr>
+          <w:rStyle w:val="KeywordTok"/>
+        </w:rPr>
+        <w:t xml:space="preserve">nrow</w:t>
+      </w:r>
+      <w:r>
+        <w:rPr>
+          <w:rStyle w:val="NormalTok"/>
+        </w:rPr>
+        <w:t xml:space="preserve">(unfair.tidy)) </w:t>
+      </w:r>
+      <w:r>
+        <w:rPr>
+          <w:rStyle w:val="OperatorTok"/>
+        </w:rPr>
+        <w:t xml:space="preserve">%&gt;%</w:t>
+      </w:r>
+      <w:r>
+        <w:rPr>
+          <w:rStyle w:val="StringTok"/>
+        </w:rPr>
+        <w:t xml:space="preserve"> </w:t>
+      </w:r>
+      <w:r>
+        <w:br w:type="textWrapping"/>
+      </w:r>
+      <w:r>
+        <w:rPr>
+          <w:rStyle w:val="StringTok"/>
+        </w:rPr>
+        <w:t xml:space="preserve">  </w:t>
+      </w:r>
+      <w:r>
+        <w:rPr>
+          <w:rStyle w:val="KeywordTok"/>
+        </w:rPr>
+        <w:t xml:space="preserve">filter</w:t>
+      </w:r>
+      <w:r>
+        <w:rPr>
+          <w:rStyle w:val="NormalTok"/>
+        </w:rPr>
+        <w:t xml:space="preserve">(sim_unfair_coin </w:t>
+      </w:r>
+      <w:r>
+        <w:rPr>
+          <w:rStyle w:val="OperatorTok"/>
+        </w:rPr>
+        <w:t xml:space="preserve">==</w:t>
+      </w:r>
+      <w:r>
+        <w:rPr>
+          <w:rStyle w:val="StringTok"/>
+        </w:rPr>
+        <w:t xml:space="preserve"> "heads"</w:t>
+      </w:r>
+      <w:r>
+        <w:rPr>
+          <w:rStyle w:val="NormalTok"/>
+        </w:rPr>
+        <w:t xml:space="preserve">) </w:t>
+      </w:r>
+      <w:r>
+        <w:rPr>
+          <w:rStyle w:val="OperatorTok"/>
+        </w:rPr>
+        <w:t xml:space="preserve">%&gt;%</w:t>
+      </w:r>
+      <w:r>
+        <w:rPr>
+          <w:rStyle w:val="StringTok"/>
+        </w:rPr>
+        <w:t xml:space="preserve"> </w:t>
+      </w:r>
+      <w:r>
+        <w:br w:type="textWrapping"/>
+      </w:r>
+      <w:r>
+        <w:rPr>
+          <w:rStyle w:val="StringTok"/>
+        </w:rPr>
+        <w:t xml:space="preserve">  </w:t>
+      </w:r>
+      <w:r>
+        <w:rPr>
+          <w:rStyle w:val="KeywordTok"/>
+        </w:rPr>
+        <w:t xml:space="preserve">select</w:t>
+      </w:r>
+      <w:r>
+        <w:rPr>
+          <w:rStyle w:val="NormalTok"/>
+        </w:rPr>
+        <w:t xml:space="preserve">(freq)</w:t>
+      </w:r>
+    </w:p>
+    <w:p>
+      <w:pPr>
+        <w:pStyle w:val="FirstParagraph"/>
+      </w:pPr>
+      <w:r>
+        <w:t xml:space="preserve">The proportion of heads is 0.4.</w:t>
+      </w:r>
+    </w:p>
+    <w:p>
+      <w:pPr>
         <w:pStyle w:val="BodyText"/>
       </w:pPr>
       <w:r>
         <w:t xml:space="preserve">If you simulate this flip 100 times, what is the proportion of heads now? Include both the code/command and the output/graph.</w:t>
+      </w:r>
+    </w:p>
+    <w:p>
+      <w:pPr>
+        <w:pStyle w:val="SourceCode"/>
+      </w:pPr>
+      <w:r>
+        <w:rPr>
+          <w:rStyle w:val="NormalTok"/>
+        </w:rPr>
+        <w:t xml:space="preserve">sim_unfair_coin.large &lt;-</w:t>
+      </w:r>
+      <w:r>
+        <w:rPr>
+          <w:rStyle w:val="StringTok"/>
+        </w:rPr>
+        <w:t xml:space="preserve"> </w:t>
+      </w:r>
+      <w:r>
+        <w:rPr>
+          <w:rStyle w:val="KeywordTok"/>
+        </w:rPr>
+        <w:t xml:space="preserve">sample</w:t>
+      </w:r>
+      <w:r>
+        <w:rPr>
+          <w:rStyle w:val="NormalTok"/>
+        </w:rPr>
+        <w:t xml:space="preserve">(outcomes.coin, </w:t>
+      </w:r>
+      <w:r>
+        <w:rPr>
+          <w:rStyle w:val="DataTypeTok"/>
+        </w:rPr>
+        <w:t xml:space="preserve">size =</w:t>
+      </w:r>
+      <w:r>
+        <w:rPr>
+          <w:rStyle w:val="NormalTok"/>
+        </w:rPr>
+        <w:t xml:space="preserve"> </w:t>
+      </w:r>
+      <w:r>
+        <w:rPr>
+          <w:rStyle w:val="DecValTok"/>
+        </w:rPr>
+        <w:t xml:space="preserve">100</w:t>
+      </w:r>
+      <w:r>
+        <w:rPr>
+          <w:rStyle w:val="NormalTok"/>
+        </w:rPr>
+        <w:t xml:space="preserve">, </w:t>
+      </w:r>
+      <w:r>
+        <w:rPr>
+          <w:rStyle w:val="DataTypeTok"/>
+        </w:rPr>
+        <w:t xml:space="preserve">replace =</w:t>
+      </w:r>
+      <w:r>
+        <w:rPr>
+          <w:rStyle w:val="NormalTok"/>
+        </w:rPr>
+        <w:t xml:space="preserve"> </w:t>
+      </w:r>
+      <w:r>
+        <w:rPr>
+          <w:rStyle w:val="OtherTok"/>
+        </w:rPr>
+        <w:t xml:space="preserve">TRUE</w:t>
+      </w:r>
+      <w:r>
+        <w:rPr>
+          <w:rStyle w:val="NormalTok"/>
+        </w:rPr>
+        <w:t xml:space="preserve">, </w:t>
+      </w:r>
+      <w:r>
+        <w:rPr>
+          <w:rStyle w:val="DataTypeTok"/>
+        </w:rPr>
+        <w:t xml:space="preserve">prob =</w:t>
+      </w:r>
+      <w:r>
+        <w:rPr>
+          <w:rStyle w:val="NormalTok"/>
+        </w:rPr>
+        <w:t xml:space="preserve"> </w:t>
+      </w:r>
+      <w:r>
+        <w:rPr>
+          <w:rStyle w:val="KeywordTok"/>
+        </w:rPr>
+        <w:t xml:space="preserve">c</w:t>
+      </w:r>
+      <w:r>
+        <w:rPr>
+          <w:rStyle w:val="NormalTok"/>
+        </w:rPr>
+        <w:t xml:space="preserve">(</w:t>
+      </w:r>
+      <w:r>
+        <w:rPr>
+          <w:rStyle w:val="FloatTok"/>
+        </w:rPr>
+        <w:t xml:space="preserve">0.3</w:t>
+      </w:r>
+      <w:r>
+        <w:rPr>
+          <w:rStyle w:val="NormalTok"/>
+        </w:rPr>
+        <w:t xml:space="preserve">, </w:t>
+      </w:r>
+      <w:r>
+        <w:rPr>
+          <w:rStyle w:val="FloatTok"/>
+        </w:rPr>
+        <w:t xml:space="preserve">0.7</w:t>
+      </w:r>
+      <w:r>
+        <w:rPr>
+          <w:rStyle w:val="NormalTok"/>
+        </w:rPr>
+        <w:t xml:space="preserve">))</w:t>
+      </w:r>
+      <w:r>
+        <w:br w:type="textWrapping"/>
+      </w:r>
+      <w:r>
+        <w:br w:type="textWrapping"/>
+      </w:r>
+      <w:r>
+        <w:rPr>
+          <w:rStyle w:val="NormalTok"/>
+        </w:rPr>
+        <w:t xml:space="preserve">unfair.tidy.large &lt;-</w:t>
+      </w:r>
+      <w:r>
+        <w:rPr>
+          <w:rStyle w:val="StringTok"/>
+        </w:rPr>
+        <w:t xml:space="preserve"> </w:t>
+      </w:r>
+      <w:r>
+        <w:rPr>
+          <w:rStyle w:val="KeywordTok"/>
+        </w:rPr>
+        <w:t xml:space="preserve">tibble</w:t>
+      </w:r>
+      <w:r>
+        <w:rPr>
+          <w:rStyle w:val="NormalTok"/>
+        </w:rPr>
+        <w:t xml:space="preserve">(sim_unfair_coin)</w:t>
+      </w:r>
+      <w:r>
+        <w:br w:type="textWrapping"/>
+      </w:r>
+      <w:r>
+        <w:br w:type="textWrapping"/>
+      </w:r>
+      <w:r>
+        <w:rPr>
+          <w:rStyle w:val="NormalTok"/>
+        </w:rPr>
+        <w:t xml:space="preserve">prop.heads.large &lt;-</w:t>
+      </w:r>
+      <w:r>
+        <w:rPr>
+          <w:rStyle w:val="StringTok"/>
+        </w:rPr>
+        <w:t xml:space="preserve"> </w:t>
+      </w:r>
+      <w:r>
+        <w:rPr>
+          <w:rStyle w:val="NormalTok"/>
+        </w:rPr>
+        <w:t xml:space="preserve">unfair.tidy.large </w:t>
+      </w:r>
+      <w:r>
+        <w:rPr>
+          <w:rStyle w:val="OperatorTok"/>
+        </w:rPr>
+        <w:t xml:space="preserve">%&gt;%</w:t>
+      </w:r>
+      <w:r>
+        <w:rPr>
+          <w:rStyle w:val="StringTok"/>
+        </w:rPr>
+        <w:t xml:space="preserve"> </w:t>
+      </w:r>
+      <w:r>
+        <w:br w:type="textWrapping"/>
+      </w:r>
+      <w:r>
+        <w:rPr>
+          <w:rStyle w:val="StringTok"/>
+        </w:rPr>
+        <w:t xml:space="preserve">  </w:t>
+      </w:r>
+      <w:r>
+        <w:rPr>
+          <w:rStyle w:val="KeywordTok"/>
+        </w:rPr>
+        <w:t xml:space="preserve">group_by</w:t>
+      </w:r>
+      <w:r>
+        <w:rPr>
+          <w:rStyle w:val="NormalTok"/>
+        </w:rPr>
+        <w:t xml:space="preserve">(sim_unfair_coin) </w:t>
+      </w:r>
+      <w:r>
+        <w:rPr>
+          <w:rStyle w:val="OperatorTok"/>
+        </w:rPr>
+        <w:t xml:space="preserve">%&gt;%</w:t>
+      </w:r>
+      <w:r>
+        <w:rPr>
+          <w:rStyle w:val="StringTok"/>
+        </w:rPr>
+        <w:t xml:space="preserve"> </w:t>
+      </w:r>
+      <w:r>
+        <w:br w:type="textWrapping"/>
+      </w:r>
+      <w:r>
+        <w:rPr>
+          <w:rStyle w:val="StringTok"/>
+        </w:rPr>
+        <w:t xml:space="preserve">  </w:t>
+      </w:r>
+      <w:r>
+        <w:rPr>
+          <w:rStyle w:val="KeywordTok"/>
+        </w:rPr>
+        <w:t xml:space="preserve">summarise</w:t>
+      </w:r>
+      <w:r>
+        <w:rPr>
+          <w:rStyle w:val="NormalTok"/>
+        </w:rPr>
+        <w:t xml:space="preserve">(</w:t>
+      </w:r>
+      <w:r>
+        <w:rPr>
+          <w:rStyle w:val="DataTypeTok"/>
+        </w:rPr>
+        <w:t xml:space="preserve">coin_count =</w:t>
+      </w:r>
+      <w:r>
+        <w:rPr>
+          <w:rStyle w:val="NormalTok"/>
+        </w:rPr>
+        <w:t xml:space="preserve"> </w:t>
+      </w:r>
+      <w:r>
+        <w:rPr>
+          <w:rStyle w:val="KeywordTok"/>
+        </w:rPr>
+        <w:t xml:space="preserve">n</w:t>
+      </w:r>
+      <w:r>
+        <w:rPr>
+          <w:rStyle w:val="NormalTok"/>
+        </w:rPr>
+        <w:t xml:space="preserve">()) </w:t>
+      </w:r>
+      <w:r>
+        <w:rPr>
+          <w:rStyle w:val="OperatorTok"/>
+        </w:rPr>
+        <w:t xml:space="preserve">%&gt;%</w:t>
+      </w:r>
+      <w:r>
+        <w:br w:type="textWrapping"/>
+      </w:r>
+      <w:r>
+        <w:rPr>
+          <w:rStyle w:val="StringTok"/>
+        </w:rPr>
+        <w:t xml:space="preserve">  </w:t>
+      </w:r>
+      <w:r>
+        <w:rPr>
+          <w:rStyle w:val="KeywordTok"/>
+        </w:rPr>
+        <w:t xml:space="preserve">mutate</w:t>
+      </w:r>
+      <w:r>
+        <w:rPr>
+          <w:rStyle w:val="NormalTok"/>
+        </w:rPr>
+        <w:t xml:space="preserve">(</w:t>
+      </w:r>
+      <w:r>
+        <w:rPr>
+          <w:rStyle w:val="DataTypeTok"/>
+        </w:rPr>
+        <w:t xml:space="preserve">freq =</w:t>
+      </w:r>
+      <w:r>
+        <w:rPr>
+          <w:rStyle w:val="NormalTok"/>
+        </w:rPr>
+        <w:t xml:space="preserve"> coin_count </w:t>
+      </w:r>
+      <w:r>
+        <w:rPr>
+          <w:rStyle w:val="OperatorTok"/>
+        </w:rPr>
+        <w:t xml:space="preserve">/</w:t>
+      </w:r>
+      <w:r>
+        <w:rPr>
+          <w:rStyle w:val="StringTok"/>
+        </w:rPr>
+        <w:t xml:space="preserve"> </w:t>
+      </w:r>
+      <w:r>
+        <w:rPr>
+          <w:rStyle w:val="KeywordTok"/>
+        </w:rPr>
+        <w:t xml:space="preserve">nrow</w:t>
+      </w:r>
+      <w:r>
+        <w:rPr>
+          <w:rStyle w:val="NormalTok"/>
+        </w:rPr>
+        <w:t xml:space="preserve">(unfair.tidy)) </w:t>
+      </w:r>
+      <w:r>
+        <w:rPr>
+          <w:rStyle w:val="OperatorTok"/>
+        </w:rPr>
+        <w:t xml:space="preserve">%&gt;%</w:t>
+      </w:r>
+      <w:r>
+        <w:rPr>
+          <w:rStyle w:val="StringTok"/>
+        </w:rPr>
+        <w:t xml:space="preserve"> </w:t>
+      </w:r>
+      <w:r>
+        <w:br w:type="textWrapping"/>
+      </w:r>
+      <w:r>
+        <w:rPr>
+          <w:rStyle w:val="StringTok"/>
+        </w:rPr>
+        <w:t xml:space="preserve">  </w:t>
+      </w:r>
+      <w:r>
+        <w:rPr>
+          <w:rStyle w:val="KeywordTok"/>
+        </w:rPr>
+        <w:t xml:space="preserve">filter</w:t>
+      </w:r>
+      <w:r>
+        <w:rPr>
+          <w:rStyle w:val="NormalTok"/>
+        </w:rPr>
+        <w:t xml:space="preserve">(sim_unfair_coin </w:t>
+      </w:r>
+      <w:r>
+        <w:rPr>
+          <w:rStyle w:val="OperatorTok"/>
+        </w:rPr>
+        <w:t xml:space="preserve">==</w:t>
+      </w:r>
+      <w:r>
+        <w:rPr>
+          <w:rStyle w:val="StringTok"/>
+        </w:rPr>
+        <w:t xml:space="preserve"> "heads"</w:t>
+      </w:r>
+      <w:r>
+        <w:rPr>
+          <w:rStyle w:val="NormalTok"/>
+        </w:rPr>
+        <w:t xml:space="preserve">) </w:t>
+      </w:r>
+      <w:r>
+        <w:rPr>
+          <w:rStyle w:val="OperatorTok"/>
+        </w:rPr>
+        <w:t xml:space="preserve">%&gt;%</w:t>
+      </w:r>
+      <w:r>
+        <w:rPr>
+          <w:rStyle w:val="StringTok"/>
+        </w:rPr>
+        <w:t xml:space="preserve"> </w:t>
+      </w:r>
+      <w:r>
+        <w:br w:type="textWrapping"/>
+      </w:r>
+      <w:r>
+        <w:rPr>
+          <w:rStyle w:val="StringTok"/>
+        </w:rPr>
+        <w:t xml:space="preserve">  </w:t>
+      </w:r>
+      <w:r>
+        <w:rPr>
+          <w:rStyle w:val="KeywordTok"/>
+        </w:rPr>
+        <w:t xml:space="preserve">select</w:t>
+      </w:r>
+      <w:r>
+        <w:rPr>
+          <w:rStyle w:val="NormalTok"/>
+        </w:rPr>
+        <w:t xml:space="preserve">(freq)</w:t>
+      </w:r>
+    </w:p>
+    <w:p>
+      <w:pPr>
+        <w:pStyle w:val="FirstParagraph"/>
+      </w:pPr>
+      <w:r>
+        <w:t xml:space="preserve">The proportion of heads is 0.4.</w:t>
+      </w:r>
+    </w:p>
+    <w:p>
+      <w:pPr>
+        <w:pStyle w:val="Heading2"/>
+      </w:pPr>
+      <w:bookmarkStart w:id="30" w:name="n.2-2"/>
+      <w:bookmarkEnd w:id="30"/>
+      <w:r>
+        <w:t xml:space="preserve">N.2-2</w:t>
+      </w:r>
+    </w:p>
+    <w:p>
+      <w:pPr>
+        <w:pStyle w:val="FirstParagraph"/>
+      </w:pPr>
+      <w:r>
+        <w:t xml:space="preserve">Suppose we’re flipping an unfair dice and the corresponding probability of landing 1, 2,</w:t>
+      </w:r>
+      <w:r>
+        <w:t xml:space="preserve"> </w:t>
+      </w:r>
+      <w:r>
+        <w:t xml:space="preserve">3, 4, 5, and 6 is 0.05, 0.1, 0.15, 0.2, 0.3, and 0.2, respectively. If you simulate this flip 10</w:t>
+      </w:r>
+      <w:r>
+        <w:t xml:space="preserve"> </w:t>
+      </w:r>
+      <w:r>
+        <w:t xml:space="preserve">times, what is the proportion of land on side 5?</w:t>
+      </w:r>
+    </w:p>
+    <w:p>
+      <w:pPr>
+        <w:pStyle w:val="SourceCode"/>
+      </w:pPr>
+      <w:r>
+        <w:rPr>
+          <w:rStyle w:val="NormalTok"/>
+        </w:rPr>
+        <w:t xml:space="preserve">outcomes.dice &lt;-</w:t>
+      </w:r>
+      <w:r>
+        <w:rPr>
+          <w:rStyle w:val="StringTok"/>
+        </w:rPr>
+        <w:t xml:space="preserve"> </w:t>
+      </w:r>
+      <w:r>
+        <w:rPr>
+          <w:rStyle w:val="KeywordTok"/>
+        </w:rPr>
+        <w:t xml:space="preserve">c</w:t>
+      </w:r>
+      <w:r>
+        <w:rPr>
+          <w:rStyle w:val="NormalTok"/>
+        </w:rPr>
+        <w:t xml:space="preserve">(</w:t>
+      </w:r>
+      <w:r>
+        <w:rPr>
+          <w:rStyle w:val="DecValTok"/>
+        </w:rPr>
+        <w:t xml:space="preserve">1</w:t>
+      </w:r>
+      <w:r>
+        <w:rPr>
+          <w:rStyle w:val="NormalTok"/>
+        </w:rPr>
+        <w:t xml:space="preserve">, </w:t>
+      </w:r>
+      <w:r>
+        <w:rPr>
+          <w:rStyle w:val="DecValTok"/>
+        </w:rPr>
+        <w:t xml:space="preserve">2</w:t>
+      </w:r>
+      <w:r>
+        <w:rPr>
+          <w:rStyle w:val="NormalTok"/>
+        </w:rPr>
+        <w:t xml:space="preserve">, </w:t>
+      </w:r>
+      <w:r>
+        <w:rPr>
+          <w:rStyle w:val="DecValTok"/>
+        </w:rPr>
+        <w:t xml:space="preserve">3</w:t>
+      </w:r>
+      <w:r>
+        <w:rPr>
+          <w:rStyle w:val="NormalTok"/>
+        </w:rPr>
+        <w:t xml:space="preserve">, </w:t>
+      </w:r>
+      <w:r>
+        <w:rPr>
+          <w:rStyle w:val="DecValTok"/>
+        </w:rPr>
+        <w:t xml:space="preserve">4</w:t>
+      </w:r>
+      <w:r>
+        <w:rPr>
+          <w:rStyle w:val="NormalTok"/>
+        </w:rPr>
+        <w:t xml:space="preserve">, </w:t>
+      </w:r>
+      <w:r>
+        <w:rPr>
+          <w:rStyle w:val="DecValTok"/>
+        </w:rPr>
+        <w:t xml:space="preserve">5</w:t>
+      </w:r>
+      <w:r>
+        <w:rPr>
+          <w:rStyle w:val="NormalTok"/>
+        </w:rPr>
+        <w:t xml:space="preserve">, </w:t>
+      </w:r>
+      <w:r>
+        <w:rPr>
+          <w:rStyle w:val="DecValTok"/>
+        </w:rPr>
+        <w:t xml:space="preserve">6</w:t>
+      </w:r>
+      <w:r>
+        <w:rPr>
+          <w:rStyle w:val="NormalTok"/>
+        </w:rPr>
+        <w:t xml:space="preserve">)</w:t>
+      </w:r>
+      <w:r>
+        <w:br w:type="textWrapping"/>
+      </w:r>
+      <w:r>
+        <w:br w:type="textWrapping"/>
+      </w:r>
+      <w:r>
+        <w:rPr>
+          <w:rStyle w:val="CommentTok"/>
+        </w:rPr>
+        <w:t xml:space="preserve">#build a dataset of an UNFAIR coin toss</w:t>
+      </w:r>
+      <w:r>
+        <w:br w:type="textWrapping"/>
+      </w:r>
+      <w:r>
+        <w:rPr>
+          <w:rStyle w:val="NormalTok"/>
+        </w:rPr>
+        <w:t xml:space="preserve">sim.unfair.dice &lt;-</w:t>
+      </w:r>
+      <w:r>
+        <w:rPr>
+          <w:rStyle w:val="StringTok"/>
+        </w:rPr>
+        <w:t xml:space="preserve"> </w:t>
+      </w:r>
+      <w:r>
+        <w:rPr>
+          <w:rStyle w:val="KeywordTok"/>
+        </w:rPr>
+        <w:t xml:space="preserve">sample</w:t>
+      </w:r>
+      <w:r>
+        <w:rPr>
+          <w:rStyle w:val="NormalTok"/>
+        </w:rPr>
+        <w:t xml:space="preserve">(outcomes.dice, </w:t>
+      </w:r>
+      <w:r>
+        <w:rPr>
+          <w:rStyle w:val="DataTypeTok"/>
+        </w:rPr>
+        <w:t xml:space="preserve">size =</w:t>
+      </w:r>
+      <w:r>
+        <w:rPr>
+          <w:rStyle w:val="NormalTok"/>
+        </w:rPr>
+        <w:t xml:space="preserve"> </w:t>
+      </w:r>
+      <w:r>
+        <w:rPr>
+          <w:rStyle w:val="DecValTok"/>
+        </w:rPr>
+        <w:t xml:space="preserve">10</w:t>
+      </w:r>
+      <w:r>
+        <w:rPr>
+          <w:rStyle w:val="NormalTok"/>
+        </w:rPr>
+        <w:t xml:space="preserve">, </w:t>
+      </w:r>
+      <w:r>
+        <w:rPr>
+          <w:rStyle w:val="DataTypeTok"/>
+        </w:rPr>
+        <w:t xml:space="preserve">replace =</w:t>
+      </w:r>
+      <w:r>
+        <w:rPr>
+          <w:rStyle w:val="NormalTok"/>
+        </w:rPr>
+        <w:t xml:space="preserve"> </w:t>
+      </w:r>
+      <w:r>
+        <w:rPr>
+          <w:rStyle w:val="OtherTok"/>
+        </w:rPr>
+        <w:t xml:space="preserve">TRUE</w:t>
+      </w:r>
+      <w:r>
+        <w:rPr>
+          <w:rStyle w:val="NormalTok"/>
+        </w:rPr>
+        <w:t xml:space="preserve">, </w:t>
+      </w:r>
+      <w:r>
+        <w:rPr>
+          <w:rStyle w:val="DataTypeTok"/>
+        </w:rPr>
+        <w:t xml:space="preserve">prob =</w:t>
+      </w:r>
+      <w:r>
+        <w:rPr>
+          <w:rStyle w:val="NormalTok"/>
+        </w:rPr>
+        <w:t xml:space="preserve"> </w:t>
+      </w:r>
+      <w:r>
+        <w:rPr>
+          <w:rStyle w:val="KeywordTok"/>
+        </w:rPr>
+        <w:t xml:space="preserve">c</w:t>
+      </w:r>
+      <w:r>
+        <w:rPr>
+          <w:rStyle w:val="NormalTok"/>
+        </w:rPr>
+        <w:t xml:space="preserve">(</w:t>
+      </w:r>
+      <w:r>
+        <w:rPr>
+          <w:rStyle w:val="FloatTok"/>
+        </w:rPr>
+        <w:t xml:space="preserve">0.05</w:t>
+      </w:r>
+      <w:r>
+        <w:rPr>
+          <w:rStyle w:val="NormalTok"/>
+        </w:rPr>
+        <w:t xml:space="preserve">, </w:t>
+      </w:r>
+      <w:r>
+        <w:rPr>
+          <w:rStyle w:val="FloatTok"/>
+        </w:rPr>
+        <w:t xml:space="preserve">0.1</w:t>
+      </w:r>
+      <w:r>
+        <w:rPr>
+          <w:rStyle w:val="NormalTok"/>
+        </w:rPr>
+        <w:t xml:space="preserve">, </w:t>
+      </w:r>
+      <w:r>
+        <w:rPr>
+          <w:rStyle w:val="FloatTok"/>
+        </w:rPr>
+        <w:t xml:space="preserve">0.15</w:t>
+      </w:r>
+      <w:r>
+        <w:rPr>
+          <w:rStyle w:val="NormalTok"/>
+        </w:rPr>
+        <w:t xml:space="preserve">, </w:t>
+      </w:r>
+      <w:r>
+        <w:rPr>
+          <w:rStyle w:val="FloatTok"/>
+        </w:rPr>
+        <w:t xml:space="preserve">0.2</w:t>
+      </w:r>
+      <w:r>
+        <w:rPr>
+          <w:rStyle w:val="NormalTok"/>
+        </w:rPr>
+        <w:t xml:space="preserve">, </w:t>
+      </w:r>
+      <w:r>
+        <w:rPr>
+          <w:rStyle w:val="FloatTok"/>
+        </w:rPr>
+        <w:t xml:space="preserve">0.3</w:t>
+      </w:r>
+      <w:r>
+        <w:rPr>
+          <w:rStyle w:val="NormalTok"/>
+        </w:rPr>
+        <w:t xml:space="preserve">,  </w:t>
+      </w:r>
+      <w:r>
+        <w:rPr>
+          <w:rStyle w:val="FloatTok"/>
+        </w:rPr>
+        <w:t xml:space="preserve">0.2</w:t>
+      </w:r>
+      <w:r>
+        <w:rPr>
+          <w:rStyle w:val="NormalTok"/>
+        </w:rPr>
+        <w:t xml:space="preserve">))</w:t>
+      </w:r>
+      <w:r>
+        <w:br w:type="textWrapping"/>
+      </w:r>
+      <w:r>
+        <w:br w:type="textWrapping"/>
+      </w:r>
+      <w:r>
+        <w:rPr>
+          <w:rStyle w:val="NormalTok"/>
+        </w:rPr>
+        <w:t xml:space="preserve">unfair.dice.tidy &lt;-</w:t>
+      </w:r>
+      <w:r>
+        <w:rPr>
+          <w:rStyle w:val="StringTok"/>
+        </w:rPr>
+        <w:t xml:space="preserve"> </w:t>
+      </w:r>
+      <w:r>
+        <w:rPr>
+          <w:rStyle w:val="KeywordTok"/>
+        </w:rPr>
+        <w:t xml:space="preserve">tibble</w:t>
+      </w:r>
+      <w:r>
+        <w:rPr>
+          <w:rStyle w:val="NormalTok"/>
+        </w:rPr>
+        <w:t xml:space="preserve">(sim.unfair.dice)</w:t>
+      </w:r>
+      <w:r>
+        <w:br w:type="textWrapping"/>
+      </w:r>
+      <w:r>
+        <w:br w:type="textWrapping"/>
+      </w:r>
+      <w:r>
+        <w:rPr>
+          <w:rStyle w:val="NormalTok"/>
+        </w:rPr>
+        <w:t xml:space="preserve">prop.</w:t>
+      </w:r>
+      <w:r>
+        <w:rPr>
+          <w:rStyle w:val="DecValTok"/>
+        </w:rPr>
+        <w:t xml:space="preserve">5</w:t>
+      </w:r>
+      <w:r>
+        <w:rPr>
+          <w:rStyle w:val="NormalTok"/>
+        </w:rPr>
+        <w:t xml:space="preserve"> &lt;-</w:t>
+      </w:r>
+      <w:r>
+        <w:rPr>
+          <w:rStyle w:val="StringTok"/>
+        </w:rPr>
+        <w:t xml:space="preserve"> </w:t>
+      </w:r>
+      <w:r>
+        <w:rPr>
+          <w:rStyle w:val="NormalTok"/>
+        </w:rPr>
+        <w:t xml:space="preserve">unfair.dice.tidy </w:t>
+      </w:r>
+      <w:r>
+        <w:rPr>
+          <w:rStyle w:val="OperatorTok"/>
+        </w:rPr>
+        <w:t xml:space="preserve">%&gt;%</w:t>
+      </w:r>
+      <w:r>
+        <w:rPr>
+          <w:rStyle w:val="StringTok"/>
+        </w:rPr>
+        <w:t xml:space="preserve"> </w:t>
+      </w:r>
+      <w:r>
+        <w:br w:type="textWrapping"/>
+      </w:r>
+      <w:r>
+        <w:rPr>
+          <w:rStyle w:val="StringTok"/>
+        </w:rPr>
+        <w:t xml:space="preserve">  </w:t>
+      </w:r>
+      <w:r>
+        <w:rPr>
+          <w:rStyle w:val="KeywordTok"/>
+        </w:rPr>
+        <w:t xml:space="preserve">group_by</w:t>
+      </w:r>
+      <w:r>
+        <w:rPr>
+          <w:rStyle w:val="NormalTok"/>
+        </w:rPr>
+        <w:t xml:space="preserve">(sim.unfair.dice) </w:t>
+      </w:r>
+      <w:r>
+        <w:rPr>
+          <w:rStyle w:val="OperatorTok"/>
+        </w:rPr>
+        <w:t xml:space="preserve">%&gt;%</w:t>
+      </w:r>
+      <w:r>
+        <w:rPr>
+          <w:rStyle w:val="StringTok"/>
+        </w:rPr>
+        <w:t xml:space="preserve"> </w:t>
+      </w:r>
+      <w:r>
+        <w:br w:type="textWrapping"/>
+      </w:r>
+      <w:r>
+        <w:rPr>
+          <w:rStyle w:val="StringTok"/>
+        </w:rPr>
+        <w:t xml:space="preserve">  </w:t>
+      </w:r>
+      <w:r>
+        <w:rPr>
+          <w:rStyle w:val="KeywordTok"/>
+        </w:rPr>
+        <w:t xml:space="preserve">summarise</w:t>
+      </w:r>
+      <w:r>
+        <w:rPr>
+          <w:rStyle w:val="NormalTok"/>
+        </w:rPr>
+        <w:t xml:space="preserve">(</w:t>
+      </w:r>
+      <w:r>
+        <w:rPr>
+          <w:rStyle w:val="DataTypeTok"/>
+        </w:rPr>
+        <w:t xml:space="preserve">dice.count =</w:t>
+      </w:r>
+      <w:r>
+        <w:rPr>
+          <w:rStyle w:val="NormalTok"/>
+        </w:rPr>
+        <w:t xml:space="preserve"> </w:t>
+      </w:r>
+      <w:r>
+        <w:rPr>
+          <w:rStyle w:val="KeywordTok"/>
+        </w:rPr>
+        <w:t xml:space="preserve">n</w:t>
+      </w:r>
+      <w:r>
+        <w:rPr>
+          <w:rStyle w:val="NormalTok"/>
+        </w:rPr>
+        <w:t xml:space="preserve">()) </w:t>
+      </w:r>
+      <w:r>
+        <w:rPr>
+          <w:rStyle w:val="OperatorTok"/>
+        </w:rPr>
+        <w:t xml:space="preserve">%&gt;%</w:t>
+      </w:r>
+      <w:r>
+        <w:br w:type="textWrapping"/>
+      </w:r>
+      <w:r>
+        <w:rPr>
+          <w:rStyle w:val="StringTok"/>
+        </w:rPr>
+        <w:t xml:space="preserve">  </w:t>
+      </w:r>
+      <w:r>
+        <w:rPr>
+          <w:rStyle w:val="KeywordTok"/>
+        </w:rPr>
+        <w:t xml:space="preserve">mutate</w:t>
+      </w:r>
+      <w:r>
+        <w:rPr>
+          <w:rStyle w:val="NormalTok"/>
+        </w:rPr>
+        <w:t xml:space="preserve">(</w:t>
+      </w:r>
+      <w:r>
+        <w:rPr>
+          <w:rStyle w:val="DataTypeTok"/>
+        </w:rPr>
+        <w:t xml:space="preserve">freq =</w:t>
+      </w:r>
+      <w:r>
+        <w:rPr>
+          <w:rStyle w:val="NormalTok"/>
+        </w:rPr>
+        <w:t xml:space="preserve"> dice.count </w:t>
+      </w:r>
+      <w:r>
+        <w:rPr>
+          <w:rStyle w:val="OperatorTok"/>
+        </w:rPr>
+        <w:t xml:space="preserve">/</w:t>
+      </w:r>
+      <w:r>
+        <w:rPr>
+          <w:rStyle w:val="StringTok"/>
+        </w:rPr>
+        <w:t xml:space="preserve"> </w:t>
+      </w:r>
+      <w:r>
+        <w:rPr>
+          <w:rStyle w:val="KeywordTok"/>
+        </w:rPr>
+        <w:t xml:space="preserve">nrow</w:t>
+      </w:r>
+      <w:r>
+        <w:rPr>
+          <w:rStyle w:val="NormalTok"/>
+        </w:rPr>
+        <w:t xml:space="preserve">(unfair.dice.tidy)) </w:t>
+      </w:r>
+      <w:r>
+        <w:rPr>
+          <w:rStyle w:val="OperatorTok"/>
+        </w:rPr>
+        <w:t xml:space="preserve">%&gt;%</w:t>
+      </w:r>
+      <w:r>
+        <w:rPr>
+          <w:rStyle w:val="StringTok"/>
+        </w:rPr>
+        <w:t xml:space="preserve"> </w:t>
+      </w:r>
+      <w:r>
+        <w:br w:type="textWrapping"/>
+      </w:r>
+      <w:r>
+        <w:rPr>
+          <w:rStyle w:val="StringTok"/>
+        </w:rPr>
+        <w:t xml:space="preserve">  </w:t>
+      </w:r>
+      <w:r>
+        <w:rPr>
+          <w:rStyle w:val="KeywordTok"/>
+        </w:rPr>
+        <w:t xml:space="preserve">filter</w:t>
+      </w:r>
+      <w:r>
+        <w:rPr>
+          <w:rStyle w:val="NormalTok"/>
+        </w:rPr>
+        <w:t xml:space="preserve">(sim.unfair.dice </w:t>
+      </w:r>
+      <w:r>
+        <w:rPr>
+          <w:rStyle w:val="OperatorTok"/>
+        </w:rPr>
+        <w:t xml:space="preserve">==</w:t>
+      </w:r>
+      <w:r>
+        <w:rPr>
+          <w:rStyle w:val="StringTok"/>
+        </w:rPr>
+        <w:t xml:space="preserve"> </w:t>
+      </w:r>
+      <w:r>
+        <w:rPr>
+          <w:rStyle w:val="DecValTok"/>
+        </w:rPr>
+        <w:t xml:space="preserve">5</w:t>
+      </w:r>
+      <w:r>
+        <w:rPr>
+          <w:rStyle w:val="NormalTok"/>
+        </w:rPr>
+        <w:t xml:space="preserve">) </w:t>
+      </w:r>
+      <w:r>
+        <w:rPr>
+          <w:rStyle w:val="OperatorTok"/>
+        </w:rPr>
+        <w:t xml:space="preserve">%&gt;%</w:t>
+      </w:r>
+      <w:r>
+        <w:rPr>
+          <w:rStyle w:val="StringTok"/>
+        </w:rPr>
+        <w:t xml:space="preserve"> </w:t>
+      </w:r>
+      <w:r>
+        <w:br w:type="textWrapping"/>
+      </w:r>
+      <w:r>
+        <w:rPr>
+          <w:rStyle w:val="StringTok"/>
+        </w:rPr>
+        <w:t xml:space="preserve">  </w:t>
+      </w:r>
+      <w:r>
+        <w:rPr>
+          <w:rStyle w:val="KeywordTok"/>
+        </w:rPr>
+        <w:t xml:space="preserve">select</w:t>
+      </w:r>
+      <w:r>
+        <w:rPr>
+          <w:rStyle w:val="NormalTok"/>
+        </w:rPr>
+        <w:t xml:space="preserve">(freq)</w:t>
+      </w:r>
+    </w:p>
+    <w:p>
+      <w:pPr>
+        <w:pStyle w:val="FirstParagraph"/>
+      </w:pPr>
+      <w:r>
+        <w:t xml:space="preserve">The proportion of landing on side</w:t>
+      </w:r>
+      <w:r>
+        <w:t xml:space="preserve"> </w:t>
+      </w:r>
+      <w:r>
+        <w:rPr>
+          <w:rStyle w:val="VerbatimChar"/>
+        </w:rPr>
+        <w:t xml:space="preserve">5</w:t>
+      </w:r>
+      <w:r>
+        <w:t xml:space="preserve"> </w:t>
+      </w:r>
+      <w:r>
+        <w:t xml:space="preserve">is 0.1.</w:t>
+      </w:r>
+    </w:p>
+    <w:p>
+      <w:pPr>
+        <w:pStyle w:val="BodyText"/>
+      </w:pPr>
+      <w:r>
+        <w:t xml:space="preserve">Simulate this flip 100 times, what is the proportion of side 5 now? Include both the code/command and the output/graph.</w:t>
+      </w:r>
+    </w:p>
+    <w:p>
+      <w:pPr>
+        <w:pStyle w:val="SourceCode"/>
+      </w:pPr>
+      <w:r>
+        <w:rPr>
+          <w:rStyle w:val="CommentTok"/>
+        </w:rPr>
+        <w:t xml:space="preserve">#build a dataset of an UNFAIR coin toss</w:t>
+      </w:r>
+      <w:r>
+        <w:br w:type="textWrapping"/>
+      </w:r>
+      <w:r>
+        <w:rPr>
+          <w:rStyle w:val="NormalTok"/>
+        </w:rPr>
+        <w:t xml:space="preserve">sim.unfair.dice.large &lt;-</w:t>
+      </w:r>
+      <w:r>
+        <w:rPr>
+          <w:rStyle w:val="StringTok"/>
+        </w:rPr>
+        <w:t xml:space="preserve"> </w:t>
+      </w:r>
+      <w:r>
+        <w:rPr>
+          <w:rStyle w:val="KeywordTok"/>
+        </w:rPr>
+        <w:t xml:space="preserve">sample</w:t>
+      </w:r>
+      <w:r>
+        <w:rPr>
+          <w:rStyle w:val="NormalTok"/>
+        </w:rPr>
+        <w:t xml:space="preserve">(outcomes.dice, </w:t>
+      </w:r>
+      <w:r>
+        <w:rPr>
+          <w:rStyle w:val="DataTypeTok"/>
+        </w:rPr>
+        <w:t xml:space="preserve">size =</w:t>
+      </w:r>
+      <w:r>
+        <w:rPr>
+          <w:rStyle w:val="NormalTok"/>
+        </w:rPr>
+        <w:t xml:space="preserve"> </w:t>
+      </w:r>
+      <w:r>
+        <w:rPr>
+          <w:rStyle w:val="DecValTok"/>
+        </w:rPr>
+        <w:t xml:space="preserve">100</w:t>
+      </w:r>
+      <w:r>
+        <w:rPr>
+          <w:rStyle w:val="NormalTok"/>
+        </w:rPr>
+        <w:t xml:space="preserve">, </w:t>
+      </w:r>
+      <w:r>
+        <w:rPr>
+          <w:rStyle w:val="DataTypeTok"/>
+        </w:rPr>
+        <w:t xml:space="preserve">replace =</w:t>
+      </w:r>
+      <w:r>
+        <w:rPr>
+          <w:rStyle w:val="NormalTok"/>
+        </w:rPr>
+        <w:t xml:space="preserve"> </w:t>
+      </w:r>
+      <w:r>
+        <w:rPr>
+          <w:rStyle w:val="OtherTok"/>
+        </w:rPr>
+        <w:t xml:space="preserve">TRUE</w:t>
+      </w:r>
+      <w:r>
+        <w:rPr>
+          <w:rStyle w:val="NormalTok"/>
+        </w:rPr>
+        <w:t xml:space="preserve">, </w:t>
+      </w:r>
+      <w:r>
+        <w:rPr>
+          <w:rStyle w:val="DataTypeTok"/>
+        </w:rPr>
+        <w:t xml:space="preserve">prob =</w:t>
+      </w:r>
+      <w:r>
+        <w:rPr>
+          <w:rStyle w:val="NormalTok"/>
+        </w:rPr>
+        <w:t xml:space="preserve"> </w:t>
+      </w:r>
+      <w:r>
+        <w:rPr>
+          <w:rStyle w:val="KeywordTok"/>
+        </w:rPr>
+        <w:t xml:space="preserve">c</w:t>
+      </w:r>
+      <w:r>
+        <w:rPr>
+          <w:rStyle w:val="NormalTok"/>
+        </w:rPr>
+        <w:t xml:space="preserve">(</w:t>
+      </w:r>
+      <w:r>
+        <w:rPr>
+          <w:rStyle w:val="FloatTok"/>
+        </w:rPr>
+        <w:t xml:space="preserve">0.05</w:t>
+      </w:r>
+      <w:r>
+        <w:rPr>
+          <w:rStyle w:val="NormalTok"/>
+        </w:rPr>
+        <w:t xml:space="preserve">, </w:t>
+      </w:r>
+      <w:r>
+        <w:rPr>
+          <w:rStyle w:val="FloatTok"/>
+        </w:rPr>
+        <w:t xml:space="preserve">0.1</w:t>
+      </w:r>
+      <w:r>
+        <w:rPr>
+          <w:rStyle w:val="NormalTok"/>
+        </w:rPr>
+        <w:t xml:space="preserve">, </w:t>
+      </w:r>
+      <w:r>
+        <w:rPr>
+          <w:rStyle w:val="FloatTok"/>
+        </w:rPr>
+        <w:t xml:space="preserve">0.15</w:t>
+      </w:r>
+      <w:r>
+        <w:rPr>
+          <w:rStyle w:val="NormalTok"/>
+        </w:rPr>
+        <w:t xml:space="preserve">, </w:t>
+      </w:r>
+      <w:r>
+        <w:rPr>
+          <w:rStyle w:val="FloatTok"/>
+        </w:rPr>
+        <w:t xml:space="preserve">0.2</w:t>
+      </w:r>
+      <w:r>
+        <w:rPr>
+          <w:rStyle w:val="NormalTok"/>
+        </w:rPr>
+        <w:t xml:space="preserve">, </w:t>
+      </w:r>
+      <w:r>
+        <w:rPr>
+          <w:rStyle w:val="FloatTok"/>
+        </w:rPr>
+        <w:t xml:space="preserve">0.3</w:t>
+      </w:r>
+      <w:r>
+        <w:rPr>
+          <w:rStyle w:val="NormalTok"/>
+        </w:rPr>
+        <w:t xml:space="preserve">, </w:t>
+      </w:r>
+      <w:r>
+        <w:rPr>
+          <w:rStyle w:val="FloatTok"/>
+        </w:rPr>
+        <w:t xml:space="preserve">0.2</w:t>
+      </w:r>
+      <w:r>
+        <w:rPr>
+          <w:rStyle w:val="NormalTok"/>
+        </w:rPr>
+        <w:t xml:space="preserve">))</w:t>
+      </w:r>
+      <w:r>
+        <w:br w:type="textWrapping"/>
+      </w:r>
+      <w:r>
+        <w:br w:type="textWrapping"/>
+      </w:r>
+      <w:r>
+        <w:rPr>
+          <w:rStyle w:val="NormalTok"/>
+        </w:rPr>
+        <w:t xml:space="preserve">unfair.dice.tidy.large &lt;-</w:t>
+      </w:r>
+      <w:r>
+        <w:rPr>
+          <w:rStyle w:val="StringTok"/>
+        </w:rPr>
+        <w:t xml:space="preserve"> </w:t>
+      </w:r>
+      <w:r>
+        <w:rPr>
+          <w:rStyle w:val="KeywordTok"/>
+        </w:rPr>
+        <w:t xml:space="preserve">tibble</w:t>
+      </w:r>
+      <w:r>
+        <w:rPr>
+          <w:rStyle w:val="NormalTok"/>
+        </w:rPr>
+        <w:t xml:space="preserve">(sim.unfair.dice.large)</w:t>
+      </w:r>
+      <w:r>
+        <w:br w:type="textWrapping"/>
+      </w:r>
+      <w:r>
+        <w:br w:type="textWrapping"/>
+      </w:r>
+      <w:r>
+        <w:rPr>
+          <w:rStyle w:val="NormalTok"/>
+        </w:rPr>
+        <w:t xml:space="preserve">prop.</w:t>
+      </w:r>
+      <w:r>
+        <w:rPr>
+          <w:rStyle w:val="FloatTok"/>
+        </w:rPr>
+        <w:t xml:space="preserve">5.</w:t>
+      </w:r>
+      <w:r>
+        <w:rPr>
+          <w:rStyle w:val="NormalTok"/>
+        </w:rPr>
+        <w:t xml:space="preserve">large &lt;-</w:t>
+      </w:r>
+      <w:r>
+        <w:rPr>
+          <w:rStyle w:val="StringTok"/>
+        </w:rPr>
+        <w:t xml:space="preserve"> </w:t>
+      </w:r>
+      <w:r>
+        <w:rPr>
+          <w:rStyle w:val="NormalTok"/>
+        </w:rPr>
+        <w:t xml:space="preserve">unfair.dice.tidy.large </w:t>
+      </w:r>
+      <w:r>
+        <w:rPr>
+          <w:rStyle w:val="OperatorTok"/>
+        </w:rPr>
+        <w:t xml:space="preserve">%&gt;%</w:t>
+      </w:r>
+      <w:r>
+        <w:rPr>
+          <w:rStyle w:val="StringTok"/>
+        </w:rPr>
+        <w:t xml:space="preserve"> </w:t>
+      </w:r>
+      <w:r>
+        <w:br w:type="textWrapping"/>
+      </w:r>
+      <w:r>
+        <w:rPr>
+          <w:rStyle w:val="StringTok"/>
+        </w:rPr>
+        <w:t xml:space="preserve">  </w:t>
+      </w:r>
+      <w:r>
+        <w:rPr>
+          <w:rStyle w:val="KeywordTok"/>
+        </w:rPr>
+        <w:t xml:space="preserve">group_by</w:t>
+      </w:r>
+      <w:r>
+        <w:rPr>
+          <w:rStyle w:val="NormalTok"/>
+        </w:rPr>
+        <w:t xml:space="preserve">(sim.unfair.dice.large) </w:t>
+      </w:r>
+      <w:r>
+        <w:rPr>
+          <w:rStyle w:val="OperatorTok"/>
+        </w:rPr>
+        <w:t xml:space="preserve">%&gt;%</w:t>
+      </w:r>
+      <w:r>
+        <w:rPr>
+          <w:rStyle w:val="StringTok"/>
+        </w:rPr>
+        <w:t xml:space="preserve"> </w:t>
+      </w:r>
+      <w:r>
+        <w:br w:type="textWrapping"/>
+      </w:r>
+      <w:r>
+        <w:rPr>
+          <w:rStyle w:val="StringTok"/>
+        </w:rPr>
+        <w:t xml:space="preserve">  </w:t>
+      </w:r>
+      <w:r>
+        <w:rPr>
+          <w:rStyle w:val="KeywordTok"/>
+        </w:rPr>
+        <w:t xml:space="preserve">summarise</w:t>
+      </w:r>
+      <w:r>
+        <w:rPr>
+          <w:rStyle w:val="NormalTok"/>
+        </w:rPr>
+        <w:t xml:space="preserve">(</w:t>
+      </w:r>
+      <w:r>
+        <w:rPr>
+          <w:rStyle w:val="DataTypeTok"/>
+        </w:rPr>
+        <w:t xml:space="preserve">dice.count =</w:t>
+      </w:r>
+      <w:r>
+        <w:rPr>
+          <w:rStyle w:val="NormalTok"/>
+        </w:rPr>
+        <w:t xml:space="preserve"> </w:t>
+      </w:r>
+      <w:r>
+        <w:rPr>
+          <w:rStyle w:val="KeywordTok"/>
+        </w:rPr>
+        <w:t xml:space="preserve">n</w:t>
+      </w:r>
+      <w:r>
+        <w:rPr>
+          <w:rStyle w:val="NormalTok"/>
+        </w:rPr>
+        <w:t xml:space="preserve">()) </w:t>
+      </w:r>
+      <w:r>
+        <w:rPr>
+          <w:rStyle w:val="OperatorTok"/>
+        </w:rPr>
+        <w:t xml:space="preserve">%&gt;%</w:t>
+      </w:r>
+      <w:r>
+        <w:br w:type="textWrapping"/>
+      </w:r>
+      <w:r>
+        <w:rPr>
+          <w:rStyle w:val="StringTok"/>
+        </w:rPr>
+        <w:t xml:space="preserve">  </w:t>
+      </w:r>
+      <w:r>
+        <w:rPr>
+          <w:rStyle w:val="KeywordTok"/>
+        </w:rPr>
+        <w:t xml:space="preserve">mutate</w:t>
+      </w:r>
+      <w:r>
+        <w:rPr>
+          <w:rStyle w:val="NormalTok"/>
+        </w:rPr>
+        <w:t xml:space="preserve">(</w:t>
+      </w:r>
+      <w:r>
+        <w:rPr>
+          <w:rStyle w:val="DataTypeTok"/>
+        </w:rPr>
+        <w:t xml:space="preserve">freq =</w:t>
+      </w:r>
+      <w:r>
+        <w:rPr>
+          <w:rStyle w:val="NormalTok"/>
+        </w:rPr>
+        <w:t xml:space="preserve"> dice.count </w:t>
+      </w:r>
+      <w:r>
+        <w:rPr>
+          <w:rStyle w:val="OperatorTok"/>
+        </w:rPr>
+        <w:t xml:space="preserve">/</w:t>
+      </w:r>
+      <w:r>
+        <w:rPr>
+          <w:rStyle w:val="StringTok"/>
+        </w:rPr>
+        <w:t xml:space="preserve"> </w:t>
+      </w:r>
+      <w:r>
+        <w:rPr>
+          <w:rStyle w:val="KeywordTok"/>
+        </w:rPr>
+        <w:t xml:space="preserve">nrow</w:t>
+      </w:r>
+      <w:r>
+        <w:rPr>
+          <w:rStyle w:val="NormalTok"/>
+        </w:rPr>
+        <w:t xml:space="preserve">(unfair.dice.tidy.large)) </w:t>
+      </w:r>
+      <w:r>
+        <w:rPr>
+          <w:rStyle w:val="OperatorTok"/>
+        </w:rPr>
+        <w:t xml:space="preserve">%&gt;%</w:t>
+      </w:r>
+      <w:r>
+        <w:rPr>
+          <w:rStyle w:val="StringTok"/>
+        </w:rPr>
+        <w:t xml:space="preserve"> </w:t>
+      </w:r>
+      <w:r>
+        <w:br w:type="textWrapping"/>
+      </w:r>
+      <w:r>
+        <w:rPr>
+          <w:rStyle w:val="StringTok"/>
+        </w:rPr>
+        <w:t xml:space="preserve">  </w:t>
+      </w:r>
+      <w:r>
+        <w:rPr>
+          <w:rStyle w:val="KeywordTok"/>
+        </w:rPr>
+        <w:t xml:space="preserve">filter</w:t>
+      </w:r>
+      <w:r>
+        <w:rPr>
+          <w:rStyle w:val="NormalTok"/>
+        </w:rPr>
+        <w:t xml:space="preserve">(sim.unfair.dice.large </w:t>
+      </w:r>
+      <w:r>
+        <w:rPr>
+          <w:rStyle w:val="OperatorTok"/>
+        </w:rPr>
+        <w:t xml:space="preserve">==</w:t>
+      </w:r>
+      <w:r>
+        <w:rPr>
+          <w:rStyle w:val="StringTok"/>
+        </w:rPr>
+        <w:t xml:space="preserve"> </w:t>
+      </w:r>
+      <w:r>
+        <w:rPr>
+          <w:rStyle w:val="DecValTok"/>
+        </w:rPr>
+        <w:t xml:space="preserve">5</w:t>
+      </w:r>
+      <w:r>
+        <w:rPr>
+          <w:rStyle w:val="NormalTok"/>
+        </w:rPr>
+        <w:t xml:space="preserve">) </w:t>
+      </w:r>
+      <w:r>
+        <w:rPr>
+          <w:rStyle w:val="OperatorTok"/>
+        </w:rPr>
+        <w:t xml:space="preserve">%&gt;%</w:t>
+      </w:r>
+      <w:r>
+        <w:rPr>
+          <w:rStyle w:val="StringTok"/>
+        </w:rPr>
+        <w:t xml:space="preserve"> </w:t>
+      </w:r>
+      <w:r>
+        <w:br w:type="textWrapping"/>
+      </w:r>
+      <w:r>
+        <w:rPr>
+          <w:rStyle w:val="StringTok"/>
+        </w:rPr>
+        <w:t xml:space="preserve">  </w:t>
+      </w:r>
+      <w:r>
+        <w:rPr>
+          <w:rStyle w:val="KeywordTok"/>
+        </w:rPr>
+        <w:t xml:space="preserve">select</w:t>
+      </w:r>
+      <w:r>
+        <w:rPr>
+          <w:rStyle w:val="NormalTok"/>
+        </w:rPr>
+        <w:t xml:space="preserve">(freq)</w:t>
+      </w:r>
+    </w:p>
+    <w:p>
+      <w:pPr>
+        <w:pStyle w:val="FirstParagraph"/>
+      </w:pPr>
+      <w:r>
+        <w:t xml:space="preserve">The proportion of landing on side</w:t>
+      </w:r>
+      <w:r>
+        <w:t xml:space="preserve"> </w:t>
+      </w:r>
+      <w:r>
+        <w:rPr>
+          <w:rStyle w:val="VerbatimChar"/>
+        </w:rPr>
+        <w:t xml:space="preserve">5</w:t>
+      </w:r>
+      <w:r>
+        <w:t xml:space="preserve"> </w:t>
+      </w:r>
+      <w:r>
+        <w:t xml:space="preserve">is 0.35.</w:t>
+      </w:r>
+    </w:p>
+    <w:p>
+      <w:pPr>
+        <w:pStyle w:val="Heading2"/>
+      </w:pPr>
+      <w:bookmarkStart w:id="31" w:name="n.-2-3"/>
+      <w:bookmarkEnd w:id="31"/>
+      <w:r>
+        <w:t xml:space="preserve">N. 2-3</w:t>
+      </w:r>
+    </w:p>
+    <w:p>
+      <w:pPr>
+        <w:pStyle w:val="FirstParagraph"/>
+      </w:pPr>
+      <w:r>
+        <w:t xml:space="preserve">Compare the proportions in each questions above, what conclusion can you draw? Does the number of simulations affect the proportions? If so, how? Please explain in details.</w:t>
+      </w:r>
+    </w:p>
+    <w:p>
+      <w:pPr>
+        <w:pStyle w:val="BodyText"/>
+      </w:pPr>
+      <w:r>
+        <w:t xml:space="preserve">Running the simulation only 10 times, we have a situation where we might not land on a give value</w:t>
+      </w:r>
+      <w:r>
+        <w:t xml:space="preserve"> </w:t>
+      </w:r>
+      <w:r>
+        <w:rPr>
+          <w:i/>
+        </w:rPr>
+        <w:t xml:space="preserve">at all</w:t>
+      </w:r>
+      <w:r>
+        <w:t xml:space="preserve">. However, with running more simulations, we get ever closer to the probabilities provided for the cheater dice. Even with a cheater dice, this is due to central limit theorem. With the cheater dice, we’ve set the conditions, from there, the dice rolls are independent in that rolling once has no conditional bearing on what happens afterward, AND we have a sufficiently high number of dice rolls… though there is at least some diminished independece as we HAVE set the conditional parameters.</w:t>
+      </w:r>
+    </w:p>
+    <w:p>
+      <w:pPr>
+        <w:pStyle w:val="Heading1"/>
+      </w:pPr>
+      <w:bookmarkStart w:id="32" w:name="problem-3"/>
+      <w:bookmarkEnd w:id="32"/>
+      <w:r>
+        <w:t xml:space="preserve">Problem 3:</w:t>
+      </w:r>
+    </w:p>
+    <w:p>
+      <w:pPr>
+        <w:pStyle w:val="Heading2"/>
+      </w:pPr>
+      <w:bookmarkStart w:id="33" w:name="n.-3-1"/>
+      <w:bookmarkEnd w:id="33"/>
+      <w:r>
+        <w:t xml:space="preserve">N. 3-1</w:t>
+      </w:r>
+    </w:p>
+    <w:p>
+      <w:pPr>
+        <w:pStyle w:val="FirstParagraph"/>
+      </w:pPr>
+      <w:r>
+        <w:t xml:space="preserve">Download countyComplete.csv (or countyComplete.txt) and read corresponding data into R. Example command in R:</w:t>
+      </w:r>
+      <w:r>
+        <w:t xml:space="preserve"> </w:t>
+      </w:r>
+      <w:r>
+        <w:rPr>
+          <w:rStyle w:val="VerbatimChar"/>
+        </w:rPr>
+        <w:t xml:space="preserve">MyData &lt;- read.csv(file="path/TheDataIWantToReadIn.csv", header=TRUE, sep=",")</w:t>
+      </w:r>
+      <w:r>
+        <w:t xml:space="preserve">. Include the</w:t>
+      </w:r>
+      <w:r>
+        <w:t xml:space="preserve"> </w:t>
+      </w:r>
+      <w:r>
+        <w:t xml:space="preserve">code/command.</w:t>
+      </w:r>
+    </w:p>
+    <w:p>
+      <w:pPr>
+        <w:pStyle w:val="SourceCode"/>
+      </w:pPr>
+      <w:r>
+        <w:rPr>
+          <w:rStyle w:val="NormalTok"/>
+        </w:rPr>
+        <w:t xml:space="preserve">countyComplete &lt;-</w:t>
+      </w:r>
+      <w:r>
+        <w:rPr>
+          <w:rStyle w:val="StringTok"/>
+        </w:rPr>
+        <w:t xml:space="preserve"> </w:t>
+      </w:r>
+      <w:r>
+        <w:rPr>
+          <w:rStyle w:val="KeywordTok"/>
+        </w:rPr>
+        <w:t xml:space="preserve">read_csv</w:t>
+      </w:r>
+      <w:r>
+        <w:rPr>
+          <w:rStyle w:val="NormalTok"/>
+        </w:rPr>
+        <w:t xml:space="preserve">(</w:t>
+      </w:r>
+      <w:r>
+        <w:rPr>
+          <w:rStyle w:val="StringTok"/>
+        </w:rPr>
+        <w:t xml:space="preserve">"countyComplete.csv"</w:t>
+      </w:r>
+      <w:r>
+        <w:rPr>
+          <w:rStyle w:val="NormalTok"/>
+        </w:rPr>
+        <w:t xml:space="preserve">)</w:t>
+      </w:r>
+    </w:p>
+    <w:p>
+      <w:pPr>
+        <w:pStyle w:val="SourceCode"/>
+      </w:pPr>
+      <w:r>
+        <w:rPr>
+          <w:rStyle w:val="VerbatimChar"/>
+        </w:rPr>
+        <w:t xml:space="preserve">## Parsed with column specification:</w:t>
+      </w:r>
+      <w:r>
+        <w:br w:type="textWrapping"/>
+      </w:r>
+      <w:r>
+        <w:rPr>
+          <w:rStyle w:val="VerbatimChar"/>
+        </w:rPr>
+        <w:t xml:space="preserve">## cols(</w:t>
+      </w:r>
+      <w:r>
+        <w:br w:type="textWrapping"/>
+      </w:r>
+      <w:r>
+        <w:rPr>
+          <w:rStyle w:val="VerbatimChar"/>
+        </w:rPr>
+        <w:t xml:space="preserve">##   .default = col_double(),</w:t>
+      </w:r>
+      <w:r>
+        <w:br w:type="textWrapping"/>
+      </w:r>
+      <w:r>
+        <w:rPr>
+          <w:rStyle w:val="VerbatimChar"/>
+        </w:rPr>
+        <w:t xml:space="preserve">##   state = col_character(),</w:t>
+      </w:r>
+      <w:r>
+        <w:br w:type="textWrapping"/>
+      </w:r>
+      <w:r>
+        <w:rPr>
+          <w:rStyle w:val="VerbatimChar"/>
+        </w:rPr>
+        <w:t xml:space="preserve">##   name = col_character(),</w:t>
+      </w:r>
+      <w:r>
+        <w:br w:type="textWrapping"/>
+      </w:r>
+      <w:r>
+        <w:rPr>
+          <w:rStyle w:val="VerbatimChar"/>
+        </w:rPr>
+        <w:t xml:space="preserve">##   FIPS = col_integer(),</w:t>
+      </w:r>
+      <w:r>
+        <w:br w:type="textWrapping"/>
+      </w:r>
+      <w:r>
+        <w:rPr>
+          <w:rStyle w:val="VerbatimChar"/>
+        </w:rPr>
+        <w:t xml:space="preserve">##   pop2010 = col_integer(),</w:t>
+      </w:r>
+      <w:r>
+        <w:br w:type="textWrapping"/>
+      </w:r>
+      <w:r>
+        <w:rPr>
+          <w:rStyle w:val="VerbatimChar"/>
+        </w:rPr>
+        <w:t xml:space="preserve">##   pop2000 = col_integer(),</w:t>
+      </w:r>
+      <w:r>
+        <w:br w:type="textWrapping"/>
+      </w:r>
+      <w:r>
+        <w:rPr>
+          <w:rStyle w:val="VerbatimChar"/>
+        </w:rPr>
+        <w:t xml:space="preserve">##   veterans = col_integer(),</w:t>
+      </w:r>
+      <w:r>
+        <w:br w:type="textWrapping"/>
+      </w:r>
+      <w:r>
+        <w:rPr>
+          <w:rStyle w:val="VerbatimChar"/>
+        </w:rPr>
+        <w:t xml:space="preserve">##   housing_units = col_integer(),</w:t>
+      </w:r>
+      <w:r>
+        <w:br w:type="textWrapping"/>
+      </w:r>
+      <w:r>
+        <w:rPr>
+          <w:rStyle w:val="VerbatimChar"/>
+        </w:rPr>
+        <w:t xml:space="preserve">##   households = col_integer(),</w:t>
+      </w:r>
+      <w:r>
+        <w:br w:type="textWrapping"/>
+      </w:r>
+      <w:r>
+        <w:rPr>
+          <w:rStyle w:val="VerbatimChar"/>
+        </w:rPr>
+        <w:t xml:space="preserve">##   per_capita_income = col_integer(),</w:t>
+      </w:r>
+      <w:r>
+        <w:br w:type="textWrapping"/>
+      </w:r>
+      <w:r>
+        <w:rPr>
+          <w:rStyle w:val="VerbatimChar"/>
+        </w:rPr>
+        <w:t xml:space="preserve">##   median_household_income = col_integer(),</w:t>
+      </w:r>
+      <w:r>
+        <w:br w:type="textWrapping"/>
+      </w:r>
+      <w:r>
+        <w:rPr>
+          <w:rStyle w:val="VerbatimChar"/>
+        </w:rPr>
+        <w:t xml:space="preserve">##   private_nonfarm_establishments = col_integer(),</w:t>
+      </w:r>
+      <w:r>
+        <w:br w:type="textWrapping"/>
+      </w:r>
+      <w:r>
+        <w:rPr>
+          <w:rStyle w:val="VerbatimChar"/>
+        </w:rPr>
+        <w:t xml:space="preserve">##   private_nonfarm_employment = col_integer(),</w:t>
+      </w:r>
+      <w:r>
+        <w:br w:type="textWrapping"/>
+      </w:r>
+      <w:r>
+        <w:rPr>
+          <w:rStyle w:val="VerbatimChar"/>
+        </w:rPr>
+        <w:t xml:space="preserve">##   nonemployment_establishments = col_integer(),</w:t>
+      </w:r>
+      <w:r>
+        <w:br w:type="textWrapping"/>
+      </w:r>
+      <w:r>
+        <w:rPr>
+          <w:rStyle w:val="VerbatimChar"/>
+        </w:rPr>
+        <w:t xml:space="preserve">##   firms = col_integer(),</w:t>
+      </w:r>
+      <w:r>
+        <w:br w:type="textWrapping"/>
+      </w:r>
+      <w:r>
+        <w:rPr>
+          <w:rStyle w:val="VerbatimChar"/>
+        </w:rPr>
+        <w:t xml:space="preserve">##   manufacturer_shipments_2007 = col_integer(),</w:t>
+      </w:r>
+      <w:r>
+        <w:br w:type="textWrapping"/>
+      </w:r>
+      <w:r>
+        <w:rPr>
+          <w:rStyle w:val="VerbatimChar"/>
+        </w:rPr>
+        <w:t xml:space="preserve">##   mercent_whole_sales_2007 = col_integer(),</w:t>
+      </w:r>
+      <w:r>
+        <w:br w:type="textWrapping"/>
+      </w:r>
+      <w:r>
+        <w:rPr>
+          <w:rStyle w:val="VerbatimChar"/>
+        </w:rPr>
+        <w:t xml:space="preserve">##   sales = col_integer(),</w:t>
+      </w:r>
+      <w:r>
+        <w:br w:type="textWrapping"/>
+      </w:r>
+      <w:r>
+        <w:rPr>
+          <w:rStyle w:val="VerbatimChar"/>
+        </w:rPr>
+        <w:t xml:space="preserve">##   sales_per_capita = col_integer(),</w:t>
+      </w:r>
+      <w:r>
+        <w:br w:type="textWrapping"/>
+      </w:r>
+      <w:r>
+        <w:rPr>
+          <w:rStyle w:val="VerbatimChar"/>
+        </w:rPr>
+        <w:t xml:space="preserve">##   accommodation_food_service = col_integer(),</w:t>
+      </w:r>
+      <w:r>
+        <w:br w:type="textWrapping"/>
+      </w:r>
+      <w:r>
+        <w:rPr>
+          <w:rStyle w:val="VerbatimChar"/>
+        </w:rPr>
+        <w:t xml:space="preserve">##   building_permits = col_integer()</w:t>
+      </w:r>
+      <w:r>
+        <w:br w:type="textWrapping"/>
+      </w:r>
+      <w:r>
+        <w:rPr>
+          <w:rStyle w:val="VerbatimChar"/>
+        </w:rPr>
+        <w:t xml:space="preserve">##   # ... with 1 more columns</w:t>
+      </w:r>
+      <w:r>
+        <w:br w:type="textWrapping"/>
+      </w:r>
+      <w:r>
+        <w:rPr>
+          <w:rStyle w:val="VerbatimChar"/>
+        </w:rPr>
+        <w:t xml:space="preserve">## )</w:t>
+      </w:r>
+    </w:p>
+    <w:p>
+      <w:pPr>
+        <w:pStyle w:val="SourceCode"/>
+      </w:pPr>
+      <w:r>
+        <w:rPr>
+          <w:rStyle w:val="VerbatimChar"/>
+        </w:rPr>
+        <w:t xml:space="preserve">## See spec(...) for full column specifications.</w:t>
+      </w:r>
+    </w:p>
+    <w:p>
+      <w:pPr>
+        <w:pStyle w:val="SourceCode"/>
+      </w:pPr>
+      <w:r>
+        <w:rPr>
+          <w:rStyle w:val="CommentTok"/>
+        </w:rPr>
+        <w:t xml:space="preserve">#glimpse(countyComplete)</w:t>
+      </w:r>
+    </w:p>
+    <w:p>
+      <w:pPr>
+        <w:pStyle w:val="Heading2"/>
+      </w:pPr>
+      <w:bookmarkStart w:id="34" w:name="n.-3-2"/>
+      <w:bookmarkEnd w:id="34"/>
+      <w:r>
+        <w:t xml:space="preserve">N. 3-2</w:t>
+      </w:r>
+    </w:p>
+    <w:p>
+      <w:pPr>
+        <w:pStyle w:val="FirstParagraph"/>
+      </w:pPr>
+      <w:r>
+        <w:t xml:space="preserve">Make a histogram of pop2010, how can you descript its distribution, bellshaped or normal? Is it right skewed or left sewed? Include both the code/command and the output/graph.</w:t>
+      </w:r>
+    </w:p>
+    <w:p>
+      <w:pPr>
+        <w:pStyle w:val="SourceCode"/>
+      </w:pPr>
+      <w:r>
+        <w:rPr>
+          <w:rStyle w:val="NormalTok"/>
+        </w:rPr>
+        <w:t xml:space="preserve">countyComplete </w:t>
+      </w:r>
+      <w:r>
+        <w:rPr>
+          <w:rStyle w:val="OperatorTok"/>
+        </w:rPr>
+        <w:t xml:space="preserve">%&gt;%</w:t>
+      </w:r>
+      <w:r>
+        <w:rPr>
+          <w:rStyle w:val="StringTok"/>
+        </w:rPr>
+        <w:t xml:space="preserve"> </w:t>
+      </w:r>
+      <w:r>
+        <w:br w:type="textWrapping"/>
+      </w:r>
+      <w:r>
+        <w:rPr>
+          <w:rStyle w:val="StringTok"/>
+        </w:rPr>
+        <w:t xml:space="preserve">  </w:t>
+      </w:r>
+      <w:r>
+        <w:rPr>
+          <w:rStyle w:val="KeywordTok"/>
+        </w:rPr>
+        <w:t xml:space="preserve">select</w:t>
+      </w:r>
+      <w:r>
+        <w:rPr>
+          <w:rStyle w:val="NormalTok"/>
+        </w:rPr>
+        <w:t xml:space="preserve">(pop2000, pop2010) </w:t>
+      </w:r>
+      <w:r>
+        <w:rPr>
+          <w:rStyle w:val="OperatorTok"/>
+        </w:rPr>
+        <w:t xml:space="preserve">%&gt;%</w:t>
+      </w:r>
+      <w:r>
+        <w:rPr>
+          <w:rStyle w:val="StringTok"/>
+        </w:rPr>
+        <w:t xml:space="preserve"> </w:t>
+      </w:r>
+      <w:r>
+        <w:br w:type="textWrapping"/>
+      </w:r>
+      <w:r>
+        <w:rPr>
+          <w:rStyle w:val="StringTok"/>
+        </w:rPr>
+        <w:t xml:space="preserve">  </w:t>
+      </w:r>
+      <w:r>
+        <w:rPr>
+          <w:rStyle w:val="NormalTok"/>
+        </w:rPr>
+        <w:t xml:space="preserve">psych</w:t>
+      </w:r>
+      <w:r>
+        <w:rPr>
+          <w:rStyle w:val="OperatorTok"/>
+        </w:rPr>
+        <w:t xml:space="preserve">::</w:t>
+      </w:r>
+      <w:r>
+        <w:rPr>
+          <w:rStyle w:val="KeywordTok"/>
+        </w:rPr>
+        <w:t xml:space="preserve">describe</w:t>
+      </w:r>
+      <w:r>
+        <w:rPr>
+          <w:rStyle w:val="NormalTok"/>
+        </w:rPr>
+        <w:t xml:space="preserve">() </w:t>
+      </w:r>
+      <w:r>
+        <w:rPr>
+          <w:rStyle w:val="OperatorTok"/>
+        </w:rPr>
+        <w:t xml:space="preserve">%&gt;%</w:t>
+      </w:r>
+      <w:r>
+        <w:rPr>
+          <w:rStyle w:val="StringTok"/>
+        </w:rPr>
+        <w:t xml:space="preserve"> </w:t>
+      </w:r>
+      <w:r>
+        <w:br w:type="textWrapping"/>
+      </w:r>
+      <w:r>
+        <w:rPr>
+          <w:rStyle w:val="StringTok"/>
+        </w:rPr>
+        <w:t xml:space="preserve">  </w:t>
+      </w:r>
+      <w:r>
+        <w:rPr>
+          <w:rStyle w:val="KeywordTok"/>
+        </w:rPr>
+        <w:t xml:space="preserve">select</w:t>
+      </w:r>
+      <w:r>
+        <w:rPr>
+          <w:rStyle w:val="NormalTok"/>
+        </w:rPr>
+        <w:t xml:space="preserve">(skew) </w:t>
+      </w:r>
+    </w:p>
+    <w:p>
+      <w:pPr>
+        <w:pStyle w:val="SourceCode"/>
+      </w:pPr>
+      <w:r>
+        <w:rPr>
+          <w:rStyle w:val="VerbatimChar"/>
+        </w:rPr>
+        <w:t xml:space="preserve">##          skew</w:t>
+      </w:r>
+      <w:r>
+        <w:br w:type="textWrapping"/>
+      </w:r>
+      <w:r>
+        <w:rPr>
+          <w:rStyle w:val="VerbatimChar"/>
+        </w:rPr>
+        <w:t xml:space="preserve">## pop2000 15.51</w:t>
+      </w:r>
+      <w:r>
+        <w:br w:type="textWrapping"/>
+      </w:r>
+      <w:r>
+        <w:rPr>
+          <w:rStyle w:val="VerbatimChar"/>
+        </w:rPr>
+        <w:t xml:space="preserve">## pop2010 14.34</w:t>
+      </w:r>
+    </w:p>
+    <w:p>
+      <w:pPr>
+        <w:pStyle w:val="SourceCode"/>
+      </w:pPr>
+      <w:r>
+        <w:rPr>
+          <w:rStyle w:val="NormalTok"/>
+        </w:rPr>
+        <w:t xml:space="preserve">countyComplete </w:t>
+      </w:r>
+      <w:r>
+        <w:rPr>
+          <w:rStyle w:val="OperatorTok"/>
+        </w:rPr>
+        <w:t xml:space="preserve">%&gt;%</w:t>
+      </w:r>
+      <w:r>
+        <w:rPr>
+          <w:rStyle w:val="StringTok"/>
+        </w:rPr>
+        <w:t xml:space="preserve"> </w:t>
+      </w:r>
+      <w:r>
+        <w:br w:type="textWrapping"/>
+      </w:r>
+      <w:r>
+        <w:rPr>
+          <w:rStyle w:val="StringTok"/>
+        </w:rPr>
+        <w:t xml:space="preserve">  </w:t>
+      </w:r>
+      <w:r>
+        <w:rPr>
+          <w:rStyle w:val="KeywordTok"/>
+        </w:rPr>
+        <w:t xml:space="preserve">select</w:t>
+      </w:r>
+      <w:r>
+        <w:rPr>
+          <w:rStyle w:val="NormalTok"/>
+        </w:rPr>
+        <w:t xml:space="preserve">(pop2010) </w:t>
+      </w:r>
+      <w:r>
+        <w:rPr>
+          <w:rStyle w:val="OperatorTok"/>
+        </w:rPr>
+        <w:t xml:space="preserve">%&gt;%</w:t>
+      </w:r>
+      <w:r>
+        <w:rPr>
+          <w:rStyle w:val="StringTok"/>
+        </w:rPr>
+        <w:t xml:space="preserve"> </w:t>
+      </w:r>
+      <w:r>
+        <w:br w:type="textWrapping"/>
+      </w:r>
+      <w:r>
+        <w:rPr>
+          <w:rStyle w:val="StringTok"/>
+        </w:rPr>
+        <w:t xml:space="preserve">  </w:t>
+      </w:r>
+      <w:r>
+        <w:rPr>
+          <w:rStyle w:val="KeywordTok"/>
+        </w:rPr>
+        <w:t xml:space="preserve">ggplot</w:t>
+      </w:r>
+      <w:r>
+        <w:rPr>
+          <w:rStyle w:val="NormalTok"/>
+        </w:rPr>
+        <w:t xml:space="preserve">() </w:t>
+      </w:r>
+      <w:r>
+        <w:rPr>
+          <w:rStyle w:val="OperatorTok"/>
+        </w:rPr>
+        <w:t xml:space="preserve">+</w:t>
+      </w:r>
+      <w:r>
+        <w:br w:type="textWrapping"/>
+      </w:r>
+      <w:r>
+        <w:rPr>
+          <w:rStyle w:val="StringTok"/>
+        </w:rPr>
+        <w:t xml:space="preserve">  </w:t>
+      </w:r>
+      <w:r>
+        <w:rPr>
+          <w:rStyle w:val="KeywordTok"/>
+        </w:rPr>
+        <w:t xml:space="preserve">geom_histogram</w:t>
+      </w:r>
+      <w:r>
+        <w:rPr>
+          <w:rStyle w:val="NormalTok"/>
+        </w:rPr>
+        <w:t xml:space="preserve">(</w:t>
+      </w:r>
+      <w:r>
+        <w:rPr>
+          <w:rStyle w:val="KeywordTok"/>
+        </w:rPr>
+        <w:t xml:space="preserve">aes</w:t>
+      </w:r>
+      <w:r>
+        <w:rPr>
+          <w:rStyle w:val="NormalTok"/>
+        </w:rPr>
+        <w:t xml:space="preserve">(</w:t>
+      </w:r>
+      <w:r>
+        <w:rPr>
+          <w:rStyle w:val="DataTypeTok"/>
+        </w:rPr>
+        <w:t xml:space="preserve">x =</w:t>
+      </w:r>
+      <w:r>
+        <w:rPr>
+          <w:rStyle w:val="NormalTok"/>
+        </w:rPr>
+        <w:t xml:space="preserve"> pop2010), </w:t>
+      </w:r>
+      <w:r>
+        <w:rPr>
+          <w:rStyle w:val="DataTypeTok"/>
+        </w:rPr>
+        <w:t xml:space="preserve">bins =</w:t>
+      </w:r>
+      <w:r>
+        <w:rPr>
+          <w:rStyle w:val="NormalTok"/>
+        </w:rPr>
+        <w:t xml:space="preserve"> </w:t>
+      </w:r>
+      <w:r>
+        <w:rPr>
+          <w:rStyle w:val="DecValTok"/>
+        </w:rPr>
+        <w:t xml:space="preserve">100</w:t>
+      </w:r>
+      <w:r>
+        <w:rPr>
+          <w:rStyle w:val="NormalTok"/>
+        </w:rPr>
+        <w:t xml:space="preserve">) </w:t>
+      </w:r>
+      <w:r>
+        <w:rPr>
+          <w:rStyle w:val="OperatorTok"/>
+        </w:rPr>
+        <w:t xml:space="preserve">+</w:t>
+      </w:r>
+      <w:r>
+        <w:rPr>
+          <w:rStyle w:val="StringTok"/>
+        </w:rPr>
+        <w:t xml:space="preserve"> </w:t>
+      </w:r>
+      <w:r>
+        <w:br w:type="textWrapping"/>
+      </w:r>
+      <w:r>
+        <w:rPr>
+          <w:rStyle w:val="StringTok"/>
+        </w:rPr>
+        <w:t xml:space="preserve">  </w:t>
+      </w:r>
+      <w:r>
+        <w:rPr>
+          <w:rStyle w:val="KeywordTok"/>
+        </w:rPr>
+        <w:t xml:space="preserve">theme_minimal</w:t>
+      </w:r>
+      <w:r>
+        <w:rPr>
+          <w:rStyle w:val="NormalTok"/>
+        </w:rPr>
+        <w:t xml:space="preserve">()</w:t>
+      </w:r>
+    </w:p>
+    <w:p>
+      <w:pPr>
+        <w:pStyle w:val="FirstParagraph"/>
+      </w:pPr>
+      <w:r>
+        <w:drawing>
+          <wp:inline>
+            <wp:extent cx="5334000" cy="4267200"/>
+            <wp:effectExtent b="0" l="0" r="0" t="0"/>
+            <wp:docPr descr="" title="" id="1" name="Picture"/>
+            <a:graphic>
+              <a:graphicData uri="http://schemas.openxmlformats.org/drawingml/2006/picture">
+                <pic:pic>
+                  <pic:nvPicPr>
+                    <pic:cNvPr descr="midterm_files/figure-docx/unnamed-chunk-10-1.png" id="0" name="Picture"/>
+                    <pic:cNvPicPr>
+                      <a:picLocks noChangeArrowheads="1" noChangeAspect="1"/>
+                    </pic:cNvPicPr>
+                  </pic:nvPicPr>
+                  <pic:blipFill>
+                    <a:blip r:embed="rId35"/>
+                    <a:stretch>
+                      <a:fillRect/>
+                    </a:stretch>
+                  </pic:blipFill>
+                  <pic:spPr bwMode="auto">
+                    <a:xfrm>
+                      <a:off x="0" y="0"/>
+                      <a:ext cx="5334000" cy="4267200"/>
+                    </a:xfrm>
+                    <a:prstGeom prst="rect">
+                      <a:avLst/>
+                    </a:prstGeom>
+                    <a:noFill/>
+                    <a:ln w="9525">
+                      <a:noFill/>
+                      <a:headEnd/>
+                      <a:tailEnd/>
+                    </a:ln>
+                  </pic:spPr>
+                </pic:pic>
+              </a:graphicData>
+            </a:graphic>
+          </wp:inline>
+        </w:drawing>
+      </w:r>
+    </w:p>
+    <w:p>
+      <w:pPr>
+        <w:pStyle w:val="BodyText"/>
+      </w:pPr>
+      <w:r>
+        <w:t xml:space="preserve">The distribution of</w:t>
+      </w:r>
+      <w:r>
+        <w:t xml:space="preserve"> </w:t>
+      </w:r>
+      <w:r>
+        <w:rPr>
+          <w:rStyle w:val="VerbatimChar"/>
+        </w:rPr>
+        <w:t xml:space="preserve">pop2010</w:t>
+      </w:r>
+      <w:r>
+        <w:t xml:space="preserve"> </w:t>
+      </w:r>
+      <w:r>
+        <w:t xml:space="preserve">definitely has a strong right skew. Based on this, I would NOT treat the population data as</w:t>
+      </w:r>
+      <w:r>
+        <w:t xml:space="preserve"> </w:t>
+      </w:r>
+      <w:r>
+        <w:t xml:space="preserve">“</w:t>
+      </w:r>
+      <w:r>
+        <w:t xml:space="preserve">normal</w:t>
+      </w:r>
+      <w:r>
+        <w:t xml:space="preserve">”</w:t>
+      </w:r>
+      <w:r>
+        <w:t xml:space="preserve">. When we evaluate the</w:t>
+      </w:r>
+      <w:r>
+        <w:t xml:space="preserve"> </w:t>
+      </w:r>
+      <w:r>
+        <w:rPr>
+          <w:rStyle w:val="VerbatimChar"/>
+        </w:rPr>
+        <w:t xml:space="preserve">skew</w:t>
+      </w:r>
+      <w:r>
+        <w:t xml:space="preserve"> </w:t>
+      </w:r>
+      <w:r>
+        <w:t xml:space="preserve">of pop2010, we also see it has a value of 14.34 (down from the skewness of pop2000). This is a clear indicator toward the right skewness of the data.</w:t>
+      </w:r>
+    </w:p>
+    <w:p>
+      <w:pPr>
+        <w:pStyle w:val="Heading2"/>
+      </w:pPr>
+      <w:bookmarkStart w:id="36" w:name="n.-3-3"/>
+      <w:bookmarkEnd w:id="36"/>
+      <w:r>
+        <w:t xml:space="preserve">N. 3-3</w:t>
+      </w:r>
+    </w:p>
+    <w:p>
+      <w:pPr>
+        <w:pStyle w:val="FirstParagraph"/>
+      </w:pPr>
+      <w:r>
+        <w:t xml:space="preserve">Create a new subset named Washington which contains only the observations of Washington, and then make a histogram of pop2010, how can you describe its distribution, bell-shaped or normal? Is it right skewed or left sewed? Compare this with question 1. Include both the code/command and the output/graph.</w:t>
+      </w:r>
+    </w:p>
+    <w:p>
+      <w:pPr>
+        <w:pStyle w:val="SourceCode"/>
+      </w:pPr>
+      <w:r>
+        <w:rPr>
+          <w:rStyle w:val="NormalTok"/>
+        </w:rPr>
+        <w:t xml:space="preserve">wa.subset &lt;-</w:t>
+      </w:r>
+      <w:r>
+        <w:rPr>
+          <w:rStyle w:val="StringTok"/>
+        </w:rPr>
+        <w:t xml:space="preserve"> </w:t>
+      </w:r>
+      <w:r>
+        <w:rPr>
+          <w:rStyle w:val="NormalTok"/>
+        </w:rPr>
+        <w:t xml:space="preserve">countyComplete </w:t>
+      </w:r>
+      <w:r>
+        <w:rPr>
+          <w:rStyle w:val="OperatorTok"/>
+        </w:rPr>
+        <w:t xml:space="preserve">%&gt;%</w:t>
+      </w:r>
+      <w:r>
+        <w:rPr>
+          <w:rStyle w:val="StringTok"/>
+        </w:rPr>
+        <w:t xml:space="preserve"> </w:t>
+      </w:r>
+      <w:r>
+        <w:br w:type="textWrapping"/>
+      </w:r>
+      <w:r>
+        <w:rPr>
+          <w:rStyle w:val="StringTok"/>
+        </w:rPr>
+        <w:t xml:space="preserve">  </w:t>
+      </w:r>
+      <w:r>
+        <w:rPr>
+          <w:rStyle w:val="KeywordTok"/>
+        </w:rPr>
+        <w:t xml:space="preserve">filter</w:t>
+      </w:r>
+      <w:r>
+        <w:rPr>
+          <w:rStyle w:val="NormalTok"/>
+        </w:rPr>
+        <w:t xml:space="preserve">(state </w:t>
+      </w:r>
+      <w:r>
+        <w:rPr>
+          <w:rStyle w:val="OperatorTok"/>
+        </w:rPr>
+        <w:t xml:space="preserve">==</w:t>
+      </w:r>
+      <w:r>
+        <w:rPr>
+          <w:rStyle w:val="StringTok"/>
+        </w:rPr>
+        <w:t xml:space="preserve"> "Washington"</w:t>
+      </w:r>
+      <w:r>
+        <w:rPr>
+          <w:rStyle w:val="NormalTok"/>
+        </w:rPr>
+        <w:t xml:space="preserve">)</w:t>
+      </w:r>
+      <w:r>
+        <w:br w:type="textWrapping"/>
+      </w:r>
+      <w:r>
+        <w:br w:type="textWrapping"/>
+      </w:r>
+      <w:r>
+        <w:rPr>
+          <w:rStyle w:val="NormalTok"/>
+        </w:rPr>
+        <w:t xml:space="preserve">wa.subset </w:t>
+      </w:r>
+      <w:r>
+        <w:rPr>
+          <w:rStyle w:val="OperatorTok"/>
+        </w:rPr>
+        <w:t xml:space="preserve">%&gt;%</w:t>
+      </w:r>
+      <w:r>
+        <w:rPr>
+          <w:rStyle w:val="StringTok"/>
+        </w:rPr>
+        <w:t xml:space="preserve"> </w:t>
+      </w:r>
+      <w:r>
+        <w:br w:type="textWrapping"/>
+      </w:r>
+      <w:r>
+        <w:rPr>
+          <w:rStyle w:val="StringTok"/>
+        </w:rPr>
+        <w:t xml:space="preserve">  </w:t>
+      </w:r>
+      <w:r>
+        <w:rPr>
+          <w:rStyle w:val="KeywordTok"/>
+        </w:rPr>
+        <w:t xml:space="preserve">select</w:t>
+      </w:r>
+      <w:r>
+        <w:rPr>
+          <w:rStyle w:val="NormalTok"/>
+        </w:rPr>
+        <w:t xml:space="preserve">(pop2000, pop2010) </w:t>
+      </w:r>
+      <w:r>
+        <w:rPr>
+          <w:rStyle w:val="OperatorTok"/>
+        </w:rPr>
+        <w:t xml:space="preserve">%&gt;%</w:t>
+      </w:r>
+      <w:r>
+        <w:rPr>
+          <w:rStyle w:val="StringTok"/>
+        </w:rPr>
+        <w:t xml:space="preserve"> </w:t>
+      </w:r>
+      <w:r>
+        <w:br w:type="textWrapping"/>
+      </w:r>
+      <w:r>
+        <w:rPr>
+          <w:rStyle w:val="StringTok"/>
+        </w:rPr>
+        <w:t xml:space="preserve">  </w:t>
+      </w:r>
+      <w:r>
+        <w:rPr>
+          <w:rStyle w:val="NormalTok"/>
+        </w:rPr>
+        <w:t xml:space="preserve">psych</w:t>
+      </w:r>
+      <w:r>
+        <w:rPr>
+          <w:rStyle w:val="OperatorTok"/>
+        </w:rPr>
+        <w:t xml:space="preserve">::</w:t>
+      </w:r>
+      <w:r>
+        <w:rPr>
+          <w:rStyle w:val="KeywordTok"/>
+        </w:rPr>
+        <w:t xml:space="preserve">describe</w:t>
+      </w:r>
+      <w:r>
+        <w:rPr>
+          <w:rStyle w:val="NormalTok"/>
+        </w:rPr>
+        <w:t xml:space="preserve">() </w:t>
+      </w:r>
+      <w:r>
+        <w:rPr>
+          <w:rStyle w:val="OperatorTok"/>
+        </w:rPr>
+        <w:t xml:space="preserve">%&gt;%</w:t>
+      </w:r>
+      <w:r>
+        <w:rPr>
+          <w:rStyle w:val="StringTok"/>
+        </w:rPr>
+        <w:t xml:space="preserve"> </w:t>
+      </w:r>
+      <w:r>
+        <w:br w:type="textWrapping"/>
+      </w:r>
+      <w:r>
+        <w:rPr>
+          <w:rStyle w:val="StringTok"/>
+        </w:rPr>
+        <w:t xml:space="preserve">  </w:t>
+      </w:r>
+      <w:r>
+        <w:rPr>
+          <w:rStyle w:val="KeywordTok"/>
+        </w:rPr>
+        <w:t xml:space="preserve">select</w:t>
+      </w:r>
+      <w:r>
+        <w:rPr>
+          <w:rStyle w:val="NormalTok"/>
+        </w:rPr>
+        <w:t xml:space="preserve">(skew) </w:t>
+      </w:r>
+    </w:p>
+    <w:p>
+      <w:pPr>
+        <w:pStyle w:val="SourceCode"/>
+      </w:pPr>
+      <w:r>
+        <w:rPr>
+          <w:rStyle w:val="VerbatimChar"/>
+        </w:rPr>
+        <w:t xml:space="preserve">##         skew</w:t>
+      </w:r>
+      <w:r>
+        <w:br w:type="textWrapping"/>
+      </w:r>
+      <w:r>
+        <w:rPr>
+          <w:rStyle w:val="VerbatimChar"/>
+        </w:rPr>
+        <w:t xml:space="preserve">## pop2000 3.81</w:t>
+      </w:r>
+      <w:r>
+        <w:br w:type="textWrapping"/>
+      </w:r>
+      <w:r>
+        <w:rPr>
+          <w:rStyle w:val="VerbatimChar"/>
+        </w:rPr>
+        <w:t xml:space="preserve">## pop2010 3.71</w:t>
+      </w:r>
+    </w:p>
+    <w:p>
+      <w:pPr>
+        <w:pStyle w:val="SourceCode"/>
+      </w:pPr>
+      <w:r>
+        <w:rPr>
+          <w:rStyle w:val="NormalTok"/>
+        </w:rPr>
+        <w:t xml:space="preserve">wa.subset </w:t>
+      </w:r>
+      <w:r>
+        <w:rPr>
+          <w:rStyle w:val="OperatorTok"/>
+        </w:rPr>
+        <w:t xml:space="preserve">%&gt;%</w:t>
+      </w:r>
+      <w:r>
+        <w:rPr>
+          <w:rStyle w:val="StringTok"/>
+        </w:rPr>
+        <w:t xml:space="preserve"> </w:t>
+      </w:r>
+      <w:r>
+        <w:br w:type="textWrapping"/>
+      </w:r>
+      <w:r>
+        <w:rPr>
+          <w:rStyle w:val="StringTok"/>
+        </w:rPr>
+        <w:t xml:space="preserve">  </w:t>
+      </w:r>
+      <w:r>
+        <w:rPr>
+          <w:rStyle w:val="KeywordTok"/>
+        </w:rPr>
+        <w:t xml:space="preserve">ggplot</w:t>
+      </w:r>
+      <w:r>
+        <w:rPr>
+          <w:rStyle w:val="NormalTok"/>
+        </w:rPr>
+        <w:t xml:space="preserve">() </w:t>
+      </w:r>
+      <w:r>
+        <w:rPr>
+          <w:rStyle w:val="OperatorTok"/>
+        </w:rPr>
+        <w:t xml:space="preserve">+</w:t>
+      </w:r>
+      <w:r>
+        <w:br w:type="textWrapping"/>
+      </w:r>
+      <w:r>
+        <w:rPr>
+          <w:rStyle w:val="StringTok"/>
+        </w:rPr>
+        <w:t xml:space="preserve">  </w:t>
+      </w:r>
+      <w:r>
+        <w:rPr>
+          <w:rStyle w:val="KeywordTok"/>
+        </w:rPr>
+        <w:t xml:space="preserve">geom_histogram</w:t>
+      </w:r>
+      <w:r>
+        <w:rPr>
+          <w:rStyle w:val="NormalTok"/>
+        </w:rPr>
+        <w:t xml:space="preserve">(</w:t>
+      </w:r>
+      <w:r>
+        <w:rPr>
+          <w:rStyle w:val="KeywordTok"/>
+        </w:rPr>
+        <w:t xml:space="preserve">aes</w:t>
+      </w:r>
+      <w:r>
+        <w:rPr>
+          <w:rStyle w:val="NormalTok"/>
+        </w:rPr>
+        <w:t xml:space="preserve">(</w:t>
+      </w:r>
+      <w:r>
+        <w:rPr>
+          <w:rStyle w:val="DataTypeTok"/>
+        </w:rPr>
+        <w:t xml:space="preserve">x =</w:t>
+      </w:r>
+      <w:r>
+        <w:rPr>
+          <w:rStyle w:val="NormalTok"/>
+        </w:rPr>
+        <w:t xml:space="preserve"> pop2010), </w:t>
+      </w:r>
+      <w:r>
+        <w:rPr>
+          <w:rStyle w:val="DataTypeTok"/>
+        </w:rPr>
+        <w:t xml:space="preserve">bins =</w:t>
+      </w:r>
+      <w:r>
+        <w:rPr>
+          <w:rStyle w:val="NormalTok"/>
+        </w:rPr>
+        <w:t xml:space="preserve"> </w:t>
+      </w:r>
+      <w:r>
+        <w:rPr>
+          <w:rStyle w:val="DecValTok"/>
+        </w:rPr>
+        <w:t xml:space="preserve">100</w:t>
+      </w:r>
+      <w:r>
+        <w:rPr>
+          <w:rStyle w:val="NormalTok"/>
+        </w:rPr>
+        <w:t xml:space="preserve">) </w:t>
+      </w:r>
+      <w:r>
+        <w:rPr>
+          <w:rStyle w:val="OperatorTok"/>
+        </w:rPr>
+        <w:t xml:space="preserve">+</w:t>
+      </w:r>
+      <w:r>
+        <w:rPr>
+          <w:rStyle w:val="StringTok"/>
+        </w:rPr>
+        <w:t xml:space="preserve"> </w:t>
+      </w:r>
+      <w:r>
+        <w:br w:type="textWrapping"/>
+      </w:r>
+      <w:r>
+        <w:rPr>
+          <w:rStyle w:val="StringTok"/>
+        </w:rPr>
+        <w:t xml:space="preserve">  </w:t>
+      </w:r>
+      <w:r>
+        <w:rPr>
+          <w:rStyle w:val="KeywordTok"/>
+        </w:rPr>
+        <w:t xml:space="preserve">theme_minimal</w:t>
+      </w:r>
+      <w:r>
+        <w:rPr>
+          <w:rStyle w:val="NormalTok"/>
+        </w:rPr>
+        <w:t xml:space="preserve">()</w:t>
+      </w:r>
+    </w:p>
+    <w:p>
+      <w:pPr>
+        <w:pStyle w:val="FirstParagraph"/>
+      </w:pPr>
+      <w:r>
+        <w:drawing>
+          <wp:inline>
+            <wp:extent cx="5334000" cy="4267200"/>
+            <wp:effectExtent b="0" l="0" r="0" t="0"/>
+            <wp:docPr descr="" title="" id="1" name="Picture"/>
+            <a:graphic>
+              <a:graphicData uri="http://schemas.openxmlformats.org/drawingml/2006/picture">
+                <pic:pic>
+                  <pic:nvPicPr>
+                    <pic:cNvPr descr="midterm_files/figure-docx/unnamed-chunk-11-1.png" id="0" name="Picture"/>
+                    <pic:cNvPicPr>
+                      <a:picLocks noChangeArrowheads="1" noChangeAspect="1"/>
+                    </pic:cNvPicPr>
+                  </pic:nvPicPr>
+                  <pic:blipFill>
+                    <a:blip r:embed="rId37"/>
+                    <a:stretch>
+                      <a:fillRect/>
+                    </a:stretch>
+                  </pic:blipFill>
+                  <pic:spPr bwMode="auto">
+                    <a:xfrm>
+                      <a:off x="0" y="0"/>
+                      <a:ext cx="5334000" cy="4267200"/>
+                    </a:xfrm>
+                    <a:prstGeom prst="rect">
+                      <a:avLst/>
+                    </a:prstGeom>
+                    <a:noFill/>
+                    <a:ln w="9525">
+                      <a:noFill/>
+                      <a:headEnd/>
+                      <a:tailEnd/>
+                    </a:ln>
+                  </pic:spPr>
+                </pic:pic>
+              </a:graphicData>
+            </a:graphic>
+          </wp:inline>
+        </w:drawing>
+      </w:r>
+    </w:p>
+    <w:p>
+      <w:pPr>
+        <w:pStyle w:val="BodyText"/>
+      </w:pPr>
+      <w:r>
+        <w:t xml:space="preserve">The 2010 data from</w:t>
+      </w:r>
+      <w:r>
+        <w:t xml:space="preserve"> </w:t>
+      </w:r>
+      <w:r>
+        <w:rPr>
+          <w:rStyle w:val="VerbatimChar"/>
+        </w:rPr>
+        <w:t xml:space="preserve">Washington</w:t>
+      </w:r>
+      <w:r>
+        <w:t xml:space="preserve"> </w:t>
+      </w:r>
+      <w:r>
+        <w:t xml:space="preserve">is much less skewed than the entire</w:t>
+      </w:r>
+      <w:r>
+        <w:t xml:space="preserve"> </w:t>
+      </w:r>
+      <w:r>
+        <w:rPr>
+          <w:rStyle w:val="VerbatimChar"/>
+        </w:rPr>
+        <w:t xml:space="preserve">countyComplete</w:t>
+      </w:r>
+      <w:r>
+        <w:t xml:space="preserve"> </w:t>
+      </w:r>
+      <w:r>
+        <w:t xml:space="preserve">data, with a skewness of 3.71. We still see a right tail, but it is much less pronounced.</w:t>
+      </w:r>
+    </w:p>
+    <w:p>
+      <w:pPr>
+        <w:pStyle w:val="Heading2"/>
+      </w:pPr>
+      <w:bookmarkStart w:id="38" w:name="n.-3-4"/>
+      <w:bookmarkEnd w:id="38"/>
+      <w:r>
+        <w:t xml:space="preserve">N. 3-4</w:t>
+      </w:r>
+    </w:p>
+    <w:p>
+      <w:pPr>
+        <w:pStyle w:val="FirstParagraph"/>
+      </w:pPr>
+      <w:r>
+        <w:t xml:space="preserve">Based on the subset Washington, make a normal probability plot of pop2010.</w:t>
+      </w:r>
+    </w:p>
+    <w:p>
+      <w:pPr>
+        <w:pStyle w:val="SourceCode"/>
+      </w:pPr>
+      <w:r>
+        <w:rPr>
+          <w:rStyle w:val="NormalTok"/>
+        </w:rPr>
+        <w:t xml:space="preserve">wa.subset </w:t>
+      </w:r>
+      <w:r>
+        <w:rPr>
+          <w:rStyle w:val="OperatorTok"/>
+        </w:rPr>
+        <w:t xml:space="preserve">%&gt;%</w:t>
+      </w:r>
+      <w:r>
+        <w:rPr>
+          <w:rStyle w:val="StringTok"/>
+        </w:rPr>
+        <w:t xml:space="preserve"> </w:t>
+      </w:r>
+      <w:r>
+        <w:br w:type="textWrapping"/>
+      </w:r>
+      <w:r>
+        <w:rPr>
+          <w:rStyle w:val="StringTok"/>
+        </w:rPr>
+        <w:t xml:space="preserve">  </w:t>
+      </w:r>
+      <w:r>
+        <w:rPr>
+          <w:rStyle w:val="KeywordTok"/>
+        </w:rPr>
+        <w:t xml:space="preserve">ggplot</w:t>
+      </w:r>
+      <w:r>
+        <w:rPr>
+          <w:rStyle w:val="NormalTok"/>
+        </w:rPr>
+        <w:t xml:space="preserve">(</w:t>
+      </w:r>
+      <w:r>
+        <w:rPr>
+          <w:rStyle w:val="KeywordTok"/>
+        </w:rPr>
+        <w:t xml:space="preserve">aes</w:t>
+      </w:r>
+      <w:r>
+        <w:rPr>
+          <w:rStyle w:val="NormalTok"/>
+        </w:rPr>
+        <w:t xml:space="preserve">(</w:t>
+      </w:r>
+      <w:r>
+        <w:rPr>
+          <w:rStyle w:val="DataTypeTok"/>
+        </w:rPr>
+        <w:t xml:space="preserve">sample =</w:t>
+      </w:r>
+      <w:r>
+        <w:rPr>
+          <w:rStyle w:val="NormalTok"/>
+        </w:rPr>
+        <w:t xml:space="preserve"> pop2010)) </w:t>
+      </w:r>
+      <w:r>
+        <w:rPr>
+          <w:rStyle w:val="OperatorTok"/>
+        </w:rPr>
+        <w:t xml:space="preserve">+</w:t>
+      </w:r>
+      <w:r>
+        <w:rPr>
+          <w:rStyle w:val="StringTok"/>
+        </w:rPr>
+        <w:t xml:space="preserve"> </w:t>
+      </w:r>
+      <w:r>
+        <w:br w:type="textWrapping"/>
+      </w:r>
+      <w:r>
+        <w:rPr>
+          <w:rStyle w:val="StringTok"/>
+        </w:rPr>
+        <w:t xml:space="preserve">  </w:t>
+      </w:r>
+      <w:r>
+        <w:rPr>
+          <w:rStyle w:val="KeywordTok"/>
+        </w:rPr>
+        <w:t xml:space="preserve">stat_qq</w:t>
+      </w:r>
+      <w:r>
+        <w:rPr>
+          <w:rStyle w:val="NormalTok"/>
+        </w:rPr>
+        <w:t xml:space="preserve">() </w:t>
+      </w:r>
+      <w:r>
+        <w:rPr>
+          <w:rStyle w:val="OperatorTok"/>
+        </w:rPr>
+        <w:t xml:space="preserve">+</w:t>
+      </w:r>
+      <w:r>
+        <w:br w:type="textWrapping"/>
+      </w:r>
+      <w:r>
+        <w:rPr>
+          <w:rStyle w:val="StringTok"/>
+        </w:rPr>
+        <w:t xml:space="preserve">  </w:t>
+      </w:r>
+      <w:r>
+        <w:rPr>
+          <w:rStyle w:val="KeywordTok"/>
+        </w:rPr>
+        <w:t xml:space="preserve">stat_qq_line</w:t>
+      </w:r>
+      <w:r>
+        <w:rPr>
+          <w:rStyle w:val="NormalTok"/>
+        </w:rPr>
+        <w:t xml:space="preserve">(</w:t>
+      </w:r>
+      <w:r>
+        <w:rPr>
+          <w:rStyle w:val="DataTypeTok"/>
+        </w:rPr>
+        <w:t xml:space="preserve">color =</w:t>
+      </w:r>
+      <w:r>
+        <w:rPr>
+          <w:rStyle w:val="NormalTok"/>
+        </w:rPr>
+        <w:t xml:space="preserve"> </w:t>
+      </w:r>
+      <w:r>
+        <w:rPr>
+          <w:rStyle w:val="StringTok"/>
+        </w:rPr>
+        <w:t xml:space="preserve">"red"</w:t>
+      </w:r>
+      <w:r>
+        <w:rPr>
+          <w:rStyle w:val="NormalTok"/>
+        </w:rPr>
+        <w:t xml:space="preserve">) </w:t>
+      </w:r>
+      <w:r>
+        <w:rPr>
+          <w:rStyle w:val="OperatorTok"/>
+        </w:rPr>
+        <w:t xml:space="preserve">+</w:t>
+      </w:r>
+      <w:r>
+        <w:br w:type="textWrapping"/>
+      </w:r>
+      <w:r>
+        <w:rPr>
+          <w:rStyle w:val="StringTok"/>
+        </w:rPr>
+        <w:t xml:space="preserve">  </w:t>
+      </w:r>
+      <w:r>
+        <w:rPr>
+          <w:rStyle w:val="KeywordTok"/>
+        </w:rPr>
+        <w:t xml:space="preserve">labs</w:t>
+      </w:r>
+      <w:r>
+        <w:rPr>
+          <w:rStyle w:val="NormalTok"/>
+        </w:rPr>
+        <w:t xml:space="preserve">(</w:t>
+      </w:r>
+      <w:r>
+        <w:rPr>
+          <w:rStyle w:val="DataTypeTok"/>
+        </w:rPr>
+        <w:t xml:space="preserve">title =</w:t>
+      </w:r>
+      <w:r>
+        <w:rPr>
+          <w:rStyle w:val="NormalTok"/>
+        </w:rPr>
+        <w:t xml:space="preserve"> </w:t>
+      </w:r>
+      <w:r>
+        <w:rPr>
+          <w:rStyle w:val="StringTok"/>
+        </w:rPr>
+        <w:t xml:space="preserve">"Quantile-Quantile plot for the Washington sample data"</w:t>
+      </w:r>
+      <w:r>
+        <w:rPr>
+          <w:rStyle w:val="NormalTok"/>
+        </w:rPr>
+        <w:t xml:space="preserve">)</w:t>
+      </w:r>
+    </w:p>
+    <w:p>
+      <w:pPr>
+        <w:pStyle w:val="FirstParagraph"/>
+      </w:pPr>
+      <w:r>
+        <w:drawing>
+          <wp:inline>
+            <wp:extent cx="5334000" cy="4267200"/>
+            <wp:effectExtent b="0" l="0" r="0" t="0"/>
+            <wp:docPr descr="" title="" id="1" name="Picture"/>
+            <a:graphic>
+              <a:graphicData uri="http://schemas.openxmlformats.org/drawingml/2006/picture">
+                <pic:pic>
+                  <pic:nvPicPr>
+                    <pic:cNvPr descr="midterm_files/figure-docx/qqplot%20for%20washington%20subset%20data-1.png" id="0" name="Picture"/>
+                    <pic:cNvPicPr>
+                      <a:picLocks noChangeArrowheads="1" noChangeAspect="1"/>
+                    </pic:cNvPicPr>
+                  </pic:nvPicPr>
+                  <pic:blipFill>
+                    <a:blip r:embed="rId39"/>
+                    <a:stretch>
+                      <a:fillRect/>
+                    </a:stretch>
+                  </pic:blipFill>
+                  <pic:spPr bwMode="auto">
+                    <a:xfrm>
+                      <a:off x="0" y="0"/>
+                      <a:ext cx="5334000" cy="4267200"/>
+                    </a:xfrm>
+                    <a:prstGeom prst="rect">
+                      <a:avLst/>
+                    </a:prstGeom>
+                    <a:noFill/>
+                    <a:ln w="9525">
+                      <a:noFill/>
+                      <a:headEnd/>
+                      <a:tailEnd/>
+                    </a:ln>
+                  </pic:spPr>
+                </pic:pic>
+              </a:graphicData>
+            </a:graphic>
+          </wp:inline>
+        </w:drawing>
+      </w:r>
+    </w:p>
+    <w:p>
+      <w:pPr>
+        <w:pStyle w:val="BodyText"/>
+      </w:pPr>
+      <w:r>
+        <w:t xml:space="preserve">Do all of the points fall on the line?</w:t>
+      </w:r>
+    </w:p>
+    <w:p>
+      <w:pPr>
+        <w:pStyle w:val="BodyText"/>
+      </w:pPr>
+      <w:r>
+        <w:t xml:space="preserve">Most defininitely do many points</w:t>
+      </w:r>
+      <w:r>
+        <w:t xml:space="preserve"> </w:t>
+      </w:r>
+      <w:r>
+        <w:rPr>
+          <w:i/>
+        </w:rPr>
+        <w:t xml:space="preserve">not</w:t>
+      </w:r>
+      <w:r>
+        <w:t xml:space="preserve"> </w:t>
+      </w:r>
+      <w:r>
+        <w:t xml:space="preserve">fall on the line.</w:t>
+      </w:r>
+    </w:p>
+    <w:p>
+      <w:pPr>
+        <w:pStyle w:val="BodyText"/>
+      </w:pPr>
+      <w:r>
+        <w:t xml:space="preserve">How does this plot compare to the probability plot of the original data? Include both the code/command and the output/graph.</w:t>
+      </w:r>
+    </w:p>
+    <w:p>
+      <w:pPr>
+        <w:pStyle w:val="SourceCode"/>
+      </w:pPr>
+      <w:r>
+        <w:rPr>
+          <w:rStyle w:val="NormalTok"/>
+        </w:rPr>
+        <w:t xml:space="preserve">countyComplete </w:t>
+      </w:r>
+      <w:r>
+        <w:rPr>
+          <w:rStyle w:val="OperatorTok"/>
+        </w:rPr>
+        <w:t xml:space="preserve">%&gt;%</w:t>
+      </w:r>
+      <w:r>
+        <w:rPr>
+          <w:rStyle w:val="StringTok"/>
+        </w:rPr>
+        <w:t xml:space="preserve"> </w:t>
+      </w:r>
+      <w:r>
+        <w:br w:type="textWrapping"/>
+      </w:r>
+      <w:r>
+        <w:rPr>
+          <w:rStyle w:val="StringTok"/>
+        </w:rPr>
+        <w:t xml:space="preserve">  </w:t>
+      </w:r>
+      <w:r>
+        <w:rPr>
+          <w:rStyle w:val="CommentTok"/>
+        </w:rPr>
+        <w:t xml:space="preserve">#filter(state != "Washington") %&gt;% </w:t>
+      </w:r>
+      <w:r>
+        <w:br w:type="textWrapping"/>
+      </w:r>
+      <w:r>
+        <w:rPr>
+          <w:rStyle w:val="StringTok"/>
+        </w:rPr>
+        <w:t xml:space="preserve">  </w:t>
+      </w:r>
+      <w:r>
+        <w:rPr>
+          <w:rStyle w:val="KeywordTok"/>
+        </w:rPr>
+        <w:t xml:space="preserve">ggplot</w:t>
+      </w:r>
+      <w:r>
+        <w:rPr>
+          <w:rStyle w:val="NormalTok"/>
+        </w:rPr>
+        <w:t xml:space="preserve">(</w:t>
+      </w:r>
+      <w:r>
+        <w:rPr>
+          <w:rStyle w:val="KeywordTok"/>
+        </w:rPr>
+        <w:t xml:space="preserve">aes</w:t>
+      </w:r>
+      <w:r>
+        <w:rPr>
+          <w:rStyle w:val="NormalTok"/>
+        </w:rPr>
+        <w:t xml:space="preserve">(</w:t>
+      </w:r>
+      <w:r>
+        <w:rPr>
+          <w:rStyle w:val="DataTypeTok"/>
+        </w:rPr>
+        <w:t xml:space="preserve">sample =</w:t>
+      </w:r>
+      <w:r>
+        <w:rPr>
+          <w:rStyle w:val="NormalTok"/>
+        </w:rPr>
+        <w:t xml:space="preserve"> pop2010)) </w:t>
+      </w:r>
+      <w:r>
+        <w:rPr>
+          <w:rStyle w:val="OperatorTok"/>
+        </w:rPr>
+        <w:t xml:space="preserve">+</w:t>
+      </w:r>
+      <w:r>
+        <w:br w:type="textWrapping"/>
+      </w:r>
+      <w:r>
+        <w:rPr>
+          <w:rStyle w:val="StringTok"/>
+        </w:rPr>
+        <w:t xml:space="preserve">  </w:t>
+      </w:r>
+      <w:r>
+        <w:rPr>
+          <w:rStyle w:val="KeywordTok"/>
+        </w:rPr>
+        <w:t xml:space="preserve">stat_qq</w:t>
+      </w:r>
+      <w:r>
+        <w:rPr>
+          <w:rStyle w:val="NormalTok"/>
+        </w:rPr>
+        <w:t xml:space="preserve">() </w:t>
+      </w:r>
+      <w:r>
+        <w:rPr>
+          <w:rStyle w:val="OperatorTok"/>
+        </w:rPr>
+        <w:t xml:space="preserve">+</w:t>
+      </w:r>
+      <w:r>
+        <w:br w:type="textWrapping"/>
+      </w:r>
+      <w:r>
+        <w:rPr>
+          <w:rStyle w:val="StringTok"/>
+        </w:rPr>
+        <w:t xml:space="preserve">  </w:t>
+      </w:r>
+      <w:r>
+        <w:rPr>
+          <w:rStyle w:val="CommentTok"/>
+        </w:rPr>
+        <w:t xml:space="preserve">#scale_y_log10() + if I were going to model this, it'd have to be in log scale. </w:t>
+      </w:r>
+      <w:r>
+        <w:br w:type="textWrapping"/>
+      </w:r>
+      <w:r>
+        <w:rPr>
+          <w:rStyle w:val="StringTok"/>
+        </w:rPr>
+        <w:t xml:space="preserve">  </w:t>
+      </w:r>
+      <w:r>
+        <w:rPr>
+          <w:rStyle w:val="KeywordTok"/>
+        </w:rPr>
+        <w:t xml:space="preserve">stat_qq_line</w:t>
+      </w:r>
+      <w:r>
+        <w:rPr>
+          <w:rStyle w:val="NormalTok"/>
+        </w:rPr>
+        <w:t xml:space="preserve">(</w:t>
+      </w:r>
+      <w:r>
+        <w:rPr>
+          <w:rStyle w:val="DataTypeTok"/>
+        </w:rPr>
+        <w:t xml:space="preserve">color =</w:t>
+      </w:r>
+      <w:r>
+        <w:rPr>
+          <w:rStyle w:val="NormalTok"/>
+        </w:rPr>
+        <w:t xml:space="preserve"> </w:t>
+      </w:r>
+      <w:r>
+        <w:rPr>
+          <w:rStyle w:val="StringTok"/>
+        </w:rPr>
+        <w:t xml:space="preserve">"red"</w:t>
+      </w:r>
+      <w:r>
+        <w:rPr>
+          <w:rStyle w:val="NormalTok"/>
+        </w:rPr>
+        <w:t xml:space="preserve">) </w:t>
+      </w:r>
+      <w:r>
+        <w:rPr>
+          <w:rStyle w:val="OperatorTok"/>
+        </w:rPr>
+        <w:t xml:space="preserve">+</w:t>
+      </w:r>
+      <w:r>
+        <w:br w:type="textWrapping"/>
+      </w:r>
+      <w:r>
+        <w:rPr>
+          <w:rStyle w:val="StringTok"/>
+        </w:rPr>
+        <w:t xml:space="preserve">  </w:t>
+      </w:r>
+      <w:r>
+        <w:rPr>
+          <w:rStyle w:val="KeywordTok"/>
+        </w:rPr>
+        <w:t xml:space="preserve">labs</w:t>
+      </w:r>
+      <w:r>
+        <w:rPr>
+          <w:rStyle w:val="NormalTok"/>
+        </w:rPr>
+        <w:t xml:space="preserve">(</w:t>
+      </w:r>
+      <w:r>
+        <w:rPr>
+          <w:rStyle w:val="DataTypeTok"/>
+        </w:rPr>
+        <w:t xml:space="preserve">title =</w:t>
+      </w:r>
+      <w:r>
+        <w:rPr>
+          <w:rStyle w:val="NormalTok"/>
+        </w:rPr>
+        <w:t xml:space="preserve"> </w:t>
+      </w:r>
+      <w:r>
+        <w:rPr>
+          <w:rStyle w:val="StringTok"/>
+        </w:rPr>
+        <w:t xml:space="preserve">"Quantile-Quantile plot for the sample data"</w:t>
+      </w:r>
+      <w:r>
+        <w:rPr>
+          <w:rStyle w:val="NormalTok"/>
+        </w:rPr>
+        <w:t xml:space="preserve">)</w:t>
+      </w:r>
+    </w:p>
+    <w:p>
+      <w:pPr>
+        <w:pStyle w:val="FirstParagraph"/>
+      </w:pPr>
+      <w:r>
+        <w:drawing>
+          <wp:inline>
+            <wp:extent cx="5334000" cy="4267200"/>
+            <wp:effectExtent b="0" l="0" r="0" t="0"/>
+            <wp:docPr descr="" title="" id="1" name="Picture"/>
+            <a:graphic>
+              <a:graphicData uri="http://schemas.openxmlformats.org/drawingml/2006/picture">
+                <pic:pic>
+                  <pic:nvPicPr>
+                    <pic:cNvPr descr="midterm_files/figure-docx/qqplot%20for%20entirety%20of%20dataset-1.png" id="0" name="Picture"/>
+                    <pic:cNvPicPr>
+                      <a:picLocks noChangeArrowheads="1" noChangeAspect="1"/>
+                    </pic:cNvPicPr>
+                  </pic:nvPicPr>
+                  <pic:blipFill>
+                    <a:blip r:embed="rId40"/>
+                    <a:stretch>
+                      <a:fillRect/>
+                    </a:stretch>
+                  </pic:blipFill>
+                  <pic:spPr bwMode="auto">
+                    <a:xfrm>
+                      <a:off x="0" y="0"/>
+                      <a:ext cx="5334000" cy="4267200"/>
+                    </a:xfrm>
+                    <a:prstGeom prst="rect">
+                      <a:avLst/>
+                    </a:prstGeom>
+                    <a:noFill/>
+                    <a:ln w="9525">
+                      <a:noFill/>
+                      <a:headEnd/>
+                      <a:tailEnd/>
+                    </a:ln>
+                  </pic:spPr>
+                </pic:pic>
+              </a:graphicData>
+            </a:graphic>
+          </wp:inline>
+        </w:drawing>
+      </w:r>
+    </w:p>
+    <w:p>
+      <w:pPr>
+        <w:pStyle w:val="BodyText"/>
+      </w:pPr>
+      <w:r>
+        <w:t xml:space="preserve">When we evaluate the qqplot for Washington against the entire population, the charts show similar behaviors. Each provides indications of long right tails with their rapid appearance of growth on the far right. The numbers are too large to see, but I’m willing to bet the left side of the entire population is slightly curved upward, similar to Washington.</w:t>
+      </w:r>
+    </w:p>
+    <w:p>
+      <w:pPr>
+        <w:pStyle w:val="Heading2"/>
+      </w:pPr>
+      <w:bookmarkStart w:id="41" w:name="n.-3-5"/>
+      <w:bookmarkEnd w:id="41"/>
+      <w:r>
+        <w:t xml:space="preserve">N. 3-5</w:t>
+      </w:r>
+    </w:p>
+    <w:p>
+      <w:pPr>
+        <w:pStyle w:val="FirstParagraph"/>
+      </w:pPr>
+      <w:r>
+        <w:t xml:space="preserve">Suppose the variable pop2010 has a normal distribution, what is the probability that pop2010 is greater than 102,410?</w:t>
+      </w:r>
+    </w:p>
+    <w:p>
+      <w:pPr>
+        <w:pStyle w:val="SourceCode"/>
+      </w:pPr>
+      <w:r>
+        <w:rPr>
+          <w:rStyle w:val="NormalTok"/>
+        </w:rPr>
+        <w:t xml:space="preserve">county.pop &lt;-</w:t>
+      </w:r>
+      <w:r>
+        <w:rPr>
+          <w:rStyle w:val="StringTok"/>
+        </w:rPr>
+        <w:t xml:space="preserve"> </w:t>
+      </w:r>
+      <w:r>
+        <w:rPr>
+          <w:rStyle w:val="NormalTok"/>
+        </w:rPr>
+        <w:t xml:space="preserve">countyComplete</w:t>
+      </w:r>
+      <w:r>
+        <w:rPr>
+          <w:rStyle w:val="OperatorTok"/>
+        </w:rPr>
+        <w:t xml:space="preserve">$</w:t>
+      </w:r>
+      <w:r>
+        <w:rPr>
+          <w:rStyle w:val="NormalTok"/>
+        </w:rPr>
+        <w:t xml:space="preserve">pop2010</w:t>
+      </w:r>
+      <w:r>
+        <w:br w:type="textWrapping"/>
+      </w:r>
+      <w:r>
+        <w:br w:type="textWrapping"/>
+      </w:r>
+      <w:r>
+        <w:rPr>
+          <w:rStyle w:val="KeywordTok"/>
+        </w:rPr>
+        <w:t xml:space="preserve">pnorm</w:t>
+      </w:r>
+      <w:r>
+        <w:rPr>
+          <w:rStyle w:val="NormalTok"/>
+        </w:rPr>
+        <w:t xml:space="preserve">(</w:t>
+      </w:r>
+      <w:r>
+        <w:rPr>
+          <w:rStyle w:val="DataTypeTok"/>
+        </w:rPr>
+        <w:t xml:space="preserve">q =</w:t>
+      </w:r>
+      <w:r>
+        <w:rPr>
+          <w:rStyle w:val="NormalTok"/>
+        </w:rPr>
+        <w:t xml:space="preserve"> </w:t>
+      </w:r>
+      <w:r>
+        <w:rPr>
+          <w:rStyle w:val="DecValTok"/>
+        </w:rPr>
+        <w:t xml:space="preserve">102410</w:t>
+      </w:r>
+      <w:r>
+        <w:rPr>
+          <w:rStyle w:val="NormalTok"/>
+        </w:rPr>
+        <w:t xml:space="preserve">, </w:t>
+      </w:r>
+      <w:r>
+        <w:rPr>
+          <w:rStyle w:val="DataTypeTok"/>
+        </w:rPr>
+        <w:t xml:space="preserve">mean =</w:t>
+      </w:r>
+      <w:r>
+        <w:rPr>
+          <w:rStyle w:val="NormalTok"/>
+        </w:rPr>
+        <w:t xml:space="preserve"> </w:t>
+      </w:r>
+      <w:r>
+        <w:rPr>
+          <w:rStyle w:val="KeywordTok"/>
+        </w:rPr>
+        <w:t xml:space="preserve">mean</w:t>
+      </w:r>
+      <w:r>
+        <w:rPr>
+          <w:rStyle w:val="NormalTok"/>
+        </w:rPr>
+        <w:t xml:space="preserve">(county.pop), </w:t>
+      </w:r>
+      <w:r>
+        <w:rPr>
+          <w:rStyle w:val="DataTypeTok"/>
+        </w:rPr>
+        <w:t xml:space="preserve">sd =</w:t>
+      </w:r>
+      <w:r>
+        <w:rPr>
+          <w:rStyle w:val="NormalTok"/>
+        </w:rPr>
+        <w:t xml:space="preserve"> </w:t>
+      </w:r>
+      <w:r>
+        <w:rPr>
+          <w:rStyle w:val="KeywordTok"/>
+        </w:rPr>
+        <w:t xml:space="preserve">sd</w:t>
+      </w:r>
+      <w:r>
+        <w:rPr>
+          <w:rStyle w:val="NormalTok"/>
+        </w:rPr>
+        <w:t xml:space="preserve">(county.pop))</w:t>
+      </w:r>
+    </w:p>
+    <w:p>
+      <w:pPr>
+        <w:pStyle w:val="SourceCode"/>
+      </w:pPr>
+      <w:r>
+        <w:rPr>
+          <w:rStyle w:val="VerbatimChar"/>
+        </w:rPr>
+        <w:t xml:space="preserve">## [1] 0.5053257</w:t>
+      </w:r>
+    </w:p>
+    <w:p>
+      <w:pPr>
+        <w:pStyle w:val="FirstParagraph"/>
+      </w:pPr>
+      <w:r>
+        <w:t xml:space="preserve">Assuming normalicy, the probability</w:t>
+      </w:r>
+      <w:r>
+        <w:t xml:space="preserve"> </w:t>
+      </w:r>
+      <w:r>
+        <w:rPr>
+          <w:rStyle w:val="VerbatimChar"/>
+        </w:rPr>
+        <w:t xml:space="preserve">pop2010</w:t>
+      </w:r>
+      <w:r>
+        <w:t xml:space="preserve"> </w:t>
+      </w:r>
+      <w:r>
+        <w:t xml:space="preserve">is greater than 102,410 is 0.5053257.</w:t>
+      </w:r>
+    </w:p>
+    <w:p>
+      <w:pPr>
+        <w:pStyle w:val="BodyText"/>
+      </w:pPr>
+      <w:r>
+        <w:t xml:space="preserve">What is the probability that pop2010 is between 190,000 and 1,000,000? Include both the code/command and the output/graph.</w:t>
+      </w:r>
+    </w:p>
+    <w:p>
+      <w:pPr>
+        <w:pStyle w:val="SourceCode"/>
+      </w:pPr>
+      <w:r>
+        <w:rPr>
+          <w:rStyle w:val="NormalTok"/>
+        </w:rPr>
+        <w:t xml:space="preserve">(oneninety.thou &lt;-</w:t>
+      </w:r>
+      <w:r>
+        <w:rPr>
+          <w:rStyle w:val="StringTok"/>
+        </w:rPr>
+        <w:t xml:space="preserve"> </w:t>
+      </w:r>
+      <w:r>
+        <w:rPr>
+          <w:rStyle w:val="DecValTok"/>
+        </w:rPr>
+        <w:t xml:space="preserve">1</w:t>
+      </w:r>
+      <w:r>
+        <w:rPr>
+          <w:rStyle w:val="OperatorTok"/>
+        </w:rPr>
+        <w:t xml:space="preserve">-</w:t>
+      </w:r>
+      <w:r>
+        <w:rPr>
+          <w:rStyle w:val="StringTok"/>
+        </w:rPr>
+        <w:t xml:space="preserve"> </w:t>
+      </w:r>
+      <w:r>
+        <w:rPr>
+          <w:rStyle w:val="KeywordTok"/>
+        </w:rPr>
+        <w:t xml:space="preserve">pnorm</w:t>
+      </w:r>
+      <w:r>
+        <w:rPr>
+          <w:rStyle w:val="NormalTok"/>
+        </w:rPr>
+        <w:t xml:space="preserve">(</w:t>
+      </w:r>
+      <w:r>
+        <w:rPr>
+          <w:rStyle w:val="DataTypeTok"/>
+        </w:rPr>
+        <w:t xml:space="preserve">q =</w:t>
+      </w:r>
+      <w:r>
+        <w:rPr>
+          <w:rStyle w:val="NormalTok"/>
+        </w:rPr>
+        <w:t xml:space="preserve"> </w:t>
+      </w:r>
+      <w:r>
+        <w:rPr>
+          <w:rStyle w:val="DecValTok"/>
+        </w:rPr>
+        <w:t xml:space="preserve">190000</w:t>
+      </w:r>
+      <w:r>
+        <w:rPr>
+          <w:rStyle w:val="NormalTok"/>
+        </w:rPr>
+        <w:t xml:space="preserve">, </w:t>
+      </w:r>
+      <w:r>
+        <w:rPr>
+          <w:rStyle w:val="DataTypeTok"/>
+        </w:rPr>
+        <w:t xml:space="preserve">mean =</w:t>
+      </w:r>
+      <w:r>
+        <w:rPr>
+          <w:rStyle w:val="NormalTok"/>
+        </w:rPr>
+        <w:t xml:space="preserve"> </w:t>
+      </w:r>
+      <w:r>
+        <w:rPr>
+          <w:rStyle w:val="KeywordTok"/>
+        </w:rPr>
+        <w:t xml:space="preserve">mean</w:t>
+      </w:r>
+      <w:r>
+        <w:rPr>
+          <w:rStyle w:val="NormalTok"/>
+        </w:rPr>
+        <w:t xml:space="preserve">(county.pop), </w:t>
+      </w:r>
+      <w:r>
+        <w:rPr>
+          <w:rStyle w:val="DataTypeTok"/>
+        </w:rPr>
+        <w:t xml:space="preserve">sd =</w:t>
+      </w:r>
+      <w:r>
+        <w:rPr>
+          <w:rStyle w:val="NormalTok"/>
+        </w:rPr>
+        <w:t xml:space="preserve"> </w:t>
+      </w:r>
+      <w:r>
+        <w:rPr>
+          <w:rStyle w:val="KeywordTok"/>
+        </w:rPr>
+        <w:t xml:space="preserve">sd</w:t>
+      </w:r>
+      <w:r>
+        <w:rPr>
+          <w:rStyle w:val="NormalTok"/>
+        </w:rPr>
+        <w:t xml:space="preserve">(county.pop)))</w:t>
+      </w:r>
+    </w:p>
+    <w:p>
+      <w:pPr>
+        <w:pStyle w:val="SourceCode"/>
+      </w:pPr>
+      <w:r>
+        <w:rPr>
+          <w:rStyle w:val="VerbatimChar"/>
+        </w:rPr>
+        <w:t xml:space="preserve">## [1] 0.3846546</w:t>
+      </w:r>
+    </w:p>
+    <w:p>
+      <w:pPr>
+        <w:pStyle w:val="SourceCode"/>
+      </w:pPr>
+      <w:r>
+        <w:rPr>
+          <w:rStyle w:val="NormalTok"/>
+        </w:rPr>
+        <w:t xml:space="preserve">(one.mil &lt;-</w:t>
+      </w:r>
+      <w:r>
+        <w:rPr>
+          <w:rStyle w:val="StringTok"/>
+        </w:rPr>
+        <w:t xml:space="preserve"> </w:t>
+      </w:r>
+      <w:r>
+        <w:rPr>
+          <w:rStyle w:val="KeywordTok"/>
+        </w:rPr>
+        <w:t xml:space="preserve">pnorm</w:t>
+      </w:r>
+      <w:r>
+        <w:rPr>
+          <w:rStyle w:val="NormalTok"/>
+        </w:rPr>
+        <w:t xml:space="preserve">(</w:t>
+      </w:r>
+      <w:r>
+        <w:rPr>
+          <w:rStyle w:val="DataTypeTok"/>
+        </w:rPr>
+        <w:t xml:space="preserve">q =</w:t>
+      </w:r>
+      <w:r>
+        <w:rPr>
+          <w:rStyle w:val="NormalTok"/>
+        </w:rPr>
+        <w:t xml:space="preserve"> </w:t>
+      </w:r>
+      <w:r>
+        <w:rPr>
+          <w:rStyle w:val="DecValTok"/>
+        </w:rPr>
+        <w:t xml:space="preserve">1000000</w:t>
+      </w:r>
+      <w:r>
+        <w:rPr>
+          <w:rStyle w:val="NormalTok"/>
+        </w:rPr>
+        <w:t xml:space="preserve">, </w:t>
+      </w:r>
+      <w:r>
+        <w:rPr>
+          <w:rStyle w:val="DataTypeTok"/>
+        </w:rPr>
+        <w:t xml:space="preserve">mean =</w:t>
+      </w:r>
+      <w:r>
+        <w:rPr>
+          <w:rStyle w:val="NormalTok"/>
+        </w:rPr>
+        <w:t xml:space="preserve"> </w:t>
+      </w:r>
+      <w:r>
+        <w:rPr>
+          <w:rStyle w:val="KeywordTok"/>
+        </w:rPr>
+        <w:t xml:space="preserve">mean</w:t>
+      </w:r>
+      <w:r>
+        <w:rPr>
+          <w:rStyle w:val="NormalTok"/>
+        </w:rPr>
+        <w:t xml:space="preserve">(county.pop), </w:t>
+      </w:r>
+      <w:r>
+        <w:rPr>
+          <w:rStyle w:val="DataTypeTok"/>
+        </w:rPr>
+        <w:t xml:space="preserve">sd =</w:t>
+      </w:r>
+      <w:r>
+        <w:rPr>
+          <w:rStyle w:val="NormalTok"/>
+        </w:rPr>
+        <w:t xml:space="preserve"> </w:t>
+      </w:r>
+      <w:r>
+        <w:rPr>
+          <w:rStyle w:val="KeywordTok"/>
+        </w:rPr>
+        <w:t xml:space="preserve">sd</w:t>
+      </w:r>
+      <w:r>
+        <w:rPr>
+          <w:rStyle w:val="NormalTok"/>
+        </w:rPr>
+        <w:t xml:space="preserve">(county.pop)))</w:t>
+      </w:r>
+    </w:p>
+    <w:p>
+      <w:pPr>
+        <w:pStyle w:val="SourceCode"/>
+      </w:pPr>
+      <w:r>
+        <w:rPr>
+          <w:rStyle w:val="VerbatimChar"/>
+        </w:rPr>
+        <w:t xml:space="preserve">## [1] 0.9980239</w:t>
+      </w:r>
+    </w:p>
+    <w:p>
+      <w:pPr>
+        <w:pStyle w:val="SourceCode"/>
+      </w:pPr>
+      <w:r>
+        <w:rPr>
+          <w:rStyle w:val="NormalTok"/>
+        </w:rPr>
+        <w:t xml:space="preserve">one.mil </w:t>
+      </w:r>
+      <w:r>
+        <w:rPr>
+          <w:rStyle w:val="OperatorTok"/>
+        </w:rPr>
+        <w:t xml:space="preserve">-</w:t>
+      </w:r>
+      <w:r>
+        <w:rPr>
+          <w:rStyle w:val="StringTok"/>
+        </w:rPr>
+        <w:t xml:space="preserve"> </w:t>
+      </w:r>
+      <w:r>
+        <w:rPr>
+          <w:rStyle w:val="NormalTok"/>
+        </w:rPr>
+        <w:t xml:space="preserve">oneninety.thou</w:t>
+      </w:r>
+    </w:p>
+    <w:p>
+      <w:pPr>
+        <w:pStyle w:val="SourceCode"/>
+      </w:pPr>
+      <w:r>
+        <w:rPr>
+          <w:rStyle w:val="VerbatimChar"/>
+        </w:rPr>
+        <w:t xml:space="preserve">## [1] 0.6133693</w:t>
+      </w:r>
+    </w:p>
+    <w:p>
+      <w:pPr>
+        <w:pStyle w:val="FirstParagraph"/>
+      </w:pPr>
+      <w:r>
+        <w:t xml:space="preserve">The probability that pop2010 is between 190,000 and 1,000,000 is 0.6133693.</w:t>
+      </w:r>
+    </w:p>
+    <w:p>
+      <w:pPr>
+        <w:pStyle w:val="Heading1"/>
+      </w:pPr>
+      <w:bookmarkStart w:id="42" w:name="problem-4"/>
+      <w:bookmarkEnd w:id="42"/>
+      <w:r>
+        <w:t xml:space="preserve">Problem 4</w:t>
+      </w:r>
+    </w:p>
+    <w:p>
+      <w:pPr>
+        <w:pStyle w:val="Heading2"/>
+      </w:pPr>
+      <w:bookmarkStart w:id="43" w:name="n.-4-1"/>
+      <w:bookmarkEnd w:id="43"/>
+      <w:r>
+        <w:t xml:space="preserve">N. 4-1</w:t>
+      </w:r>
+    </w:p>
+    <w:p>
+      <w:pPr>
+        <w:pStyle w:val="FirstParagraph"/>
+      </w:pPr>
+      <w:r>
+        <w:t xml:space="preserve">Collect a simple random sample of size 50 from pop2010 in data set countyComplete.csv (or countyComplete.txt). Describe the distribution of this sample. How does it compare to the distribution of the population? Using this sample, what is your best point estimate of the population mean? Include both the code/command and the output/graph.</w:t>
+      </w:r>
+    </w:p>
+    <w:p>
+      <w:pPr>
+        <w:pStyle w:val="SourceCode"/>
+      </w:pPr>
+      <w:r>
+        <w:rPr>
+          <w:rStyle w:val="NormalTok"/>
+        </w:rPr>
+        <w:t xml:space="preserve">sample.county &lt;-</w:t>
+      </w:r>
+      <w:r>
+        <w:rPr>
+          <w:rStyle w:val="StringTok"/>
+        </w:rPr>
+        <w:t xml:space="preserve"> </w:t>
+      </w:r>
+      <w:r>
+        <w:rPr>
+          <w:rStyle w:val="NormalTok"/>
+        </w:rPr>
+        <w:t xml:space="preserve">countyComplete </w:t>
+      </w:r>
+      <w:r>
+        <w:rPr>
+          <w:rStyle w:val="OperatorTok"/>
+        </w:rPr>
+        <w:t xml:space="preserve">%&gt;%</w:t>
+      </w:r>
+      <w:r>
+        <w:rPr>
+          <w:rStyle w:val="StringTok"/>
+        </w:rPr>
+        <w:t xml:space="preserve"> </w:t>
+      </w:r>
+      <w:r>
+        <w:br w:type="textWrapping"/>
+      </w:r>
+      <w:r>
+        <w:rPr>
+          <w:rStyle w:val="StringTok"/>
+        </w:rPr>
+        <w:t xml:space="preserve">  </w:t>
+      </w:r>
+      <w:r>
+        <w:rPr>
+          <w:rStyle w:val="KeywordTok"/>
+        </w:rPr>
+        <w:t xml:space="preserve">select</w:t>
+      </w:r>
+      <w:r>
+        <w:rPr>
+          <w:rStyle w:val="NormalTok"/>
+        </w:rPr>
+        <w:t xml:space="preserve">(pop2010) </w:t>
+      </w:r>
+      <w:r>
+        <w:rPr>
+          <w:rStyle w:val="OperatorTok"/>
+        </w:rPr>
+        <w:t xml:space="preserve">%&gt;%</w:t>
+      </w:r>
+      <w:r>
+        <w:rPr>
+          <w:rStyle w:val="StringTok"/>
+        </w:rPr>
+        <w:t xml:space="preserve"> </w:t>
+      </w:r>
+      <w:r>
+        <w:br w:type="textWrapping"/>
+      </w:r>
+      <w:r>
+        <w:rPr>
+          <w:rStyle w:val="StringTok"/>
+        </w:rPr>
+        <w:t xml:space="preserve">  </w:t>
+      </w:r>
+      <w:r>
+        <w:rPr>
+          <w:rStyle w:val="KeywordTok"/>
+        </w:rPr>
+        <w:t xml:space="preserve">rep_sample_n</w:t>
+      </w:r>
+      <w:r>
+        <w:rPr>
+          <w:rStyle w:val="NormalTok"/>
+        </w:rPr>
+        <w:t xml:space="preserve">(</w:t>
+      </w:r>
+      <w:r>
+        <w:rPr>
+          <w:rStyle w:val="DataTypeTok"/>
+        </w:rPr>
+        <w:t xml:space="preserve">size =</w:t>
+      </w:r>
+      <w:r>
+        <w:rPr>
+          <w:rStyle w:val="NormalTok"/>
+        </w:rPr>
+        <w:t xml:space="preserve"> </w:t>
+      </w:r>
+      <w:r>
+        <w:rPr>
+          <w:rStyle w:val="DecValTok"/>
+        </w:rPr>
+        <w:t xml:space="preserve">50</w:t>
+      </w:r>
+      <w:r>
+        <w:rPr>
+          <w:rStyle w:val="NormalTok"/>
+        </w:rPr>
+        <w:t xml:space="preserve">, </w:t>
+      </w:r>
+      <w:r>
+        <w:rPr>
+          <w:rStyle w:val="DataTypeTok"/>
+        </w:rPr>
+        <w:t xml:space="preserve">reps =</w:t>
+      </w:r>
+      <w:r>
+        <w:rPr>
+          <w:rStyle w:val="NormalTok"/>
+        </w:rPr>
+        <w:t xml:space="preserve"> </w:t>
+      </w:r>
+      <w:r>
+        <w:rPr>
+          <w:rStyle w:val="DecValTok"/>
+        </w:rPr>
+        <w:t xml:space="preserve">1</w:t>
+      </w:r>
+      <w:r>
+        <w:rPr>
+          <w:rStyle w:val="NormalTok"/>
+        </w:rPr>
+        <w:t xml:space="preserve">) </w:t>
+      </w:r>
+      <w:r>
+        <w:br w:type="textWrapping"/>
+      </w:r>
+      <w:r>
+        <w:br w:type="textWrapping"/>
+      </w:r>
+      <w:r>
+        <w:rPr>
+          <w:rStyle w:val="NormalTok"/>
+        </w:rPr>
+        <w:t xml:space="preserve">sample.county.histogram &lt;-</w:t>
+      </w:r>
+      <w:r>
+        <w:rPr>
+          <w:rStyle w:val="StringTok"/>
+        </w:rPr>
+        <w:t xml:space="preserve"> </w:t>
+      </w:r>
+      <w:r>
+        <w:rPr>
+          <w:rStyle w:val="NormalTok"/>
+        </w:rPr>
+        <w:t xml:space="preserve">sample.county </w:t>
+      </w:r>
+      <w:r>
+        <w:rPr>
+          <w:rStyle w:val="OperatorTok"/>
+        </w:rPr>
+        <w:t xml:space="preserve">%&gt;%</w:t>
+      </w:r>
+      <w:r>
+        <w:rPr>
+          <w:rStyle w:val="StringTok"/>
+        </w:rPr>
+        <w:t xml:space="preserve"> </w:t>
+      </w:r>
+      <w:r>
+        <w:br w:type="textWrapping"/>
+      </w:r>
+      <w:r>
+        <w:rPr>
+          <w:rStyle w:val="StringTok"/>
+        </w:rPr>
+        <w:t xml:space="preserve">  </w:t>
+      </w:r>
+      <w:r>
+        <w:rPr>
+          <w:rStyle w:val="KeywordTok"/>
+        </w:rPr>
+        <w:t xml:space="preserve">ggplot</w:t>
+      </w:r>
+      <w:r>
+        <w:rPr>
+          <w:rStyle w:val="NormalTok"/>
+        </w:rPr>
+        <w:t xml:space="preserve">() </w:t>
+      </w:r>
+      <w:r>
+        <w:rPr>
+          <w:rStyle w:val="OperatorTok"/>
+        </w:rPr>
+        <w:t xml:space="preserve">+</w:t>
+      </w:r>
+      <w:r>
+        <w:br w:type="textWrapping"/>
+      </w:r>
+      <w:r>
+        <w:rPr>
+          <w:rStyle w:val="StringTok"/>
+        </w:rPr>
+        <w:t xml:space="preserve">  </w:t>
+      </w:r>
+      <w:r>
+        <w:rPr>
+          <w:rStyle w:val="KeywordTok"/>
+        </w:rPr>
+        <w:t xml:space="preserve">geom_histogram</w:t>
+      </w:r>
+      <w:r>
+        <w:rPr>
+          <w:rStyle w:val="NormalTok"/>
+        </w:rPr>
+        <w:t xml:space="preserve">(</w:t>
+      </w:r>
+      <w:r>
+        <w:rPr>
+          <w:rStyle w:val="KeywordTok"/>
+        </w:rPr>
+        <w:t xml:space="preserve">aes</w:t>
+      </w:r>
+      <w:r>
+        <w:rPr>
+          <w:rStyle w:val="NormalTok"/>
+        </w:rPr>
+        <w:t xml:space="preserve">(pop2010)) </w:t>
+      </w:r>
+      <w:r>
+        <w:rPr>
+          <w:rStyle w:val="OperatorTok"/>
+        </w:rPr>
+        <w:t xml:space="preserve">+</w:t>
+      </w:r>
+      <w:r>
+        <w:br w:type="textWrapping"/>
+      </w:r>
+      <w:r>
+        <w:rPr>
+          <w:rStyle w:val="StringTok"/>
+        </w:rPr>
+        <w:t xml:space="preserve">  </w:t>
+      </w:r>
+      <w:r>
+        <w:rPr>
+          <w:rStyle w:val="KeywordTok"/>
+        </w:rPr>
+        <w:t xml:space="preserve">labs</w:t>
+      </w:r>
+      <w:r>
+        <w:rPr>
+          <w:rStyle w:val="NormalTok"/>
+        </w:rPr>
+        <w:t xml:space="preserve">(</w:t>
+      </w:r>
+      <w:r>
+        <w:rPr>
+          <w:rStyle w:val="DataTypeTok"/>
+        </w:rPr>
+        <w:t xml:space="preserve">title =</w:t>
+      </w:r>
+      <w:r>
+        <w:rPr>
+          <w:rStyle w:val="NormalTok"/>
+        </w:rPr>
+        <w:t xml:space="preserve"> </w:t>
+      </w:r>
+      <w:r>
+        <w:rPr>
+          <w:rStyle w:val="StringTok"/>
+        </w:rPr>
+        <w:t xml:space="preserve">"histogram for sample size 50"</w:t>
+      </w:r>
+      <w:r>
+        <w:rPr>
+          <w:rStyle w:val="NormalTok"/>
+        </w:rPr>
+        <w:t xml:space="preserve">)</w:t>
+      </w:r>
+      <w:r>
+        <w:br w:type="textWrapping"/>
+      </w:r>
+      <w:r>
+        <w:br w:type="textWrapping"/>
+      </w:r>
+      <w:r>
+        <w:rPr>
+          <w:rStyle w:val="NormalTok"/>
+        </w:rPr>
+        <w:t xml:space="preserve">sample.stats &lt;-</w:t>
+      </w:r>
+      <w:r>
+        <w:rPr>
+          <w:rStyle w:val="StringTok"/>
+        </w:rPr>
+        <w:t xml:space="preserve"> </w:t>
+      </w:r>
+      <w:r>
+        <w:rPr>
+          <w:rStyle w:val="NormalTok"/>
+        </w:rPr>
+        <w:t xml:space="preserve">sample.county </w:t>
+      </w:r>
+      <w:r>
+        <w:rPr>
+          <w:rStyle w:val="OperatorTok"/>
+        </w:rPr>
+        <w:t xml:space="preserve">%&gt;%</w:t>
+      </w:r>
+      <w:r>
+        <w:rPr>
+          <w:rStyle w:val="StringTok"/>
+        </w:rPr>
+        <w:t xml:space="preserve"> </w:t>
+      </w:r>
+      <w:r>
+        <w:br w:type="textWrapping"/>
+      </w:r>
+      <w:r>
+        <w:rPr>
+          <w:rStyle w:val="StringTok"/>
+        </w:rPr>
+        <w:t xml:space="preserve">  </w:t>
+      </w:r>
+      <w:r>
+        <w:rPr>
+          <w:rStyle w:val="KeywordTok"/>
+        </w:rPr>
+        <w:t xml:space="preserve">describe</w:t>
+      </w:r>
+      <w:r>
+        <w:rPr>
+          <w:rStyle w:val="NormalTok"/>
+        </w:rPr>
+        <w:t xml:space="preserve">()</w:t>
+      </w:r>
+      <w:r>
+        <w:br w:type="textWrapping"/>
+      </w:r>
+      <w:r>
+        <w:br w:type="textWrapping"/>
+      </w:r>
+      <w:r>
+        <w:rPr>
+          <w:rStyle w:val="NormalTok"/>
+        </w:rPr>
+        <w:t xml:space="preserve">sample.county.histogram</w:t>
+      </w:r>
+    </w:p>
+    <w:p>
+      <w:pPr>
+        <w:pStyle w:val="SourceCode"/>
+      </w:pPr>
+      <w:r>
+        <w:rPr>
+          <w:rStyle w:val="VerbatimChar"/>
+        </w:rPr>
+        <w:t xml:space="preserve">## `stat_bin()` using `bins = 30`. Pick better value with `binwidth`.</w:t>
+      </w:r>
+    </w:p>
+    <w:p>
+      <w:pPr>
+        <w:pStyle w:val="FirstParagraph"/>
+      </w:pPr>
+      <w:r>
+        <w:drawing>
+          <wp:inline>
+            <wp:extent cx="5334000" cy="4267200"/>
+            <wp:effectExtent b="0" l="0" r="0" t="0"/>
+            <wp:docPr descr="" title="" id="1" name="Picture"/>
+            <a:graphic>
+              <a:graphicData uri="http://schemas.openxmlformats.org/drawingml/2006/picture">
+                <pic:pic>
+                  <pic:nvPicPr>
+                    <pic:cNvPr descr="midterm_files/figure-docx/unnamed-chunk-14-1.png" id="0" name="Picture"/>
+                    <pic:cNvPicPr>
+                      <a:picLocks noChangeArrowheads="1" noChangeAspect="1"/>
+                    </pic:cNvPicPr>
+                  </pic:nvPicPr>
+                  <pic:blipFill>
+                    <a:blip r:embed="rId44"/>
+                    <a:stretch>
+                      <a:fillRect/>
+                    </a:stretch>
+                  </pic:blipFill>
+                  <pic:spPr bwMode="auto">
+                    <a:xfrm>
+                      <a:off x="0" y="0"/>
+                      <a:ext cx="5334000" cy="4267200"/>
+                    </a:xfrm>
+                    <a:prstGeom prst="rect">
+                      <a:avLst/>
+                    </a:prstGeom>
+                    <a:noFill/>
+                    <a:ln w="9525">
+                      <a:noFill/>
+                      <a:headEnd/>
+                      <a:tailEnd/>
+                    </a:ln>
+                  </pic:spPr>
+                </pic:pic>
+              </a:graphicData>
+            </a:graphic>
+          </wp:inline>
+        </w:drawing>
+      </w:r>
+    </w:p>
+    <w:p>
+      <w:pPr>
+        <w:pStyle w:val="SourceCode"/>
+      </w:pPr>
+      <w:r>
+        <w:rPr>
+          <w:rStyle w:val="NormalTok"/>
+        </w:rPr>
+        <w:t xml:space="preserve">sample.stats</w:t>
+      </w:r>
+    </w:p>
+    <w:p>
+      <w:pPr>
+        <w:pStyle w:val="SourceCode"/>
+      </w:pPr>
+      <w:r>
+        <w:rPr>
+          <w:rStyle w:val="VerbatimChar"/>
+        </w:rPr>
+        <w:t xml:space="preserve">##           vars  n     mean       sd median trimmed      mad min     max</w:t>
+      </w:r>
+      <w:r>
+        <w:br w:type="textWrapping"/>
+      </w:r>
+      <w:r>
+        <w:rPr>
+          <w:rStyle w:val="VerbatimChar"/>
+        </w:rPr>
+        <w:t xml:space="preserve">## replicate    1 50      1.0      0.0      1       1     0.00   1       1</w:t>
+      </w:r>
+      <w:r>
+        <w:br w:type="textWrapping"/>
+      </w:r>
+      <w:r>
+        <w:rPr>
+          <w:rStyle w:val="VerbatimChar"/>
+        </w:rPr>
+        <w:t xml:space="preserve">## pop2010      2 50 163024.7 408525.4  23787   59528 28609.73 539 2189641</w:t>
+      </w:r>
+      <w:r>
+        <w:br w:type="textWrapping"/>
+      </w:r>
+      <w:r>
+        <w:rPr>
+          <w:rStyle w:val="VerbatimChar"/>
+        </w:rPr>
+        <w:t xml:space="preserve">##             range skew kurtosis       se</w:t>
+      </w:r>
+      <w:r>
+        <w:br w:type="textWrapping"/>
+      </w:r>
+      <w:r>
+        <w:rPr>
+          <w:rStyle w:val="VerbatimChar"/>
+        </w:rPr>
+        <w:t xml:space="preserve">## replicate       0  NaN      NaN     0.00</w:t>
+      </w:r>
+      <w:r>
+        <w:br w:type="textWrapping"/>
+      </w:r>
+      <w:r>
+        <w:rPr>
+          <w:rStyle w:val="VerbatimChar"/>
+        </w:rPr>
+        <w:t xml:space="preserve">## pop2010   2189102 3.75    14.19 57774.21</w:t>
+      </w:r>
+    </w:p>
+    <w:p>
+      <w:pPr>
+        <w:pStyle w:val="SourceCode"/>
+      </w:pPr>
+      <w:r>
+        <w:rPr>
+          <w:rStyle w:val="NormalTok"/>
+        </w:rPr>
+        <w:t xml:space="preserve">population.stats &lt;-</w:t>
+      </w:r>
+      <w:r>
+        <w:rPr>
+          <w:rStyle w:val="StringTok"/>
+        </w:rPr>
+        <w:t xml:space="preserve"> </w:t>
+      </w:r>
+      <w:r>
+        <w:rPr>
+          <w:rStyle w:val="NormalTok"/>
+        </w:rPr>
+        <w:t xml:space="preserve">countyComplete </w:t>
+      </w:r>
+      <w:r>
+        <w:rPr>
+          <w:rStyle w:val="OperatorTok"/>
+        </w:rPr>
+        <w:t xml:space="preserve">%&gt;%</w:t>
+      </w:r>
+      <w:r>
+        <w:rPr>
+          <w:rStyle w:val="StringTok"/>
+        </w:rPr>
+        <w:t xml:space="preserve"> </w:t>
+      </w:r>
+      <w:r>
+        <w:br w:type="textWrapping"/>
+      </w:r>
+      <w:r>
+        <w:rPr>
+          <w:rStyle w:val="StringTok"/>
+        </w:rPr>
+        <w:t xml:space="preserve">  </w:t>
+      </w:r>
+      <w:r>
+        <w:rPr>
+          <w:rStyle w:val="KeywordTok"/>
+        </w:rPr>
+        <w:t xml:space="preserve">select</w:t>
+      </w:r>
+      <w:r>
+        <w:rPr>
+          <w:rStyle w:val="NormalTok"/>
+        </w:rPr>
+        <w:t xml:space="preserve">(state, pop2010) </w:t>
+      </w:r>
+      <w:r>
+        <w:rPr>
+          <w:rStyle w:val="OperatorTok"/>
+        </w:rPr>
+        <w:t xml:space="preserve">%&gt;%</w:t>
+      </w:r>
+      <w:r>
+        <w:rPr>
+          <w:rStyle w:val="StringTok"/>
+        </w:rPr>
+        <w:t xml:space="preserve"> </w:t>
+      </w:r>
+      <w:r>
+        <w:br w:type="textWrapping"/>
+      </w:r>
+      <w:r>
+        <w:rPr>
+          <w:rStyle w:val="StringTok"/>
+        </w:rPr>
+        <w:t xml:space="preserve">  </w:t>
+      </w:r>
+      <w:r>
+        <w:rPr>
+          <w:rStyle w:val="KeywordTok"/>
+        </w:rPr>
+        <w:t xml:space="preserve">describe</w:t>
+      </w:r>
+      <w:r>
+        <w:rPr>
+          <w:rStyle w:val="NormalTok"/>
+        </w:rPr>
+        <w:t xml:space="preserve">()</w:t>
+      </w:r>
+    </w:p>
+    <w:p>
+      <w:pPr>
+        <w:pStyle w:val="SourceCode"/>
+      </w:pPr>
+      <w:r>
+        <w:rPr>
+          <w:rStyle w:val="VerbatimChar"/>
+        </w:rPr>
+        <w:t xml:space="preserve">## Warning in describe(.): NAs introduced by coercion</w:t>
+      </w:r>
+    </w:p>
+    <w:p>
+      <w:pPr>
+        <w:pStyle w:val="SourceCode"/>
+      </w:pPr>
+      <w:r>
+        <w:rPr>
+          <w:rStyle w:val="VerbatimChar"/>
+        </w:rPr>
+        <w:t xml:space="preserve">## Warning in FUN(newX[, i], ...): no non-missing arguments to min; returning</w:t>
+      </w:r>
+      <w:r>
+        <w:br w:type="textWrapping"/>
+      </w:r>
+      <w:r>
+        <w:rPr>
+          <w:rStyle w:val="VerbatimChar"/>
+        </w:rPr>
+        <w:t xml:space="preserve">## Inf</w:t>
+      </w:r>
+    </w:p>
+    <w:p>
+      <w:pPr>
+        <w:pStyle w:val="SourceCode"/>
+      </w:pPr>
+      <w:r>
+        <w:rPr>
+          <w:rStyle w:val="VerbatimChar"/>
+        </w:rPr>
+        <w:t xml:space="preserve">## Warning in FUN(newX[, i], ...): no non-missing arguments to max; returning</w:t>
+      </w:r>
+      <w:r>
+        <w:br w:type="textWrapping"/>
+      </w:r>
+      <w:r>
+        <w:rPr>
+          <w:rStyle w:val="VerbatimChar"/>
+        </w:rPr>
+        <w:t xml:space="preserve">## -Inf</w:t>
+      </w:r>
+    </w:p>
+    <w:p>
+      <w:pPr>
+        <w:pStyle w:val="SourceCode"/>
+      </w:pPr>
+      <w:r>
+        <w:rPr>
+          <w:rStyle w:val="NormalTok"/>
+        </w:rPr>
+        <w:t xml:space="preserve">population.histogram &lt;-</w:t>
+      </w:r>
+      <w:r>
+        <w:rPr>
+          <w:rStyle w:val="StringTok"/>
+        </w:rPr>
+        <w:t xml:space="preserve"> </w:t>
+      </w:r>
+      <w:r>
+        <w:rPr>
+          <w:rStyle w:val="NormalTok"/>
+        </w:rPr>
+        <w:t xml:space="preserve">countyComplete </w:t>
+      </w:r>
+      <w:r>
+        <w:rPr>
+          <w:rStyle w:val="OperatorTok"/>
+        </w:rPr>
+        <w:t xml:space="preserve">%&gt;%</w:t>
+      </w:r>
+      <w:r>
+        <w:rPr>
+          <w:rStyle w:val="StringTok"/>
+        </w:rPr>
+        <w:t xml:space="preserve"> </w:t>
+      </w:r>
+      <w:r>
+        <w:br w:type="textWrapping"/>
+      </w:r>
+      <w:r>
+        <w:rPr>
+          <w:rStyle w:val="StringTok"/>
+        </w:rPr>
+        <w:t xml:space="preserve">  </w:t>
+      </w:r>
+      <w:r>
+        <w:rPr>
+          <w:rStyle w:val="KeywordTok"/>
+        </w:rPr>
+        <w:t xml:space="preserve">ggplot</w:t>
+      </w:r>
+      <w:r>
+        <w:rPr>
+          <w:rStyle w:val="NormalTok"/>
+        </w:rPr>
+        <w:t xml:space="preserve">() </w:t>
+      </w:r>
+      <w:r>
+        <w:rPr>
+          <w:rStyle w:val="OperatorTok"/>
+        </w:rPr>
+        <w:t xml:space="preserve">+</w:t>
+      </w:r>
+      <w:r>
+        <w:rPr>
+          <w:rStyle w:val="StringTok"/>
+        </w:rPr>
+        <w:t xml:space="preserve"> </w:t>
+      </w:r>
+      <w:r>
+        <w:br w:type="textWrapping"/>
+      </w:r>
+      <w:r>
+        <w:rPr>
+          <w:rStyle w:val="StringTok"/>
+        </w:rPr>
+        <w:t xml:space="preserve">  </w:t>
+      </w:r>
+      <w:r>
+        <w:rPr>
+          <w:rStyle w:val="KeywordTok"/>
+        </w:rPr>
+        <w:t xml:space="preserve">geom_histogram</w:t>
+      </w:r>
+      <w:r>
+        <w:rPr>
+          <w:rStyle w:val="NormalTok"/>
+        </w:rPr>
+        <w:t xml:space="preserve">(</w:t>
+      </w:r>
+      <w:r>
+        <w:rPr>
+          <w:rStyle w:val="KeywordTok"/>
+        </w:rPr>
+        <w:t xml:space="preserve">aes</w:t>
+      </w:r>
+      <w:r>
+        <w:rPr>
+          <w:rStyle w:val="NormalTok"/>
+        </w:rPr>
+        <w:t xml:space="preserve">(</w:t>
+      </w:r>
+      <w:r>
+        <w:rPr>
+          <w:rStyle w:val="DataTypeTok"/>
+        </w:rPr>
+        <w:t xml:space="preserve">x =</w:t>
+      </w:r>
+      <w:r>
+        <w:rPr>
+          <w:rStyle w:val="NormalTok"/>
+        </w:rPr>
+        <w:t xml:space="preserve"> pop2010))</w:t>
+      </w:r>
+      <w:r>
+        <w:br w:type="textWrapping"/>
+      </w:r>
+      <w:r>
+        <w:br w:type="textWrapping"/>
+      </w:r>
+      <w:r>
+        <w:rPr>
+          <w:rStyle w:val="NormalTok"/>
+        </w:rPr>
+        <w:t xml:space="preserve">population.histogram</w:t>
+      </w:r>
+    </w:p>
+    <w:p>
+      <w:pPr>
+        <w:pStyle w:val="SourceCode"/>
+      </w:pPr>
+      <w:r>
+        <w:rPr>
+          <w:rStyle w:val="VerbatimChar"/>
+        </w:rPr>
+        <w:t xml:space="preserve">## `stat_bin()` using `bins = 30`. Pick better value with `binwidth`.</w:t>
+      </w:r>
+    </w:p>
+    <w:p>
+      <w:pPr>
+        <w:pStyle w:val="FirstParagraph"/>
+      </w:pPr>
+      <w:r>
+        <w:drawing>
+          <wp:inline>
+            <wp:extent cx="5334000" cy="4267200"/>
+            <wp:effectExtent b="0" l="0" r="0" t="0"/>
+            <wp:docPr descr="" title="" id="1" name="Picture"/>
+            <a:graphic>
+              <a:graphicData uri="http://schemas.openxmlformats.org/drawingml/2006/picture">
+                <pic:pic>
+                  <pic:nvPicPr>
+                    <pic:cNvPr descr="midterm_files/figure-docx/unnamed-chunk-14-2.png" id="0" name="Picture"/>
+                    <pic:cNvPicPr>
+                      <a:picLocks noChangeArrowheads="1" noChangeAspect="1"/>
+                    </pic:cNvPicPr>
+                  </pic:nvPicPr>
+                  <pic:blipFill>
+                    <a:blip r:embed="rId45"/>
+                    <a:stretch>
+                      <a:fillRect/>
+                    </a:stretch>
+                  </pic:blipFill>
+                  <pic:spPr bwMode="auto">
+                    <a:xfrm>
+                      <a:off x="0" y="0"/>
+                      <a:ext cx="5334000" cy="4267200"/>
+                    </a:xfrm>
+                    <a:prstGeom prst="rect">
+                      <a:avLst/>
+                    </a:prstGeom>
+                    <a:noFill/>
+                    <a:ln w="9525">
+                      <a:noFill/>
+                      <a:headEnd/>
+                      <a:tailEnd/>
+                    </a:ln>
+                  </pic:spPr>
+                </pic:pic>
+              </a:graphicData>
+            </a:graphic>
+          </wp:inline>
+        </w:drawing>
+      </w:r>
+    </w:p>
+    <w:p>
+      <w:pPr>
+        <w:pStyle w:val="SourceCode"/>
+      </w:pPr>
+      <w:r>
+        <w:rPr>
+          <w:rStyle w:val="NormalTok"/>
+        </w:rPr>
+        <w:t xml:space="preserve">population.stats</w:t>
+      </w:r>
+    </w:p>
+    <w:p>
+      <w:pPr>
+        <w:pStyle w:val="SourceCode"/>
+      </w:pPr>
+      <w:r>
+        <w:rPr>
+          <w:rStyle w:val="VerbatimChar"/>
+        </w:rPr>
+        <w:t xml:space="preserve">##         vars    n     mean       sd median  trimmed      mad min     max</w:t>
+      </w:r>
+      <w:r>
+        <w:br w:type="textWrapping"/>
+      </w:r>
+      <w:r>
+        <w:rPr>
+          <w:rStyle w:val="VerbatimChar"/>
+        </w:rPr>
+        <w:t xml:space="preserve">## state*     1 3143      NaN       NA     NA      NaN       NA Inf    -Inf</w:t>
+      </w:r>
+      <w:r>
+        <w:br w:type="textWrapping"/>
+      </w:r>
+      <w:r>
+        <w:rPr>
+          <w:rStyle w:val="VerbatimChar"/>
+        </w:rPr>
+        <w:t xml:space="preserve">## pop2010    2 3143 98232.75 312901.2  25857 41699.34 27404.38  82 9818605</w:t>
+      </w:r>
+      <w:r>
+        <w:br w:type="textWrapping"/>
+      </w:r>
+      <w:r>
+        <w:rPr>
+          <w:rStyle w:val="VerbatimChar"/>
+        </w:rPr>
+        <w:t xml:space="preserve">##           range  skew kurtosis     se</w:t>
+      </w:r>
+      <w:r>
+        <w:br w:type="textWrapping"/>
+      </w:r>
+      <w:r>
+        <w:rPr>
+          <w:rStyle w:val="VerbatimChar"/>
+        </w:rPr>
+        <w:t xml:space="preserve">## state*     -Inf    NA       NA     NA</w:t>
+      </w:r>
+      <w:r>
+        <w:br w:type="textWrapping"/>
+      </w:r>
+      <w:r>
+        <w:rPr>
+          <w:rStyle w:val="VerbatimChar"/>
+        </w:rPr>
+        <w:t xml:space="preserve">## pop2010 9818523 14.34   344.64 5581.3</w:t>
+      </w:r>
+    </w:p>
+    <w:p>
+      <w:pPr>
+        <w:pStyle w:val="FirstParagraph"/>
+      </w:pPr>
+      <w:r>
+        <w:t xml:space="preserve">The distribution of the sample has a mean of</w:t>
+      </w:r>
+      <w:r>
+        <w:t xml:space="preserve"> </w:t>
+      </w:r>
+      <w:r>
+        <w:rPr>
+          <w:rStyle w:val="VerbatimChar"/>
+        </w:rPr>
+        <w:t xml:space="preserve">125,291</w:t>
+      </w:r>
+      <w:r>
+        <w:t xml:space="preserve"> </w:t>
+      </w:r>
+      <w:r>
+        <w:t xml:space="preserve">with a median</w:t>
+      </w:r>
+      <w:r>
+        <w:t xml:space="preserve"> </w:t>
+      </w:r>
+      <w:r>
+        <w:rPr>
+          <w:rStyle w:val="VerbatimChar"/>
+        </w:rPr>
+        <w:t xml:space="preserve">22,695</w:t>
+      </w:r>
+      <w:r>
+        <w:t xml:space="preserve"> </w:t>
+      </w:r>
+      <w:r>
+        <w:t xml:space="preserve">so already we can tell this is a right skewed sample. When we look at the variable</w:t>
+      </w:r>
+      <w:r>
+        <w:t xml:space="preserve"> </w:t>
+      </w:r>
+      <w:r>
+        <w:rPr>
+          <w:rStyle w:val="VerbatimChar"/>
+        </w:rPr>
+        <w:t xml:space="preserve">skew</w:t>
+      </w:r>
+      <w:r>
+        <w:t xml:space="preserve">, we see it has a value</w:t>
+      </w:r>
+      <w:r>
+        <w:t xml:space="preserve"> </w:t>
+      </w:r>
+      <w:r>
+        <w:rPr>
+          <w:rStyle w:val="VerbatimChar"/>
+        </w:rPr>
+        <w:t xml:space="preserve">6.04</w:t>
+      </w:r>
+      <w:r>
+        <w:t xml:space="preserve"> </w:t>
+      </w:r>
+      <w:r>
+        <w:t xml:space="preserve">which reinforces the right bias of the variable. The spread is over 1 million. The sample would indicate the population mean is</w:t>
+      </w:r>
+      <w:r>
+        <w:t xml:space="preserve"> </w:t>
+      </w:r>
+      <w:r>
+        <w:rPr>
+          <w:rStyle w:val="VerbatimChar"/>
+        </w:rPr>
+        <w:t xml:space="preserve">108741</w:t>
+      </w:r>
+      <w:r>
+        <w:t xml:space="preserve">.</w:t>
+      </w:r>
+    </w:p>
+    <w:p>
+      <w:pPr>
+        <w:pStyle w:val="Compact"/>
+        <w:numPr>
+          <w:numId w:val="1001"/>
+          <w:ilvl w:val="0"/>
+        </w:numPr>
+      </w:pPr>
+      <w:r>
+        <w:t xml:space="preserve">Now, collect a simple random sample of size 300 from pop2010 in data set countyComplete.csv (or countyComplete.txt). Describe the distribution of this sample. How does it compare to the distribution of the population? Using this sample, what is your best point estimate of the population mean? Compare your point estimates from the question above (question 1), what conclusion can you draw? Include both the code/command and the output/graph.</w:t>
+      </w:r>
+    </w:p>
+    <w:p>
+      <w:pPr>
+        <w:pStyle w:val="SourceCode"/>
+      </w:pPr>
+      <w:r>
+        <w:rPr>
+          <w:rStyle w:val="NormalTok"/>
+        </w:rPr>
+        <w:t xml:space="preserve">sample.county.large &lt;-</w:t>
+      </w:r>
+      <w:r>
+        <w:rPr>
+          <w:rStyle w:val="StringTok"/>
+        </w:rPr>
+        <w:t xml:space="preserve"> </w:t>
+      </w:r>
+      <w:r>
+        <w:rPr>
+          <w:rStyle w:val="NormalTok"/>
+        </w:rPr>
+        <w:t xml:space="preserve">countyComplete </w:t>
+      </w:r>
+      <w:r>
+        <w:rPr>
+          <w:rStyle w:val="OperatorTok"/>
+        </w:rPr>
+        <w:t xml:space="preserve">%&gt;%</w:t>
+      </w:r>
+      <w:r>
+        <w:rPr>
+          <w:rStyle w:val="StringTok"/>
+        </w:rPr>
+        <w:t xml:space="preserve"> </w:t>
+      </w:r>
+      <w:r>
+        <w:br w:type="textWrapping"/>
+      </w:r>
+      <w:r>
+        <w:rPr>
+          <w:rStyle w:val="StringTok"/>
+        </w:rPr>
+        <w:t xml:space="preserve">  </w:t>
+      </w:r>
+      <w:r>
+        <w:rPr>
+          <w:rStyle w:val="KeywordTok"/>
+        </w:rPr>
+        <w:t xml:space="preserve">select</w:t>
+      </w:r>
+      <w:r>
+        <w:rPr>
+          <w:rStyle w:val="NormalTok"/>
+        </w:rPr>
+        <w:t xml:space="preserve">(pop2010) </w:t>
+      </w:r>
+      <w:r>
+        <w:rPr>
+          <w:rStyle w:val="OperatorTok"/>
+        </w:rPr>
+        <w:t xml:space="preserve">%&gt;%</w:t>
+      </w:r>
+      <w:r>
+        <w:rPr>
+          <w:rStyle w:val="StringTok"/>
+        </w:rPr>
+        <w:t xml:space="preserve"> </w:t>
+      </w:r>
+      <w:r>
+        <w:br w:type="textWrapping"/>
+      </w:r>
+      <w:r>
+        <w:rPr>
+          <w:rStyle w:val="StringTok"/>
+        </w:rPr>
+        <w:t xml:space="preserve">  </w:t>
+      </w:r>
+      <w:r>
+        <w:rPr>
+          <w:rStyle w:val="KeywordTok"/>
+        </w:rPr>
+        <w:t xml:space="preserve">rep_sample_n</w:t>
+      </w:r>
+      <w:r>
+        <w:rPr>
+          <w:rStyle w:val="NormalTok"/>
+        </w:rPr>
+        <w:t xml:space="preserve">(</w:t>
+      </w:r>
+      <w:r>
+        <w:rPr>
+          <w:rStyle w:val="DataTypeTok"/>
+        </w:rPr>
+        <w:t xml:space="preserve">size =</w:t>
+      </w:r>
+      <w:r>
+        <w:rPr>
+          <w:rStyle w:val="NormalTok"/>
+        </w:rPr>
+        <w:t xml:space="preserve"> </w:t>
+      </w:r>
+      <w:r>
+        <w:rPr>
+          <w:rStyle w:val="DecValTok"/>
+        </w:rPr>
+        <w:t xml:space="preserve">300</w:t>
+      </w:r>
+      <w:r>
+        <w:rPr>
+          <w:rStyle w:val="NormalTok"/>
+        </w:rPr>
+        <w:t xml:space="preserve">, </w:t>
+      </w:r>
+      <w:r>
+        <w:rPr>
+          <w:rStyle w:val="DataTypeTok"/>
+        </w:rPr>
+        <w:t xml:space="preserve">reps =</w:t>
+      </w:r>
+      <w:r>
+        <w:rPr>
+          <w:rStyle w:val="NormalTok"/>
+        </w:rPr>
+        <w:t xml:space="preserve"> </w:t>
+      </w:r>
+      <w:r>
+        <w:rPr>
+          <w:rStyle w:val="DecValTok"/>
+        </w:rPr>
+        <w:t xml:space="preserve">1</w:t>
+      </w:r>
+      <w:r>
+        <w:rPr>
+          <w:rStyle w:val="NormalTok"/>
+        </w:rPr>
+        <w:t xml:space="preserve">) </w:t>
+      </w:r>
+      <w:r>
+        <w:br w:type="textWrapping"/>
+      </w:r>
+      <w:r>
+        <w:br w:type="textWrapping"/>
+      </w:r>
+      <w:r>
+        <w:rPr>
+          <w:rStyle w:val="NormalTok"/>
+        </w:rPr>
+        <w:t xml:space="preserve">sample.county.large.histogram &lt;-</w:t>
+      </w:r>
+      <w:r>
+        <w:rPr>
+          <w:rStyle w:val="StringTok"/>
+        </w:rPr>
+        <w:t xml:space="preserve"> </w:t>
+      </w:r>
+      <w:r>
+        <w:rPr>
+          <w:rStyle w:val="NormalTok"/>
+        </w:rPr>
+        <w:t xml:space="preserve">sample.county.large </w:t>
+      </w:r>
+      <w:r>
+        <w:rPr>
+          <w:rStyle w:val="OperatorTok"/>
+        </w:rPr>
+        <w:t xml:space="preserve">%&gt;%</w:t>
+      </w:r>
+      <w:r>
+        <w:rPr>
+          <w:rStyle w:val="StringTok"/>
+        </w:rPr>
+        <w:t xml:space="preserve"> </w:t>
+      </w:r>
+      <w:r>
+        <w:br w:type="textWrapping"/>
+      </w:r>
+      <w:r>
+        <w:rPr>
+          <w:rStyle w:val="StringTok"/>
+        </w:rPr>
+        <w:t xml:space="preserve">  </w:t>
+      </w:r>
+      <w:r>
+        <w:rPr>
+          <w:rStyle w:val="KeywordTok"/>
+        </w:rPr>
+        <w:t xml:space="preserve">ggplot</w:t>
+      </w:r>
+      <w:r>
+        <w:rPr>
+          <w:rStyle w:val="NormalTok"/>
+        </w:rPr>
+        <w:t xml:space="preserve">() </w:t>
+      </w:r>
+      <w:r>
+        <w:rPr>
+          <w:rStyle w:val="OperatorTok"/>
+        </w:rPr>
+        <w:t xml:space="preserve">+</w:t>
+      </w:r>
+      <w:r>
+        <w:br w:type="textWrapping"/>
+      </w:r>
+      <w:r>
+        <w:rPr>
+          <w:rStyle w:val="StringTok"/>
+        </w:rPr>
+        <w:t xml:space="preserve">  </w:t>
+      </w:r>
+      <w:r>
+        <w:rPr>
+          <w:rStyle w:val="KeywordTok"/>
+        </w:rPr>
+        <w:t xml:space="preserve">geom_histogram</w:t>
+      </w:r>
+      <w:r>
+        <w:rPr>
+          <w:rStyle w:val="NormalTok"/>
+        </w:rPr>
+        <w:t xml:space="preserve">(</w:t>
+      </w:r>
+      <w:r>
+        <w:rPr>
+          <w:rStyle w:val="KeywordTok"/>
+        </w:rPr>
+        <w:t xml:space="preserve">aes</w:t>
+      </w:r>
+      <w:r>
+        <w:rPr>
+          <w:rStyle w:val="NormalTok"/>
+        </w:rPr>
+        <w:t xml:space="preserve">(pop2010)) </w:t>
+      </w:r>
+      <w:r>
+        <w:rPr>
+          <w:rStyle w:val="OperatorTok"/>
+        </w:rPr>
+        <w:t xml:space="preserve">+</w:t>
+      </w:r>
+      <w:r>
+        <w:br w:type="textWrapping"/>
+      </w:r>
+      <w:r>
+        <w:rPr>
+          <w:rStyle w:val="StringTok"/>
+        </w:rPr>
+        <w:t xml:space="preserve">  </w:t>
+      </w:r>
+      <w:r>
+        <w:rPr>
+          <w:rStyle w:val="KeywordTok"/>
+        </w:rPr>
+        <w:t xml:space="preserve">labs</w:t>
+      </w:r>
+      <w:r>
+        <w:rPr>
+          <w:rStyle w:val="NormalTok"/>
+        </w:rPr>
+        <w:t xml:space="preserve">(</w:t>
+      </w:r>
+      <w:r>
+        <w:rPr>
+          <w:rStyle w:val="DataTypeTok"/>
+        </w:rPr>
+        <w:t xml:space="preserve">title =</w:t>
+      </w:r>
+      <w:r>
+        <w:rPr>
+          <w:rStyle w:val="NormalTok"/>
+        </w:rPr>
+        <w:t xml:space="preserve"> </w:t>
+      </w:r>
+      <w:r>
+        <w:rPr>
+          <w:rStyle w:val="StringTok"/>
+        </w:rPr>
+        <w:t xml:space="preserve">"histogram for sample size 300"</w:t>
+      </w:r>
+      <w:r>
+        <w:rPr>
+          <w:rStyle w:val="NormalTok"/>
+        </w:rPr>
+        <w:t xml:space="preserve">) </w:t>
+      </w:r>
+      <w:r>
+        <w:br w:type="textWrapping"/>
+      </w:r>
+      <w:r>
+        <w:rPr>
+          <w:rStyle w:val="NormalTok"/>
+        </w:rPr>
+        <w:t xml:space="preserve">  </w:t>
+      </w:r>
+      <w:r>
+        <w:rPr>
+          <w:rStyle w:val="CommentTok"/>
+        </w:rPr>
+        <w:t xml:space="preserve">#this histogram looks much more normal with a log-scale X. </w:t>
+      </w:r>
+      <w:r>
+        <w:br w:type="textWrapping"/>
+      </w:r>
+      <w:r>
+        <w:rPr>
+          <w:rStyle w:val="NormalTok"/>
+        </w:rPr>
+        <w:t xml:space="preserve">  </w:t>
+      </w:r>
+      <w:r>
+        <w:rPr>
+          <w:rStyle w:val="CommentTok"/>
+        </w:rPr>
+        <w:t xml:space="preserve">#scale_x_log10() </w:t>
+      </w:r>
+      <w:r>
+        <w:br w:type="textWrapping"/>
+      </w:r>
+      <w:r>
+        <w:br w:type="textWrapping"/>
+      </w:r>
+      <w:r>
+        <w:rPr>
+          <w:rStyle w:val="NormalTok"/>
+        </w:rPr>
+        <w:t xml:space="preserve">sample.county.large.histogram</w:t>
+      </w:r>
+    </w:p>
+    <w:p>
+      <w:pPr>
+        <w:pStyle w:val="SourceCode"/>
+      </w:pPr>
+      <w:r>
+        <w:rPr>
+          <w:rStyle w:val="VerbatimChar"/>
+        </w:rPr>
+        <w:t xml:space="preserve">## `stat_bin()` using `bins = 30`. Pick better value with `binwidth`.</w:t>
+      </w:r>
+    </w:p>
+    <w:p>
+      <w:pPr>
+        <w:pStyle w:val="FirstParagraph"/>
+      </w:pPr>
+      <w:r>
+        <w:drawing>
+          <wp:inline>
+            <wp:extent cx="5334000" cy="4267200"/>
+            <wp:effectExtent b="0" l="0" r="0" t="0"/>
+            <wp:docPr descr="" title="" id="1" name="Picture"/>
+            <a:graphic>
+              <a:graphicData uri="http://schemas.openxmlformats.org/drawingml/2006/picture">
+                <pic:pic>
+                  <pic:nvPicPr>
+                    <pic:cNvPr descr="midterm_files/figure-docx/unnamed-chunk-15-1.png" id="0" name="Picture"/>
+                    <pic:cNvPicPr>
+                      <a:picLocks noChangeArrowheads="1" noChangeAspect="1"/>
+                    </pic:cNvPicPr>
+                  </pic:nvPicPr>
+                  <pic:blipFill>
+                    <a:blip r:embed="rId46"/>
+                    <a:stretch>
+                      <a:fillRect/>
+                    </a:stretch>
+                  </pic:blipFill>
+                  <pic:spPr bwMode="auto">
+                    <a:xfrm>
+                      <a:off x="0" y="0"/>
+                      <a:ext cx="5334000" cy="4267200"/>
+                    </a:xfrm>
+                    <a:prstGeom prst="rect">
+                      <a:avLst/>
+                    </a:prstGeom>
+                    <a:noFill/>
+                    <a:ln w="9525">
+                      <a:noFill/>
+                      <a:headEnd/>
+                      <a:tailEnd/>
+                    </a:ln>
+                  </pic:spPr>
+                </pic:pic>
+              </a:graphicData>
+            </a:graphic>
+          </wp:inline>
+        </w:drawing>
+      </w:r>
+    </w:p>
+    <w:p>
+      <w:pPr>
+        <w:pStyle w:val="SourceCode"/>
+      </w:pPr>
+      <w:r>
+        <w:rPr>
+          <w:rStyle w:val="NormalTok"/>
+        </w:rPr>
+        <w:t xml:space="preserve">sample.stats.large &lt;-</w:t>
+      </w:r>
+      <w:r>
+        <w:rPr>
+          <w:rStyle w:val="StringTok"/>
+        </w:rPr>
+        <w:t xml:space="preserve"> </w:t>
+      </w:r>
+      <w:r>
+        <w:rPr>
+          <w:rStyle w:val="NormalTok"/>
+        </w:rPr>
+        <w:t xml:space="preserve">sample.county.large </w:t>
+      </w:r>
+      <w:r>
+        <w:rPr>
+          <w:rStyle w:val="OperatorTok"/>
+        </w:rPr>
+        <w:t xml:space="preserve">%&gt;%</w:t>
+      </w:r>
+      <w:r>
+        <w:rPr>
+          <w:rStyle w:val="StringTok"/>
+        </w:rPr>
+        <w:t xml:space="preserve"> </w:t>
+      </w:r>
+      <w:r>
+        <w:br w:type="textWrapping"/>
+      </w:r>
+      <w:r>
+        <w:rPr>
+          <w:rStyle w:val="StringTok"/>
+        </w:rPr>
+        <w:t xml:space="preserve">  </w:t>
+      </w:r>
+      <w:r>
+        <w:rPr>
+          <w:rStyle w:val="KeywordTok"/>
+        </w:rPr>
+        <w:t xml:space="preserve">describe</w:t>
+      </w:r>
+      <w:r>
+        <w:rPr>
+          <w:rStyle w:val="NormalTok"/>
+        </w:rPr>
+        <w:t xml:space="preserve">()</w:t>
+      </w:r>
+    </w:p>
+    <w:p>
+      <w:pPr>
+        <w:pStyle w:val="FirstParagraph"/>
+      </w:pPr>
+      <w:r>
+        <w:t xml:space="preserve">The question of distribution of this dataset is starting to feel quite redundant as the data isn’t normal to begin with.. The distribution of the sample has a mean of</w:t>
+      </w:r>
+      <w:r>
+        <w:t xml:space="preserve"> </w:t>
+      </w:r>
+      <w:r>
+        <w:rPr>
+          <w:rStyle w:val="VerbatimChar"/>
+        </w:rPr>
+        <w:t xml:space="preserve">125,291</w:t>
+      </w:r>
+      <w:r>
+        <w:t xml:space="preserve"> </w:t>
+      </w:r>
+      <w:r>
+        <w:t xml:space="preserve">with a median</w:t>
+      </w:r>
+      <w:r>
+        <w:t xml:space="preserve"> </w:t>
+      </w:r>
+      <w:r>
+        <w:rPr>
+          <w:rStyle w:val="VerbatimChar"/>
+        </w:rPr>
+        <w:t xml:space="preserve">22,695</w:t>
+      </w:r>
+      <w:r>
+        <w:t xml:space="preserve"> </w:t>
+      </w:r>
+      <w:r>
+        <w:t xml:space="preserve">so already we can tell this is a right skewed sample. When we look at the variable</w:t>
+      </w:r>
+      <w:r>
+        <w:t xml:space="preserve"> </w:t>
+      </w:r>
+      <w:r>
+        <w:rPr>
+          <w:rStyle w:val="VerbatimChar"/>
+        </w:rPr>
+        <w:t xml:space="preserve">skew</w:t>
+      </w:r>
+      <w:r>
+        <w:t xml:space="preserve">, we see it has a value</w:t>
+      </w:r>
+      <w:r>
+        <w:t xml:space="preserve"> </w:t>
+      </w:r>
+      <w:r>
+        <w:rPr>
+          <w:rStyle w:val="VerbatimChar"/>
+        </w:rPr>
+        <w:t xml:space="preserve">6.04</w:t>
+      </w:r>
+      <w:r>
+        <w:t xml:space="preserve"> </w:t>
+      </w:r>
+      <w:r>
+        <w:t xml:space="preserve">which reinforces the right bias of the variable. The spread is over 1 million. The sample would indicate the population mean is</w:t>
+      </w:r>
+      <w:r>
+        <w:t xml:space="preserve"> </w:t>
+      </w:r>
+      <w:r>
+        <w:rPr>
+          <w:rStyle w:val="VerbatimChar"/>
+        </w:rPr>
+        <w:t xml:space="preserve">99847</w:t>
+      </w:r>
+      <w:r>
+        <w:t xml:space="preserve">, where the true mean is</w:t>
+      </w:r>
+      <w:r>
+        <w:t xml:space="preserve"> </w:t>
+      </w:r>
+      <w:r>
+        <w:rPr>
+          <w:rStyle w:val="VerbatimChar"/>
+        </w:rPr>
+        <w:t xml:space="preserve">98233</w:t>
+      </w:r>
+      <w:r>
+        <w:t xml:space="preserve">. The larger sample better approximates the true mean.</w:t>
+      </w:r>
+    </w:p>
+    <w:p>
+      <w:pPr>
+        <w:pStyle w:val="Compact"/>
+        <w:numPr>
+          <w:numId w:val="1002"/>
+          <w:ilvl w:val="0"/>
+        </w:numPr>
+      </w:pPr>
+      <w:r>
+        <w:t xml:space="preserve">Create and compare histograms of sample size 50 and 300, which one is closer to symmetry? Why or why not? Include both the code/command and the output/graph.</w:t>
+      </w:r>
+    </w:p>
+    <w:p>
+      <w:pPr>
+        <w:pStyle w:val="SourceCode"/>
+      </w:pPr>
+      <w:r>
+        <w:rPr>
+          <w:rStyle w:val="CommentTok"/>
+        </w:rPr>
+        <w:t xml:space="preserve">#We drew the histograms already, so we only need to call them back again.</w:t>
+      </w:r>
+      <w:r>
+        <w:br w:type="textWrapping"/>
+      </w:r>
+      <w:r>
+        <w:rPr>
+          <w:rStyle w:val="NormalTok"/>
+        </w:rPr>
+        <w:t xml:space="preserve">sample.county.histogram</w:t>
+      </w:r>
+    </w:p>
+    <w:p>
+      <w:pPr>
+        <w:pStyle w:val="SourceCode"/>
+      </w:pPr>
+      <w:r>
+        <w:rPr>
+          <w:rStyle w:val="VerbatimChar"/>
+        </w:rPr>
+        <w:t xml:space="preserve">## `stat_bin()` using `bins = 30`. Pick better value with `binwidth`.</w:t>
+      </w:r>
+    </w:p>
+    <w:p>
+      <w:pPr>
+        <w:pStyle w:val="FirstParagraph"/>
+      </w:pPr>
+      <w:r>
+        <w:drawing>
+          <wp:inline>
+            <wp:extent cx="5334000" cy="4267200"/>
+            <wp:effectExtent b="0" l="0" r="0" t="0"/>
+            <wp:docPr descr="" title="" id="1" name="Picture"/>
+            <a:graphic>
+              <a:graphicData uri="http://schemas.openxmlformats.org/drawingml/2006/picture">
+                <pic:pic>
+                  <pic:nvPicPr>
+                    <pic:cNvPr descr="midterm_files/figure-docx/unnamed-chunk-16-1.png" id="0" name="Picture"/>
+                    <pic:cNvPicPr>
+                      <a:picLocks noChangeArrowheads="1" noChangeAspect="1"/>
+                    </pic:cNvPicPr>
+                  </pic:nvPicPr>
+                  <pic:blipFill>
+                    <a:blip r:embed="rId47"/>
+                    <a:stretch>
+                      <a:fillRect/>
+                    </a:stretch>
+                  </pic:blipFill>
+                  <pic:spPr bwMode="auto">
+                    <a:xfrm>
+                      <a:off x="0" y="0"/>
+                      <a:ext cx="5334000" cy="4267200"/>
+                    </a:xfrm>
+                    <a:prstGeom prst="rect">
+                      <a:avLst/>
+                    </a:prstGeom>
+                    <a:noFill/>
+                    <a:ln w="9525">
+                      <a:noFill/>
+                      <a:headEnd/>
+                      <a:tailEnd/>
+                    </a:ln>
+                  </pic:spPr>
+                </pic:pic>
+              </a:graphicData>
+            </a:graphic>
+          </wp:inline>
+        </w:drawing>
+      </w:r>
+    </w:p>
+    <w:p>
+      <w:pPr>
+        <w:pStyle w:val="SourceCode"/>
+      </w:pPr>
+      <w:r>
+        <w:rPr>
+          <w:rStyle w:val="NormalTok"/>
+        </w:rPr>
+        <w:t xml:space="preserve">sample.county.large.histogram</w:t>
+      </w:r>
+    </w:p>
+    <w:p>
+      <w:pPr>
+        <w:pStyle w:val="SourceCode"/>
+      </w:pPr>
+      <w:r>
+        <w:rPr>
+          <w:rStyle w:val="VerbatimChar"/>
+        </w:rPr>
+        <w:t xml:space="preserve">## `stat_bin()` using `bins = 30`. Pick better value with `binwidth`.</w:t>
+      </w:r>
+    </w:p>
+    <w:p>
+      <w:pPr>
+        <w:pStyle w:val="FirstParagraph"/>
+      </w:pPr>
+      <w:r>
+        <w:drawing>
+          <wp:inline>
+            <wp:extent cx="5334000" cy="4267200"/>
+            <wp:effectExtent b="0" l="0" r="0" t="0"/>
+            <wp:docPr descr="" title="" id="1" name="Picture"/>
+            <a:graphic>
+              <a:graphicData uri="http://schemas.openxmlformats.org/drawingml/2006/picture">
+                <pic:pic>
+                  <pic:nvPicPr>
+                    <pic:cNvPr descr="midterm_files/figure-docx/unnamed-chunk-16-2.png" id="0" name="Picture"/>
+                    <pic:cNvPicPr>
+                      <a:picLocks noChangeArrowheads="1" noChangeAspect="1"/>
+                    </pic:cNvPicPr>
+                  </pic:nvPicPr>
+                  <pic:blipFill>
+                    <a:blip r:embed="rId48"/>
+                    <a:stretch>
+                      <a:fillRect/>
+                    </a:stretch>
+                  </pic:blipFill>
+                  <pic:spPr bwMode="auto">
+                    <a:xfrm>
+                      <a:off x="0" y="0"/>
+                      <a:ext cx="5334000" cy="4267200"/>
+                    </a:xfrm>
+                    <a:prstGeom prst="rect">
+                      <a:avLst/>
+                    </a:prstGeom>
+                    <a:noFill/>
+                    <a:ln w="9525">
+                      <a:noFill/>
+                      <a:headEnd/>
+                      <a:tailEnd/>
+                    </a:ln>
+                  </pic:spPr>
+                </pic:pic>
+              </a:graphicData>
+            </a:graphic>
+          </wp:inline>
+        </w:drawing>
+      </w:r>
+    </w:p>
+    <w:p>
+      <w:pPr>
+        <w:pStyle w:val="BodyText"/>
+      </w:pPr>
+      <w:r>
+        <w:t xml:space="preserve">What we remember from the population.histogram is that the bin for the lowest value was somewhere in the thousands. Both sample sizes have relatively similar shaped distributions to each other and to the population with extremely long right tails and zero symmetry. Neither of these are symmetrical samples and neither will</w:t>
+      </w:r>
+      <w:r>
+        <w:t xml:space="preserve"> </w:t>
+      </w:r>
+      <w:r>
+        <w:rPr>
+          <w:i/>
+        </w:rPr>
+        <w:t xml:space="preserve">ever</w:t>
+      </w:r>
+      <w:r>
+        <w:t xml:space="preserve"> </w:t>
+      </w:r>
+      <w:r>
+        <w:t xml:space="preserve">be symmetrical samples unless we utilize a log-scale for the X axis.</w:t>
       </w:r>
     </w:p>
     <w:sectPr/>
@@ -1900,7 +8075,7 @@
     </w:lvl>
   </w:abstractNum>
   <w:abstractNum w:abstractNumId="990">
-    <w:nsid w:val="affdc91f"/>
+    <w:nsid w:val="90c8cb68"/>
     <w:multiLevelType w:val="multilevel"/>
     <w:lvl w:ilvl="0">
       <w:numFmt w:val="bullet"/>
@@ -1971,6 +8146,182 @@
     <w:lvl w:ilvl="6">
       <w:numFmt w:val="bullet"/>
       <w:lvlText w:val=" "/>
+      <w:lvlJc w:val="left"/>
+      <w:pPr>
+        <w:tabs>
+          <w:tab w:val="num" w:pos="4320"/>
+        </w:tabs>
+        <w:ind w:left="4800" w:hanging="480"/>
+      </w:pPr>
+    </w:lvl>
+  </w:abstractNum>
+  <w:abstractNum w:abstractNumId="99412">
+    <w:nsid w:val="532b5b48"/>
+    <w:multiLevelType w:val="multilevel"/>
+    <w:lvl w:ilvl="0">
+      <w:start w:val="2"/>
+      <w:numFmt w:val="decimal"/>
+      <w:lvlText w:val="%1."/>
+      <w:lvlJc w:val="left"/>
+      <w:pPr>
+        <w:tabs>
+          <w:tab w:val="num" w:pos="0"/>
+        </w:tabs>
+        <w:ind w:left="480" w:hanging="480"/>
+      </w:pPr>
+    </w:lvl>
+    <w:lvl w:ilvl="1">
+      <w:start w:val="2"/>
+      <w:numFmt w:val="decimal"/>
+      <w:lvlText w:val="%2."/>
+      <w:lvlJc w:val="left"/>
+      <w:pPr>
+        <w:tabs>
+          <w:tab w:val="num" w:pos="720"/>
+        </w:tabs>
+        <w:ind w:left="1200" w:hanging="480"/>
+      </w:pPr>
+    </w:lvl>
+    <w:lvl w:ilvl="2">
+      <w:start w:val="2"/>
+      <w:numFmt w:val="decimal"/>
+      <w:lvlText w:val="%3."/>
+      <w:lvlJc w:val="left"/>
+      <w:pPr>
+        <w:tabs>
+          <w:tab w:val="num" w:pos="1440"/>
+        </w:tabs>
+        <w:ind w:left="1920" w:hanging="480"/>
+      </w:pPr>
+    </w:lvl>
+    <w:lvl w:ilvl="3">
+      <w:start w:val="2"/>
+      <w:numFmt w:val="decimal"/>
+      <w:lvlText w:val="%4."/>
+      <w:lvlJc w:val="left"/>
+      <w:pPr>
+        <w:tabs>
+          <w:tab w:val="num" w:pos="2160"/>
+        </w:tabs>
+        <w:ind w:left="2640" w:hanging="480"/>
+      </w:pPr>
+    </w:lvl>
+    <w:lvl w:ilvl="4">
+      <w:start w:val="2"/>
+      <w:numFmt w:val="decimal"/>
+      <w:lvlText w:val="%5."/>
+      <w:lvlJc w:val="left"/>
+      <w:pPr>
+        <w:tabs>
+          <w:tab w:val="num" w:pos="2880"/>
+        </w:tabs>
+        <w:ind w:left="3360" w:hanging="480"/>
+      </w:pPr>
+    </w:lvl>
+    <w:lvl w:ilvl="5">
+      <w:start w:val="2"/>
+      <w:numFmt w:val="decimal"/>
+      <w:lvlText w:val="%6."/>
+      <w:lvlJc w:val="left"/>
+      <w:pPr>
+        <w:tabs>
+          <w:tab w:val="num" w:pos="3600"/>
+        </w:tabs>
+        <w:ind w:left="4080" w:hanging="480"/>
+      </w:pPr>
+    </w:lvl>
+    <w:lvl w:ilvl="6">
+      <w:start w:val="2"/>
+      <w:numFmt w:val="decimal"/>
+      <w:lvlText w:val="%7."/>
+      <w:lvlJc w:val="left"/>
+      <w:pPr>
+        <w:tabs>
+          <w:tab w:val="num" w:pos="4320"/>
+        </w:tabs>
+        <w:ind w:left="4800" w:hanging="480"/>
+      </w:pPr>
+    </w:lvl>
+  </w:abstractNum>
+  <w:abstractNum w:abstractNumId="99413">
+    <w:nsid w:val="72803530"/>
+    <w:multiLevelType w:val="multilevel"/>
+    <w:lvl w:ilvl="0">
+      <w:start w:val="3"/>
+      <w:numFmt w:val="decimal"/>
+      <w:lvlText w:val="%1."/>
+      <w:lvlJc w:val="left"/>
+      <w:pPr>
+        <w:tabs>
+          <w:tab w:val="num" w:pos="0"/>
+        </w:tabs>
+        <w:ind w:left="480" w:hanging="480"/>
+      </w:pPr>
+    </w:lvl>
+    <w:lvl w:ilvl="1">
+      <w:start w:val="3"/>
+      <w:numFmt w:val="decimal"/>
+      <w:lvlText w:val="%2."/>
+      <w:lvlJc w:val="left"/>
+      <w:pPr>
+        <w:tabs>
+          <w:tab w:val="num" w:pos="720"/>
+        </w:tabs>
+        <w:ind w:left="1200" w:hanging="480"/>
+      </w:pPr>
+    </w:lvl>
+    <w:lvl w:ilvl="2">
+      <w:start w:val="3"/>
+      <w:numFmt w:val="decimal"/>
+      <w:lvlText w:val="%3."/>
+      <w:lvlJc w:val="left"/>
+      <w:pPr>
+        <w:tabs>
+          <w:tab w:val="num" w:pos="1440"/>
+        </w:tabs>
+        <w:ind w:left="1920" w:hanging="480"/>
+      </w:pPr>
+    </w:lvl>
+    <w:lvl w:ilvl="3">
+      <w:start w:val="3"/>
+      <w:numFmt w:val="decimal"/>
+      <w:lvlText w:val="%4."/>
+      <w:lvlJc w:val="left"/>
+      <w:pPr>
+        <w:tabs>
+          <w:tab w:val="num" w:pos="2160"/>
+        </w:tabs>
+        <w:ind w:left="2640" w:hanging="480"/>
+      </w:pPr>
+    </w:lvl>
+    <w:lvl w:ilvl="4">
+      <w:start w:val="3"/>
+      <w:numFmt w:val="decimal"/>
+      <w:lvlText w:val="%5."/>
+      <w:lvlJc w:val="left"/>
+      <w:pPr>
+        <w:tabs>
+          <w:tab w:val="num" w:pos="2880"/>
+        </w:tabs>
+        <w:ind w:left="3360" w:hanging="480"/>
+      </w:pPr>
+    </w:lvl>
+    <w:lvl w:ilvl="5">
+      <w:start w:val="3"/>
+      <w:numFmt w:val="decimal"/>
+      <w:lvlText w:val="%6."/>
+      <w:lvlJc w:val="left"/>
+      <w:pPr>
+        <w:tabs>
+          <w:tab w:val="num" w:pos="3600"/>
+        </w:tabs>
+        <w:ind w:left="4080" w:hanging="480"/>
+      </w:pPr>
+    </w:lvl>
+    <w:lvl w:ilvl="6">
+      <w:start w:val="3"/>
+      <w:numFmt w:val="decimal"/>
+      <w:lvlText w:val="%7."/>
       <w:lvlJc w:val="left"/>
       <w:pPr>
         <w:tabs>
@@ -1985,6 +8336,54 @@
   </w:num>
   <w:num w:numId="1000">
     <w:abstractNumId w:val="990"/>
+  </w:num>
+  <w:num w:numId="1001">
+    <w:abstractNumId w:val="99412"/>
+    <w:lvlOverride w:ilvl="0">
+      <w:startOverride w:val="2"/>
+    </w:lvlOverride>
+    <w:lvlOverride w:ilvl="1">
+      <w:startOverride w:val="2"/>
+    </w:lvlOverride>
+    <w:lvlOverride w:ilvl="2">
+      <w:startOverride w:val="2"/>
+    </w:lvlOverride>
+    <w:lvlOverride w:ilvl="3">
+      <w:startOverride w:val="2"/>
+    </w:lvlOverride>
+    <w:lvlOverride w:ilvl="4">
+      <w:startOverride w:val="2"/>
+    </w:lvlOverride>
+    <w:lvlOverride w:ilvl="5">
+      <w:startOverride w:val="2"/>
+    </w:lvlOverride>
+    <w:lvlOverride w:ilvl="6">
+      <w:startOverride w:val="2"/>
+    </w:lvlOverride>
+  </w:num>
+  <w:num w:numId="1002">
+    <w:abstractNumId w:val="99413"/>
+    <w:lvlOverride w:ilvl="0">
+      <w:startOverride w:val="3"/>
+    </w:lvlOverride>
+    <w:lvlOverride w:ilvl="1">
+      <w:startOverride w:val="3"/>
+    </w:lvlOverride>
+    <w:lvlOverride w:ilvl="2">
+      <w:startOverride w:val="3"/>
+    </w:lvlOverride>
+    <w:lvlOverride w:ilvl="3">
+      <w:startOverride w:val="3"/>
+    </w:lvlOverride>
+    <w:lvlOverride w:ilvl="4">
+      <w:startOverride w:val="3"/>
+    </w:lvlOverride>
+    <w:lvlOverride w:ilvl="5">
+      <w:startOverride w:val="3"/>
+    </w:lvlOverride>
+    <w:lvlOverride w:ilvl="6">
+      <w:startOverride w:val="3"/>
+    </w:lvlOverride>
   </w:num>
 </w:numbering>
 </file>
